--- a/11.spring/5.Spring Rest.docx
+++ b/11.spring/5.Spring Rest.docx
@@ -4,14 +4,585 @@
   <w:body>
     <w:p>
       <w:pPr>
+        <w:pStyle w:val="IntenseQuote"/>
+        <w:rPr>
+          <w:rStyle w:val="IntenseEmphasis"/>
+        </w:rPr>
+      </w:pPr>
+      <w:r>
+        <w:rPr>
+          <w:rStyle w:val="IntenseEmphasis"/>
+        </w:rPr>
+        <w:t>Reference links</w:t>
+      </w:r>
+    </w:p>
+    <w:p>
+      <w:pPr>
         <w:rPr>
           <w:lang w:val="en-US"/>
         </w:rPr>
       </w:pPr>
-      <w:r>
+      <w:hyperlink r:id="rId5" w:history="1">
+        <w:r>
+          <w:rPr>
+            <w:rStyle w:val="Hyperlink"/>
+            <w:lang w:val="en-US"/>
+          </w:rPr>
+          <w:t>https://digma.ai/restclient-vs-webclient-vs-resttemplate/</w:t>
+        </w:r>
+      </w:hyperlink>
+    </w:p>
+    <w:p>
+      <w:pPr>
         <w:rPr>
           <w:lang w:val="en-US"/>
         </w:rPr>
+      </w:pPr>
+    </w:p>
+    <w:p>
+      <w:pPr>
+        <w:rPr>
+          <w:lang w:val="en-US"/>
+        </w:rPr>
+      </w:pPr>
+    </w:p>
+    <w:p>
+      <w:pPr>
+        <w:rPr>
+          <w:lang w:val="en-US"/>
+        </w:rPr>
+      </w:pPr>
+      <w:r>
+        <w:rPr>
+          <w:lang w:val="en-US"/>
+        </w:rPr>
+        <w:t xml:space="preserve">Create rest template from </w:t>
+      </w:r>
+      <w:proofErr w:type="spellStart"/>
+      <w:r>
+        <w:rPr>
+          <w:lang w:val="en-US"/>
+        </w:rPr>
+        <w:t>restTemplate</w:t>
+      </w:r>
+      <w:proofErr w:type="spellEnd"/>
+      <w:r>
+        <w:rPr>
+          <w:lang w:val="en-US"/>
+        </w:rPr>
+        <w:t xml:space="preserve"> builder bean which is automatically configured by </w:t>
+      </w:r>
+      <w:proofErr w:type="spellStart"/>
+      <w:r>
+        <w:rPr>
+          <w:lang w:val="en-US"/>
+        </w:rPr>
+        <w:t>spr</w:t>
+      </w:r>
+      <w:proofErr w:type="spellEnd"/>
+      <w:r>
+        <w:rPr>
+          <w:lang w:val="en-US"/>
+        </w:rPr>
+        <w:t xml:space="preserve"> boot</w:t>
+      </w:r>
+    </w:p>
+    <w:p>
+      <w:pPr>
+        <w:shd w:val="clear" w:color="auto" w:fill="282A36"/>
+        <w:spacing w:after="0" w:line="384" w:lineRule="atLeast"/>
+        <w:rPr>
+          <w:rFonts w:ascii="Courier New" w:eastAsia="Times New Roman" w:hAnsi="Courier New" w:cs="Courier New"/>
+          <w:color w:val="6272A4"/>
+          <w:sz w:val="18"/>
+          <w:szCs w:val="18"/>
+          <w:lang w:eastAsia="en-IN"/>
+        </w:rPr>
+      </w:pPr>
+      <w:r>
+        <w:rPr>
+          <w:rFonts w:ascii="inherit" w:eastAsia="Times New Roman" w:hAnsi="inherit" w:cs="Courier New"/>
+          <w:color w:val="F8F8F2"/>
+          <w:sz w:val="23"/>
+          <w:szCs w:val="23"/>
+          <w:lang w:eastAsia="en-IN"/>
+        </w:rPr>
+        <w:t>@Configuration</w:t>
+      </w:r>
+    </w:p>
+    <w:p>
+      <w:pPr>
+        <w:shd w:val="clear" w:color="auto" w:fill="282A36"/>
+        <w:spacing w:after="0" w:line="384" w:lineRule="atLeast"/>
+        <w:rPr>
+          <w:rFonts w:ascii="Courier New" w:eastAsia="Times New Roman" w:hAnsi="Courier New" w:cs="Courier New"/>
+          <w:color w:val="6272A4"/>
+          <w:sz w:val="18"/>
+          <w:szCs w:val="18"/>
+          <w:lang w:eastAsia="en-IN"/>
+        </w:rPr>
+      </w:pPr>
+      <w:proofErr w:type="gramStart"/>
+      <w:r>
+        <w:rPr>
+          <w:rFonts w:ascii="inherit" w:eastAsia="Times New Roman" w:hAnsi="inherit" w:cs="Courier New"/>
+          <w:color w:val="F8F8F2"/>
+          <w:sz w:val="23"/>
+          <w:szCs w:val="23"/>
+          <w:lang w:eastAsia="en-IN"/>
+        </w:rPr>
+        <w:t>public</w:t>
+      </w:r>
+      <w:proofErr w:type="gramEnd"/>
+      <w:r>
+        <w:rPr>
+          <w:rFonts w:ascii="inherit" w:eastAsia="Times New Roman" w:hAnsi="inherit" w:cs="Courier New"/>
+          <w:color w:val="F8F8F2"/>
+          <w:sz w:val="23"/>
+          <w:szCs w:val="23"/>
+          <w:lang w:eastAsia="en-IN"/>
+        </w:rPr>
+        <w:t xml:space="preserve"> </w:t>
+      </w:r>
+      <w:r>
+        <w:rPr>
+          <w:rFonts w:ascii="inherit" w:eastAsia="Times New Roman" w:hAnsi="inherit" w:cs="Courier New"/>
+          <w:b/>
+          <w:bCs/>
+          <w:color w:val="8BE9FD"/>
+          <w:sz w:val="23"/>
+          <w:szCs w:val="23"/>
+          <w:lang w:eastAsia="en-IN"/>
+        </w:rPr>
+        <w:t>class</w:t>
+      </w:r>
+      <w:r>
+        <w:rPr>
+          <w:rFonts w:ascii="inherit" w:eastAsia="Times New Roman" w:hAnsi="inherit" w:cs="Courier New"/>
+          <w:color w:val="F8F8F2"/>
+          <w:sz w:val="23"/>
+          <w:szCs w:val="23"/>
+          <w:lang w:eastAsia="en-IN"/>
+        </w:rPr>
+        <w:t xml:space="preserve"> </w:t>
+      </w:r>
+      <w:proofErr w:type="spellStart"/>
+      <w:r>
+        <w:rPr>
+          <w:rFonts w:ascii="inherit" w:eastAsia="Times New Roman" w:hAnsi="inherit" w:cs="Courier New"/>
+          <w:color w:val="F8F8F2"/>
+          <w:sz w:val="23"/>
+          <w:szCs w:val="23"/>
+          <w:lang w:eastAsia="en-IN"/>
+        </w:rPr>
+        <w:t>RestTemplateConfig</w:t>
+      </w:r>
+      <w:proofErr w:type="spellEnd"/>
+      <w:r>
+        <w:rPr>
+          <w:rFonts w:ascii="inherit" w:eastAsia="Times New Roman" w:hAnsi="inherit" w:cs="Courier New"/>
+          <w:color w:val="F8F8F2"/>
+          <w:sz w:val="23"/>
+          <w:szCs w:val="23"/>
+          <w:lang w:eastAsia="en-IN"/>
+        </w:rPr>
+        <w:t xml:space="preserve"> </w:t>
+      </w:r>
+      <w:r>
+        <w:rPr>
+          <w:rFonts w:ascii="inherit" w:eastAsia="Times New Roman" w:hAnsi="inherit" w:cs="Courier New"/>
+          <w:b/>
+          <w:bCs/>
+          <w:color w:val="F8F8F2"/>
+          <w:sz w:val="23"/>
+          <w:szCs w:val="23"/>
+          <w:lang w:eastAsia="en-IN"/>
+        </w:rPr>
+        <w:t>{</w:t>
+      </w:r>
+    </w:p>
+    <w:p>
+      <w:pPr>
+        <w:shd w:val="clear" w:color="auto" w:fill="282A36"/>
+        <w:spacing w:after="0" w:line="384" w:lineRule="atLeast"/>
+        <w:rPr>
+          <w:rFonts w:ascii="inherit" w:eastAsia="Times New Roman" w:hAnsi="inherit" w:cs="Courier New"/>
+          <w:color w:val="F8F8F2"/>
+          <w:sz w:val="23"/>
+          <w:szCs w:val="23"/>
+          <w:lang w:eastAsia="en-IN"/>
+        </w:rPr>
+      </w:pPr>
+      <w:r>
+        <w:rPr>
+          <w:rFonts w:ascii="inherit" w:eastAsia="Times New Roman" w:hAnsi="inherit" w:cs="Courier New"/>
+          <w:color w:val="F8F8F2"/>
+          <w:sz w:val="23"/>
+          <w:szCs w:val="23"/>
+          <w:lang w:eastAsia="en-IN"/>
+        </w:rPr>
+        <w:t>@Bean</w:t>
+      </w:r>
+    </w:p>
+    <w:p>
+      <w:pPr>
+        <w:shd w:val="clear" w:color="auto" w:fill="282A36"/>
+        <w:spacing w:after="0" w:line="384" w:lineRule="atLeast"/>
+        <w:rPr>
+          <w:rFonts w:ascii="Courier New" w:eastAsia="Times New Roman" w:hAnsi="Courier New" w:cs="Courier New"/>
+          <w:color w:val="6272A4"/>
+          <w:sz w:val="18"/>
+          <w:szCs w:val="18"/>
+          <w:lang w:eastAsia="en-IN"/>
+        </w:rPr>
+      </w:pPr>
+      <w:r>
+        <w:rPr>
+          <w:rFonts w:ascii="inherit" w:eastAsia="Times New Roman" w:hAnsi="inherit" w:cs="Courier New"/>
+          <w:color w:val="F8F8F2"/>
+          <w:sz w:val="23"/>
+          <w:szCs w:val="23"/>
+          <w:lang w:eastAsia="en-IN"/>
+        </w:rPr>
+        <w:t xml:space="preserve">//Here </w:t>
+      </w:r>
+      <w:proofErr w:type="spellStart"/>
+      <w:r>
+        <w:rPr>
+          <w:rFonts w:ascii="inherit" w:eastAsia="Times New Roman" w:hAnsi="inherit" w:cs="Courier New"/>
+          <w:color w:val="F8F8F2"/>
+          <w:sz w:val="23"/>
+          <w:szCs w:val="23"/>
+          <w:lang w:eastAsia="en-IN"/>
+        </w:rPr>
+        <w:t>RestTemplatedBuilder</w:t>
+      </w:r>
+      <w:proofErr w:type="spellEnd"/>
+      <w:r>
+        <w:rPr>
+          <w:rFonts w:ascii="inherit" w:eastAsia="Times New Roman" w:hAnsi="inherit" w:cs="Courier New"/>
+          <w:color w:val="F8F8F2"/>
+          <w:sz w:val="23"/>
+          <w:szCs w:val="23"/>
+          <w:lang w:eastAsia="en-IN"/>
+        </w:rPr>
+        <w:t xml:space="preserve"> bean will be created by </w:t>
+      </w:r>
+      <w:proofErr w:type="spellStart"/>
+      <w:r>
+        <w:rPr>
+          <w:rFonts w:ascii="inherit" w:eastAsia="Times New Roman" w:hAnsi="inherit" w:cs="Courier New"/>
+          <w:color w:val="F8F8F2"/>
+          <w:sz w:val="23"/>
+          <w:szCs w:val="23"/>
+          <w:lang w:eastAsia="en-IN"/>
+        </w:rPr>
+        <w:t>spr</w:t>
+      </w:r>
+      <w:proofErr w:type="spellEnd"/>
+      <w:r>
+        <w:rPr>
+          <w:rFonts w:ascii="inherit" w:eastAsia="Times New Roman" w:hAnsi="inherit" w:cs="Courier New"/>
+          <w:color w:val="F8F8F2"/>
+          <w:sz w:val="23"/>
+          <w:szCs w:val="23"/>
+          <w:lang w:eastAsia="en-IN"/>
+        </w:rPr>
+        <w:t xml:space="preserve"> boot as part of auto config</w:t>
+      </w:r>
+    </w:p>
+    <w:p>
+      <w:pPr>
+        <w:shd w:val="clear" w:color="auto" w:fill="282A36"/>
+        <w:spacing w:after="0" w:line="384" w:lineRule="atLeast"/>
+        <w:rPr>
+          <w:rFonts w:ascii="Courier New" w:eastAsia="Times New Roman" w:hAnsi="Courier New" w:cs="Courier New"/>
+          <w:color w:val="6272A4"/>
+          <w:sz w:val="18"/>
+          <w:szCs w:val="18"/>
+          <w:lang w:eastAsia="en-IN"/>
+        </w:rPr>
+      </w:pPr>
+      <w:proofErr w:type="gramStart"/>
+      <w:r>
+        <w:rPr>
+          <w:rFonts w:ascii="inherit" w:eastAsia="Times New Roman" w:hAnsi="inherit" w:cs="Courier New"/>
+          <w:color w:val="F8F8F2"/>
+          <w:sz w:val="23"/>
+          <w:szCs w:val="23"/>
+          <w:lang w:eastAsia="en-IN"/>
+        </w:rPr>
+        <w:t>public</w:t>
+      </w:r>
+      <w:proofErr w:type="gramEnd"/>
+      <w:r>
+        <w:rPr>
+          <w:rFonts w:ascii="inherit" w:eastAsia="Times New Roman" w:hAnsi="inherit" w:cs="Courier New"/>
+          <w:color w:val="F8F8F2"/>
+          <w:sz w:val="23"/>
+          <w:szCs w:val="23"/>
+          <w:lang w:eastAsia="en-IN"/>
+        </w:rPr>
+        <w:t xml:space="preserve"> </w:t>
+      </w:r>
+      <w:proofErr w:type="spellStart"/>
+      <w:r>
+        <w:rPr>
+          <w:rFonts w:ascii="inherit" w:eastAsia="Times New Roman" w:hAnsi="inherit" w:cs="Courier New"/>
+          <w:color w:val="F8F8F2"/>
+          <w:sz w:val="23"/>
+          <w:szCs w:val="23"/>
+          <w:lang w:eastAsia="en-IN"/>
+        </w:rPr>
+        <w:t>RestTemplate</w:t>
+      </w:r>
+      <w:proofErr w:type="spellEnd"/>
+      <w:r>
+        <w:rPr>
+          <w:rFonts w:ascii="inherit" w:eastAsia="Times New Roman" w:hAnsi="inherit" w:cs="Courier New"/>
+          <w:color w:val="F8F8F2"/>
+          <w:sz w:val="23"/>
+          <w:szCs w:val="23"/>
+          <w:lang w:eastAsia="en-IN"/>
+        </w:rPr>
+        <w:t xml:space="preserve"> </w:t>
+      </w:r>
+      <w:proofErr w:type="spellStart"/>
+      <w:r>
+        <w:rPr>
+          <w:rFonts w:ascii="inherit" w:eastAsia="Times New Roman" w:hAnsi="inherit" w:cs="Courier New"/>
+          <w:color w:val="8BE9FD"/>
+          <w:sz w:val="23"/>
+          <w:szCs w:val="23"/>
+          <w:lang w:eastAsia="en-IN"/>
+        </w:rPr>
+        <w:t>restTemplate</w:t>
+      </w:r>
+      <w:proofErr w:type="spellEnd"/>
+      <w:r>
+        <w:rPr>
+          <w:rFonts w:ascii="inherit" w:eastAsia="Times New Roman" w:hAnsi="inherit" w:cs="Courier New"/>
+          <w:b/>
+          <w:bCs/>
+          <w:color w:val="F8F8F2"/>
+          <w:sz w:val="23"/>
+          <w:szCs w:val="23"/>
+          <w:lang w:eastAsia="en-IN"/>
+        </w:rPr>
+        <w:t>(</w:t>
+      </w:r>
+      <w:proofErr w:type="spellStart"/>
+      <w:r>
+        <w:rPr>
+          <w:rFonts w:ascii="inherit" w:eastAsia="Times New Roman" w:hAnsi="inherit" w:cs="Courier New"/>
+          <w:color w:val="F8F8F2"/>
+          <w:sz w:val="23"/>
+          <w:szCs w:val="23"/>
+          <w:lang w:eastAsia="en-IN"/>
+        </w:rPr>
+        <w:t>RestTemplateBuilder</w:t>
+      </w:r>
+      <w:proofErr w:type="spellEnd"/>
+      <w:r>
+        <w:rPr>
+          <w:rFonts w:ascii="inherit" w:eastAsia="Times New Roman" w:hAnsi="inherit" w:cs="Courier New"/>
+          <w:color w:val="F8F8F2"/>
+          <w:sz w:val="23"/>
+          <w:szCs w:val="23"/>
+          <w:lang w:eastAsia="en-IN"/>
+        </w:rPr>
+        <w:t xml:space="preserve"> builder</w:t>
+      </w:r>
+      <w:r>
+        <w:rPr>
+          <w:rFonts w:ascii="inherit" w:eastAsia="Times New Roman" w:hAnsi="inherit" w:cs="Courier New"/>
+          <w:b/>
+          <w:bCs/>
+          <w:color w:val="F8F8F2"/>
+          <w:sz w:val="23"/>
+          <w:szCs w:val="23"/>
+          <w:lang w:eastAsia="en-IN"/>
+        </w:rPr>
+        <w:t>)</w:t>
+      </w:r>
+      <w:r>
+        <w:rPr>
+          <w:rFonts w:ascii="inherit" w:eastAsia="Times New Roman" w:hAnsi="inherit" w:cs="Courier New"/>
+          <w:color w:val="F8F8F2"/>
+          <w:sz w:val="23"/>
+          <w:szCs w:val="23"/>
+          <w:lang w:eastAsia="en-IN"/>
+        </w:rPr>
+        <w:t xml:space="preserve"> </w:t>
+      </w:r>
+      <w:r>
+        <w:rPr>
+          <w:rFonts w:ascii="inherit" w:eastAsia="Times New Roman" w:hAnsi="inherit" w:cs="Courier New"/>
+          <w:b/>
+          <w:bCs/>
+          <w:color w:val="F8F8F2"/>
+          <w:sz w:val="23"/>
+          <w:szCs w:val="23"/>
+          <w:lang w:eastAsia="en-IN"/>
+        </w:rPr>
+        <w:t>{</w:t>
+      </w:r>
+    </w:p>
+    <w:p>
+      <w:pPr>
+        <w:shd w:val="clear" w:color="auto" w:fill="282A36"/>
+        <w:spacing w:after="0" w:line="384" w:lineRule="atLeast"/>
+        <w:rPr>
+          <w:rFonts w:ascii="Courier New" w:eastAsia="Times New Roman" w:hAnsi="Courier New" w:cs="Courier New"/>
+          <w:color w:val="6272A4"/>
+          <w:sz w:val="18"/>
+          <w:szCs w:val="18"/>
+          <w:lang w:eastAsia="en-IN"/>
+        </w:rPr>
+      </w:pPr>
+      <w:proofErr w:type="gramStart"/>
+      <w:r>
+        <w:rPr>
+          <w:rFonts w:ascii="inherit" w:eastAsia="Times New Roman" w:hAnsi="inherit" w:cs="Courier New"/>
+          <w:b/>
+          <w:bCs/>
+          <w:color w:val="8BE9FD"/>
+          <w:sz w:val="23"/>
+          <w:szCs w:val="23"/>
+          <w:lang w:eastAsia="en-IN"/>
+        </w:rPr>
+        <w:t>return</w:t>
+      </w:r>
+      <w:proofErr w:type="gramEnd"/>
+      <w:r>
+        <w:rPr>
+          <w:rFonts w:ascii="inherit" w:eastAsia="Times New Roman" w:hAnsi="inherit" w:cs="Courier New"/>
+          <w:color w:val="F8F8F2"/>
+          <w:sz w:val="23"/>
+          <w:szCs w:val="23"/>
+          <w:lang w:eastAsia="en-IN"/>
+        </w:rPr>
+        <w:t xml:space="preserve"> </w:t>
+      </w:r>
+      <w:proofErr w:type="spellStart"/>
+      <w:r>
+        <w:rPr>
+          <w:rFonts w:ascii="inherit" w:eastAsia="Times New Roman" w:hAnsi="inherit" w:cs="Courier New"/>
+          <w:color w:val="F8F8F2"/>
+          <w:sz w:val="23"/>
+          <w:szCs w:val="23"/>
+          <w:lang w:eastAsia="en-IN"/>
+        </w:rPr>
+        <w:t>builder.</w:t>
+      </w:r>
+      <w:r>
+        <w:rPr>
+          <w:rFonts w:ascii="inherit" w:eastAsia="Times New Roman" w:hAnsi="inherit" w:cs="Courier New"/>
+          <w:color w:val="8BE9FD"/>
+          <w:sz w:val="23"/>
+          <w:szCs w:val="23"/>
+          <w:lang w:eastAsia="en-IN"/>
+        </w:rPr>
+        <w:t>build</w:t>
+      </w:r>
+      <w:proofErr w:type="spellEnd"/>
+      <w:r>
+        <w:rPr>
+          <w:rFonts w:ascii="inherit" w:eastAsia="Times New Roman" w:hAnsi="inherit" w:cs="Courier New"/>
+          <w:b/>
+          <w:bCs/>
+          <w:color w:val="F8F8F2"/>
+          <w:sz w:val="23"/>
+          <w:szCs w:val="23"/>
+          <w:lang w:eastAsia="en-IN"/>
+        </w:rPr>
+        <w:t>()</w:t>
+      </w:r>
+      <w:r>
+        <w:rPr>
+          <w:rFonts w:ascii="inherit" w:eastAsia="Times New Roman" w:hAnsi="inherit" w:cs="Courier New"/>
+          <w:color w:val="F8F8F2"/>
+          <w:sz w:val="23"/>
+          <w:szCs w:val="23"/>
+          <w:lang w:eastAsia="en-IN"/>
+        </w:rPr>
+        <w:t>;</w:t>
+      </w:r>
+    </w:p>
+    <w:p>
+      <w:pPr>
+        <w:shd w:val="clear" w:color="auto" w:fill="282A36"/>
+        <w:spacing w:after="0" w:line="384" w:lineRule="atLeast"/>
+        <w:rPr>
+          <w:rFonts w:ascii="Courier New" w:eastAsia="Times New Roman" w:hAnsi="Courier New" w:cs="Courier New"/>
+          <w:color w:val="6272A4"/>
+          <w:sz w:val="18"/>
+          <w:szCs w:val="18"/>
+          <w:lang w:eastAsia="en-IN"/>
+        </w:rPr>
+      </w:pPr>
+      <w:r>
+        <w:rPr>
+          <w:rFonts w:ascii="inherit" w:eastAsia="Times New Roman" w:hAnsi="inherit" w:cs="Courier New"/>
+          <w:b/>
+          <w:bCs/>
+          <w:color w:val="F8F8F2"/>
+          <w:sz w:val="23"/>
+          <w:szCs w:val="23"/>
+          <w:lang w:eastAsia="en-IN"/>
+        </w:rPr>
+        <w:t>}</w:t>
+      </w:r>
+    </w:p>
+    <w:p>
+      <w:pPr>
+        <w:shd w:val="clear" w:color="auto" w:fill="282A36"/>
+        <w:spacing w:after="0" w:line="384" w:lineRule="atLeast"/>
+        <w:rPr>
+          <w:rFonts w:ascii="Courier New" w:eastAsia="Times New Roman" w:hAnsi="Courier New" w:cs="Courier New"/>
+          <w:color w:val="6272A4"/>
+          <w:sz w:val="18"/>
+          <w:szCs w:val="18"/>
+          <w:lang w:eastAsia="en-IN"/>
+        </w:rPr>
+      </w:pPr>
+      <w:r>
+        <w:rPr>
+          <w:rFonts w:ascii="inherit" w:eastAsia="Times New Roman" w:hAnsi="inherit" w:cs="Courier New"/>
+          <w:b/>
+          <w:bCs/>
+          <w:color w:val="F8F8F2"/>
+          <w:sz w:val="23"/>
+          <w:szCs w:val="23"/>
+          <w:lang w:eastAsia="en-IN"/>
+        </w:rPr>
+        <w:t>}</w:t>
+      </w:r>
+    </w:p>
+    <w:p>
+      <w:pPr>
+        <w:rPr>
+          <w:lang w:val="en-US"/>
+        </w:rPr>
+      </w:pPr>
+    </w:p>
+    <w:p>
+      <w:pPr>
+        <w:rPr>
+          <w:lang w:val="en-US"/>
+        </w:rPr>
+      </w:pPr>
+    </w:p>
+    <w:p>
+      <w:pPr>
+        <w:rPr>
+          <w:lang w:val="en-US"/>
+        </w:rPr>
+      </w:pPr>
+      <w:r>
+        <w:rPr>
+          <w:lang w:val="en-US"/>
+        </w:rPr>
         <w:t xml:space="preserve">In controller to return </w:t>
       </w:r>
       <w:proofErr w:type="spellStart"/>
@@ -35,19 +606,4922 @@
           <w:lang w:val="en-US"/>
         </w:rPr>
       </w:pPr>
+      <w:proofErr w:type="spellStart"/>
+      <w:proofErr w:type="gramStart"/>
       <w:r>
         <w:rPr>
           <w:lang w:val="en-US"/>
         </w:rPr>
-        <w:t>ResponseEntity.status(HttpStatus.OK).body(“</w:t>
-      </w:r>
+        <w:t>ResponseEntity.status</w:t>
+      </w:r>
+      <w:proofErr w:type="spellEnd"/>
+      <w:r>
+        <w:rPr>
+          <w:lang w:val="en-US"/>
+        </w:rPr>
+        <w:t>(</w:t>
+      </w:r>
+      <w:proofErr w:type="spellStart"/>
+      <w:proofErr w:type="gramEnd"/>
+      <w:r>
+        <w:rPr>
+          <w:lang w:val="en-US"/>
+        </w:rPr>
+        <w:t>HttpStatus.OK</w:t>
+      </w:r>
+      <w:proofErr w:type="spellEnd"/>
+      <w:r>
+        <w:rPr>
+          <w:lang w:val="en-US"/>
+        </w:rPr>
+        <w:t>).body(“);</w:t>
+      </w:r>
+    </w:p>
+    <w:p>
+      <w:pPr>
+        <w:rPr>
+          <w:lang w:val="en-US"/>
+        </w:rPr>
+      </w:pPr>
+    </w:p>
+    <w:p>
+      <w:pPr>
+        <w:rPr>
+          <w:lang w:val="en-US"/>
+        </w:rPr>
+      </w:pPr>
+    </w:p>
+    <w:p>
+      <w:pPr>
+        <w:pStyle w:val="Heading2"/>
+        <w:rPr>
+          <w:lang w:val="en-US"/>
+        </w:rPr>
+      </w:pPr>
+      <w:proofErr w:type="spellStart"/>
+      <w:r>
+        <w:rPr>
+          <w:lang w:val="en-US"/>
+        </w:rPr>
+        <w:t>RestTemplate</w:t>
+      </w:r>
+      <w:proofErr w:type="spellEnd"/>
+      <w:r>
+        <w:rPr>
+          <w:lang w:val="en-US"/>
+        </w:rPr>
+        <w:t xml:space="preserve"> </w:t>
+      </w:r>
+    </w:p>
+    <w:p>
+      <w:pPr>
+        <w:rPr>
+          <w:lang w:val="en-US"/>
+        </w:rPr>
+      </w:pPr>
+      <w:r>
+        <w:rPr>
+          <w:lang w:val="en-US"/>
+        </w:rPr>
+        <w:t>Provides</w:t>
+      </w:r>
+      <w:r>
+        <w:rPr>
+          <w:lang w:val="en-US"/>
+        </w:rPr>
+        <w:t xml:space="preserve"> blocking calls</w:t>
+      </w:r>
+    </w:p>
+    <w:tbl>
+      <w:tblPr>
+        <w:tblStyle w:val="TableGrid"/>
+        <w:tblW w:w="0" w:type="auto"/>
+        <w:tblLook w:val="04A0" w:firstRow="1" w:lastRow="0" w:firstColumn="1" w:lastColumn="0" w:noHBand="0" w:noVBand="1"/>
+      </w:tblPr>
+      <w:tblGrid>
+        <w:gridCol w:w="11515"/>
+        <w:gridCol w:w="11515"/>
+      </w:tblGrid>
+      <w:tr>
+        <w:tc>
+          <w:tcPr>
+            <w:tcW w:w="11515" w:type="dxa"/>
+          </w:tcPr>
+          <w:p>
+            <w:pPr>
+              <w:shd w:val="clear" w:color="auto" w:fill="282A36"/>
+              <w:spacing w:line="384" w:lineRule="atLeast"/>
+              <w:rPr>
+                <w:rFonts w:ascii="Comic Sans MS" w:eastAsia="Times New Roman" w:hAnsi="Comic Sans MS" w:cs="Courier New"/>
+                <w:color w:val="6272A4"/>
+                <w:szCs w:val="18"/>
+                <w:lang w:eastAsia="en-IN"/>
+              </w:rPr>
+            </w:pPr>
+            <w:r>
+              <w:rPr>
+                <w:rFonts w:ascii="Comic Sans MS" w:eastAsia="Times New Roman" w:hAnsi="Comic Sans MS" w:cs="Courier New"/>
+                <w:color w:val="F8F8F2"/>
+                <w:szCs w:val="23"/>
+                <w:lang w:eastAsia="en-IN"/>
+              </w:rPr>
+              <w:t>@Configuration</w:t>
+            </w:r>
+          </w:p>
+          <w:p>
+            <w:pPr>
+              <w:shd w:val="clear" w:color="auto" w:fill="282A36"/>
+              <w:spacing w:line="384" w:lineRule="atLeast"/>
+              <w:rPr>
+                <w:rFonts w:ascii="Comic Sans MS" w:eastAsia="Times New Roman" w:hAnsi="Comic Sans MS" w:cs="Courier New"/>
+                <w:color w:val="6272A4"/>
+                <w:szCs w:val="18"/>
+                <w:lang w:eastAsia="en-IN"/>
+              </w:rPr>
+            </w:pPr>
+            <w:r>
+              <w:rPr>
+                <w:rFonts w:ascii="Comic Sans MS" w:eastAsia="Times New Roman" w:hAnsi="Comic Sans MS" w:cs="Courier New"/>
+                <w:color w:val="F8F8F2"/>
+                <w:szCs w:val="23"/>
+                <w:lang w:eastAsia="en-IN"/>
+              </w:rPr>
+              <w:t xml:space="preserve">public </w:t>
+            </w:r>
+            <w:r>
+              <w:rPr>
+                <w:rFonts w:ascii="Comic Sans MS" w:eastAsia="Times New Roman" w:hAnsi="Comic Sans MS" w:cs="Courier New"/>
+                <w:b/>
+                <w:bCs/>
+                <w:color w:val="8BE9FD"/>
+                <w:szCs w:val="23"/>
+                <w:lang w:eastAsia="en-IN"/>
+              </w:rPr>
+              <w:t>class</w:t>
+            </w:r>
+            <w:r>
+              <w:rPr>
+                <w:rFonts w:ascii="Comic Sans MS" w:eastAsia="Times New Roman" w:hAnsi="Comic Sans MS" w:cs="Courier New"/>
+                <w:color w:val="F8F8F2"/>
+                <w:szCs w:val="23"/>
+                <w:lang w:eastAsia="en-IN"/>
+              </w:rPr>
+              <w:t xml:space="preserve"> </w:t>
+            </w:r>
+            <w:proofErr w:type="spellStart"/>
+            <w:r>
+              <w:rPr>
+                <w:rFonts w:ascii="Comic Sans MS" w:eastAsia="Times New Roman" w:hAnsi="Comic Sans MS" w:cs="Courier New"/>
+                <w:color w:val="F8F8F2"/>
+                <w:szCs w:val="23"/>
+                <w:lang w:eastAsia="en-IN"/>
+              </w:rPr>
+              <w:t>RestTemplateConfig</w:t>
+            </w:r>
+            <w:proofErr w:type="spellEnd"/>
+            <w:r>
+              <w:rPr>
+                <w:rFonts w:ascii="Comic Sans MS" w:eastAsia="Times New Roman" w:hAnsi="Comic Sans MS" w:cs="Courier New"/>
+                <w:color w:val="F8F8F2"/>
+                <w:szCs w:val="23"/>
+                <w:lang w:eastAsia="en-IN"/>
+              </w:rPr>
+              <w:t xml:space="preserve"> </w:t>
+            </w:r>
+            <w:r>
+              <w:rPr>
+                <w:rFonts w:ascii="Comic Sans MS" w:eastAsia="Times New Roman" w:hAnsi="Comic Sans MS" w:cs="Courier New"/>
+                <w:b/>
+                <w:bCs/>
+                <w:color w:val="F8F8F2"/>
+                <w:szCs w:val="23"/>
+                <w:lang w:eastAsia="en-IN"/>
+              </w:rPr>
+              <w:t>{</w:t>
+            </w:r>
+          </w:p>
+          <w:p>
+            <w:pPr>
+              <w:shd w:val="clear" w:color="auto" w:fill="282A36"/>
+              <w:spacing w:line="384" w:lineRule="atLeast"/>
+              <w:rPr>
+                <w:rFonts w:ascii="Comic Sans MS" w:eastAsia="Times New Roman" w:hAnsi="Comic Sans MS" w:cs="Courier New"/>
+                <w:color w:val="6272A4"/>
+                <w:szCs w:val="18"/>
+                <w:lang w:eastAsia="en-IN"/>
+              </w:rPr>
+            </w:pPr>
+            <w:r>
+              <w:rPr>
+                <w:rFonts w:ascii="Comic Sans MS" w:eastAsia="Times New Roman" w:hAnsi="Comic Sans MS" w:cs="Courier New"/>
+                <w:color w:val="F8F8F2"/>
+                <w:szCs w:val="23"/>
+                <w:lang w:eastAsia="en-IN"/>
+              </w:rPr>
+              <w:t>@Bean</w:t>
+            </w:r>
+          </w:p>
+          <w:p>
+            <w:pPr>
+              <w:shd w:val="clear" w:color="auto" w:fill="282A36"/>
+              <w:spacing w:line="384" w:lineRule="atLeast"/>
+              <w:rPr>
+                <w:rFonts w:ascii="Comic Sans MS" w:eastAsia="Times New Roman" w:hAnsi="Comic Sans MS" w:cs="Courier New"/>
+                <w:color w:val="6272A4"/>
+                <w:szCs w:val="18"/>
+                <w:lang w:eastAsia="en-IN"/>
+              </w:rPr>
+            </w:pPr>
+            <w:r>
+              <w:rPr>
+                <w:rFonts w:ascii="Comic Sans MS" w:eastAsia="Times New Roman" w:hAnsi="Comic Sans MS" w:cs="Courier New"/>
+                <w:color w:val="F8F8F2"/>
+                <w:szCs w:val="23"/>
+                <w:lang w:eastAsia="en-IN"/>
+              </w:rPr>
+              <w:t xml:space="preserve">public </w:t>
+            </w:r>
+            <w:proofErr w:type="spellStart"/>
+            <w:r>
+              <w:rPr>
+                <w:rFonts w:ascii="Comic Sans MS" w:eastAsia="Times New Roman" w:hAnsi="Comic Sans MS" w:cs="Courier New"/>
+                <w:color w:val="F8F8F2"/>
+                <w:szCs w:val="23"/>
+                <w:lang w:eastAsia="en-IN"/>
+              </w:rPr>
+              <w:t>RestTemplate</w:t>
+            </w:r>
+            <w:proofErr w:type="spellEnd"/>
+            <w:r>
+              <w:rPr>
+                <w:rFonts w:ascii="Comic Sans MS" w:eastAsia="Times New Roman" w:hAnsi="Comic Sans MS" w:cs="Courier New"/>
+                <w:color w:val="F8F8F2"/>
+                <w:szCs w:val="23"/>
+                <w:lang w:eastAsia="en-IN"/>
+              </w:rPr>
+              <w:t xml:space="preserve"> </w:t>
+            </w:r>
+            <w:proofErr w:type="spellStart"/>
+            <w:r>
+              <w:rPr>
+                <w:rFonts w:ascii="Comic Sans MS" w:eastAsia="Times New Roman" w:hAnsi="Comic Sans MS" w:cs="Courier New"/>
+                <w:color w:val="8BE9FD"/>
+                <w:szCs w:val="23"/>
+                <w:lang w:eastAsia="en-IN"/>
+              </w:rPr>
+              <w:t>restTemplate</w:t>
+            </w:r>
+            <w:proofErr w:type="spellEnd"/>
+            <w:r>
+              <w:rPr>
+                <w:rFonts w:ascii="Comic Sans MS" w:eastAsia="Times New Roman" w:hAnsi="Comic Sans MS" w:cs="Courier New"/>
+                <w:b/>
+                <w:bCs/>
+                <w:color w:val="F8F8F2"/>
+                <w:szCs w:val="23"/>
+                <w:lang w:eastAsia="en-IN"/>
+              </w:rPr>
+              <w:t>(</w:t>
+            </w:r>
+            <w:proofErr w:type="spellStart"/>
+            <w:r>
+              <w:rPr>
+                <w:rFonts w:ascii="Comic Sans MS" w:eastAsia="Times New Roman" w:hAnsi="Comic Sans MS" w:cs="Courier New"/>
+                <w:color w:val="F8F8F2"/>
+                <w:szCs w:val="23"/>
+                <w:lang w:eastAsia="en-IN"/>
+              </w:rPr>
+              <w:t>RestTemplateBuilder</w:t>
+            </w:r>
+            <w:proofErr w:type="spellEnd"/>
+            <w:r>
+              <w:rPr>
+                <w:rFonts w:ascii="Comic Sans MS" w:eastAsia="Times New Roman" w:hAnsi="Comic Sans MS" w:cs="Courier New"/>
+                <w:color w:val="F8F8F2"/>
+                <w:szCs w:val="23"/>
+                <w:lang w:eastAsia="en-IN"/>
+              </w:rPr>
+              <w:t xml:space="preserve"> builder</w:t>
+            </w:r>
+            <w:r>
+              <w:rPr>
+                <w:rFonts w:ascii="Comic Sans MS" w:eastAsia="Times New Roman" w:hAnsi="Comic Sans MS" w:cs="Courier New"/>
+                <w:b/>
+                <w:bCs/>
+                <w:color w:val="F8F8F2"/>
+                <w:szCs w:val="23"/>
+                <w:lang w:eastAsia="en-IN"/>
+              </w:rPr>
+              <w:t>)</w:t>
+            </w:r>
+            <w:r>
+              <w:rPr>
+                <w:rFonts w:ascii="Comic Sans MS" w:eastAsia="Times New Roman" w:hAnsi="Comic Sans MS" w:cs="Courier New"/>
+                <w:color w:val="F8F8F2"/>
+                <w:szCs w:val="23"/>
+                <w:lang w:eastAsia="en-IN"/>
+              </w:rPr>
+              <w:t xml:space="preserve"> </w:t>
+            </w:r>
+            <w:r>
+              <w:rPr>
+                <w:rFonts w:ascii="Comic Sans MS" w:eastAsia="Times New Roman" w:hAnsi="Comic Sans MS" w:cs="Courier New"/>
+                <w:b/>
+                <w:bCs/>
+                <w:color w:val="F8F8F2"/>
+                <w:szCs w:val="23"/>
+                <w:lang w:eastAsia="en-IN"/>
+              </w:rPr>
+              <w:t>{</w:t>
+            </w:r>
+          </w:p>
+          <w:p>
+            <w:pPr>
+              <w:shd w:val="clear" w:color="auto" w:fill="282A36"/>
+              <w:spacing w:line="384" w:lineRule="atLeast"/>
+              <w:rPr>
+                <w:rFonts w:ascii="Comic Sans MS" w:eastAsia="Times New Roman" w:hAnsi="Comic Sans MS" w:cs="Courier New"/>
+                <w:color w:val="6272A4"/>
+                <w:szCs w:val="18"/>
+                <w:lang w:eastAsia="en-IN"/>
+              </w:rPr>
+            </w:pPr>
+            <w:r>
+              <w:rPr>
+                <w:rFonts w:ascii="Comic Sans MS" w:eastAsia="Times New Roman" w:hAnsi="Comic Sans MS" w:cs="Courier New"/>
+                <w:b/>
+                <w:bCs/>
+                <w:color w:val="8BE9FD"/>
+                <w:szCs w:val="23"/>
+                <w:lang w:eastAsia="en-IN"/>
+              </w:rPr>
+              <w:t>return</w:t>
+            </w:r>
+            <w:r>
+              <w:rPr>
+                <w:rFonts w:ascii="Comic Sans MS" w:eastAsia="Times New Roman" w:hAnsi="Comic Sans MS" w:cs="Courier New"/>
+                <w:color w:val="F8F8F2"/>
+                <w:szCs w:val="23"/>
+                <w:lang w:eastAsia="en-IN"/>
+              </w:rPr>
+              <w:t xml:space="preserve"> </w:t>
+            </w:r>
+            <w:proofErr w:type="spellStart"/>
+            <w:r>
+              <w:rPr>
+                <w:rFonts w:ascii="Comic Sans MS" w:eastAsia="Times New Roman" w:hAnsi="Comic Sans MS" w:cs="Courier New"/>
+                <w:color w:val="F8F8F2"/>
+                <w:szCs w:val="23"/>
+                <w:lang w:eastAsia="en-IN"/>
+              </w:rPr>
+              <w:t>builder.</w:t>
+            </w:r>
+            <w:r>
+              <w:rPr>
+                <w:rFonts w:ascii="Comic Sans MS" w:eastAsia="Times New Roman" w:hAnsi="Comic Sans MS" w:cs="Courier New"/>
+                <w:color w:val="8BE9FD"/>
+                <w:szCs w:val="23"/>
+                <w:lang w:eastAsia="en-IN"/>
+              </w:rPr>
+              <w:t>build</w:t>
+            </w:r>
+            <w:proofErr w:type="spellEnd"/>
+            <w:r>
+              <w:rPr>
+                <w:rFonts w:ascii="Comic Sans MS" w:eastAsia="Times New Roman" w:hAnsi="Comic Sans MS" w:cs="Courier New"/>
+                <w:b/>
+                <w:bCs/>
+                <w:color w:val="F8F8F2"/>
+                <w:szCs w:val="23"/>
+                <w:lang w:eastAsia="en-IN"/>
+              </w:rPr>
+              <w:t>()</w:t>
+            </w:r>
+            <w:r>
+              <w:rPr>
+                <w:rFonts w:ascii="Comic Sans MS" w:eastAsia="Times New Roman" w:hAnsi="Comic Sans MS" w:cs="Courier New"/>
+                <w:color w:val="F8F8F2"/>
+                <w:szCs w:val="23"/>
+                <w:lang w:eastAsia="en-IN"/>
+              </w:rPr>
+              <w:t>;</w:t>
+            </w:r>
+          </w:p>
+          <w:p>
+            <w:pPr>
+              <w:shd w:val="clear" w:color="auto" w:fill="282A36"/>
+              <w:spacing w:line="384" w:lineRule="atLeast"/>
+              <w:rPr>
+                <w:rFonts w:ascii="Comic Sans MS" w:eastAsia="Times New Roman" w:hAnsi="Comic Sans MS" w:cs="Courier New"/>
+                <w:color w:val="6272A4"/>
+                <w:szCs w:val="18"/>
+                <w:lang w:eastAsia="en-IN"/>
+              </w:rPr>
+            </w:pPr>
+            <w:r>
+              <w:rPr>
+                <w:rFonts w:ascii="Comic Sans MS" w:eastAsia="Times New Roman" w:hAnsi="Comic Sans MS" w:cs="Courier New"/>
+                <w:b/>
+                <w:bCs/>
+                <w:color w:val="F8F8F2"/>
+                <w:szCs w:val="23"/>
+                <w:lang w:eastAsia="en-IN"/>
+              </w:rPr>
+              <w:t>}</w:t>
+            </w:r>
+          </w:p>
+          <w:p>
+            <w:pPr>
+              <w:shd w:val="clear" w:color="auto" w:fill="282A36"/>
+              <w:spacing w:line="384" w:lineRule="atLeast"/>
+              <w:rPr>
+                <w:rFonts w:ascii="Comic Sans MS" w:eastAsia="Times New Roman" w:hAnsi="Comic Sans MS" w:cs="Courier New"/>
+                <w:color w:val="6272A4"/>
+                <w:szCs w:val="18"/>
+                <w:lang w:eastAsia="en-IN"/>
+              </w:rPr>
+            </w:pPr>
+            <w:r>
+              <w:rPr>
+                <w:rFonts w:ascii="Comic Sans MS" w:eastAsia="Times New Roman" w:hAnsi="Comic Sans MS" w:cs="Courier New"/>
+                <w:b/>
+                <w:bCs/>
+                <w:color w:val="F8F8F2"/>
+                <w:szCs w:val="23"/>
+                <w:lang w:eastAsia="en-IN"/>
+              </w:rPr>
+              <w:t>}</w:t>
+            </w:r>
+          </w:p>
+          <w:p>
+            <w:pPr>
+              <w:rPr>
+                <w:rFonts w:ascii="Comic Sans MS" w:hAnsi="Comic Sans MS"/>
+                <w:lang w:val="en-US"/>
+              </w:rPr>
+            </w:pPr>
+          </w:p>
+        </w:tc>
+        <w:tc>
+          <w:tcPr>
+            <w:tcW w:w="11515" w:type="dxa"/>
+          </w:tcPr>
+          <w:p>
+            <w:pPr>
+              <w:shd w:val="clear" w:color="auto" w:fill="282A36"/>
+              <w:spacing w:line="384" w:lineRule="atLeast"/>
+              <w:rPr>
+                <w:rFonts w:ascii="Comic Sans MS" w:eastAsia="Times New Roman" w:hAnsi="Comic Sans MS" w:cs="Courier New"/>
+                <w:color w:val="6272A4"/>
+                <w:szCs w:val="18"/>
+                <w:lang w:eastAsia="en-IN"/>
+              </w:rPr>
+            </w:pPr>
+            <w:r>
+              <w:rPr>
+                <w:rFonts w:ascii="Comic Sans MS" w:eastAsia="Times New Roman" w:hAnsi="Comic Sans MS" w:cs="Courier New"/>
+                <w:color w:val="6272A4"/>
+                <w:szCs w:val="23"/>
+                <w:lang w:eastAsia="en-IN"/>
+              </w:rPr>
+              <w:t>@</w:t>
+            </w:r>
+            <w:proofErr w:type="spellStart"/>
+            <w:r>
+              <w:rPr>
+                <w:rFonts w:ascii="Comic Sans MS" w:eastAsia="Times New Roman" w:hAnsi="Comic Sans MS" w:cs="Courier New"/>
+                <w:color w:val="6272A4"/>
+                <w:szCs w:val="23"/>
+                <w:lang w:eastAsia="en-IN"/>
+              </w:rPr>
+              <w:t>GetMapping</w:t>
+            </w:r>
+            <w:proofErr w:type="spellEnd"/>
+            <w:r>
+              <w:rPr>
+                <w:rFonts w:ascii="Comic Sans MS" w:eastAsia="Times New Roman" w:hAnsi="Comic Sans MS" w:cs="Courier New"/>
+                <w:b/>
+                <w:bCs/>
+                <w:color w:val="F8F8F2"/>
+                <w:szCs w:val="23"/>
+                <w:lang w:eastAsia="en-IN"/>
+              </w:rPr>
+              <w:t>(</w:t>
+            </w:r>
+            <w:r>
+              <w:rPr>
+                <w:rFonts w:ascii="Comic Sans MS" w:eastAsia="Times New Roman" w:hAnsi="Comic Sans MS" w:cs="Courier New"/>
+                <w:color w:val="F1FA8C"/>
+                <w:szCs w:val="23"/>
+                <w:lang w:eastAsia="en-IN"/>
+              </w:rPr>
+              <w:t>"/echo/{message}"</w:t>
+            </w:r>
+            <w:r>
+              <w:rPr>
+                <w:rFonts w:ascii="Comic Sans MS" w:eastAsia="Times New Roman" w:hAnsi="Comic Sans MS" w:cs="Courier New"/>
+                <w:b/>
+                <w:bCs/>
+                <w:color w:val="F8F8F2"/>
+                <w:szCs w:val="23"/>
+                <w:lang w:eastAsia="en-IN"/>
+              </w:rPr>
+              <w:t>)</w:t>
+            </w:r>
+          </w:p>
+          <w:p>
+            <w:pPr>
+              <w:shd w:val="clear" w:color="auto" w:fill="282A36"/>
+              <w:spacing w:line="384" w:lineRule="atLeast"/>
+              <w:rPr>
+                <w:rFonts w:ascii="Comic Sans MS" w:eastAsia="Times New Roman" w:hAnsi="Comic Sans MS" w:cs="Courier New"/>
+                <w:color w:val="6272A4"/>
+                <w:szCs w:val="18"/>
+                <w:lang w:eastAsia="en-IN"/>
+              </w:rPr>
+            </w:pPr>
+            <w:r>
+              <w:rPr>
+                <w:rFonts w:ascii="Comic Sans MS" w:eastAsia="Times New Roman" w:hAnsi="Comic Sans MS" w:cs="Courier New"/>
+                <w:b/>
+                <w:bCs/>
+                <w:color w:val="FF79C6"/>
+                <w:szCs w:val="23"/>
+                <w:lang w:eastAsia="en-IN"/>
+              </w:rPr>
+              <w:t>public</w:t>
+            </w:r>
+            <w:r>
+              <w:rPr>
+                <w:rFonts w:ascii="Comic Sans MS" w:eastAsia="Times New Roman" w:hAnsi="Comic Sans MS" w:cs="Courier New"/>
+                <w:color w:val="F8F8F2"/>
+                <w:szCs w:val="23"/>
+                <w:lang w:eastAsia="en-IN"/>
+              </w:rPr>
+              <w:t xml:space="preserve"> Echo </w:t>
+            </w:r>
+            <w:r>
+              <w:rPr>
+                <w:rFonts w:ascii="Comic Sans MS" w:eastAsia="Times New Roman" w:hAnsi="Comic Sans MS" w:cs="Courier New"/>
+                <w:color w:val="8BE9FD"/>
+                <w:szCs w:val="23"/>
+                <w:lang w:eastAsia="en-IN"/>
+              </w:rPr>
+              <w:t>echo</w:t>
+            </w:r>
+            <w:r>
+              <w:rPr>
+                <w:rFonts w:ascii="Comic Sans MS" w:eastAsia="Times New Roman" w:hAnsi="Comic Sans MS" w:cs="Courier New"/>
+                <w:b/>
+                <w:bCs/>
+                <w:color w:val="F8F8F2"/>
+                <w:szCs w:val="23"/>
+                <w:lang w:eastAsia="en-IN"/>
+              </w:rPr>
+              <w:t>(</w:t>
+            </w:r>
+            <w:r>
+              <w:rPr>
+                <w:rFonts w:ascii="Comic Sans MS" w:eastAsia="Times New Roman" w:hAnsi="Comic Sans MS" w:cs="Courier New"/>
+                <w:color w:val="6272A4"/>
+                <w:szCs w:val="23"/>
+                <w:lang w:eastAsia="en-IN"/>
+              </w:rPr>
+              <w:t>@</w:t>
+            </w:r>
+            <w:proofErr w:type="spellStart"/>
+            <w:r>
+              <w:rPr>
+                <w:rFonts w:ascii="Comic Sans MS" w:eastAsia="Times New Roman" w:hAnsi="Comic Sans MS" w:cs="Courier New"/>
+                <w:color w:val="6272A4"/>
+                <w:szCs w:val="23"/>
+                <w:lang w:eastAsia="en-IN"/>
+              </w:rPr>
+              <w:t>PathVariable</w:t>
+            </w:r>
+            <w:proofErr w:type="spellEnd"/>
+            <w:r>
+              <w:rPr>
+                <w:rFonts w:ascii="Comic Sans MS" w:eastAsia="Times New Roman" w:hAnsi="Comic Sans MS" w:cs="Courier New"/>
+                <w:color w:val="F8F8F2"/>
+                <w:szCs w:val="23"/>
+                <w:lang w:eastAsia="en-IN"/>
+              </w:rPr>
+              <w:t xml:space="preserve"> </w:t>
+            </w:r>
+            <w:r>
+              <w:rPr>
+                <w:rFonts w:ascii="Comic Sans MS" w:eastAsia="Times New Roman" w:hAnsi="Comic Sans MS" w:cs="Courier New"/>
+                <w:color w:val="8BE9FD"/>
+                <w:szCs w:val="23"/>
+                <w:lang w:eastAsia="en-IN"/>
+              </w:rPr>
+              <w:t>String</w:t>
+            </w:r>
+            <w:r>
+              <w:rPr>
+                <w:rFonts w:ascii="Comic Sans MS" w:eastAsia="Times New Roman" w:hAnsi="Comic Sans MS" w:cs="Courier New"/>
+                <w:color w:val="F8F8F2"/>
+                <w:szCs w:val="23"/>
+                <w:lang w:eastAsia="en-IN"/>
+              </w:rPr>
+              <w:t xml:space="preserve"> message</w:t>
+            </w:r>
+            <w:r>
+              <w:rPr>
+                <w:rFonts w:ascii="Comic Sans MS" w:eastAsia="Times New Roman" w:hAnsi="Comic Sans MS" w:cs="Courier New"/>
+                <w:b/>
+                <w:bCs/>
+                <w:color w:val="F8F8F2"/>
+                <w:szCs w:val="23"/>
+                <w:lang w:eastAsia="en-IN"/>
+              </w:rPr>
+              <w:t>)</w:t>
+            </w:r>
+            <w:r>
+              <w:rPr>
+                <w:rFonts w:ascii="Comic Sans MS" w:eastAsia="Times New Roman" w:hAnsi="Comic Sans MS" w:cs="Courier New"/>
+                <w:color w:val="F8F8F2"/>
+                <w:szCs w:val="23"/>
+                <w:lang w:eastAsia="en-IN"/>
+              </w:rPr>
+              <w:t xml:space="preserve"> </w:t>
+            </w:r>
+            <w:r>
+              <w:rPr>
+                <w:rFonts w:ascii="Comic Sans MS" w:eastAsia="Times New Roman" w:hAnsi="Comic Sans MS" w:cs="Courier New"/>
+                <w:b/>
+                <w:bCs/>
+                <w:color w:val="F8F8F2"/>
+                <w:szCs w:val="23"/>
+                <w:lang w:eastAsia="en-IN"/>
+              </w:rPr>
+              <w:t>{</w:t>
+            </w:r>
+          </w:p>
+          <w:p>
+            <w:pPr>
+              <w:shd w:val="clear" w:color="auto" w:fill="282A36"/>
+              <w:spacing w:line="384" w:lineRule="atLeast"/>
+              <w:rPr>
+                <w:rFonts w:ascii="Comic Sans MS" w:eastAsia="Times New Roman" w:hAnsi="Comic Sans MS" w:cs="Courier New"/>
+                <w:color w:val="6272A4"/>
+                <w:szCs w:val="18"/>
+                <w:lang w:eastAsia="en-IN"/>
+              </w:rPr>
+            </w:pPr>
+            <w:r>
+              <w:rPr>
+                <w:rFonts w:ascii="Comic Sans MS" w:eastAsia="Times New Roman" w:hAnsi="Comic Sans MS" w:cs="Courier New"/>
+                <w:b/>
+                <w:bCs/>
+                <w:color w:val="FF79C6"/>
+                <w:szCs w:val="23"/>
+                <w:lang w:eastAsia="en-IN"/>
+              </w:rPr>
+              <w:t>return</w:t>
+            </w:r>
+            <w:r>
+              <w:rPr>
+                <w:rFonts w:ascii="Comic Sans MS" w:eastAsia="Times New Roman" w:hAnsi="Comic Sans MS" w:cs="Courier New"/>
+                <w:color w:val="F8F8F2"/>
+                <w:szCs w:val="23"/>
+                <w:lang w:eastAsia="en-IN"/>
+              </w:rPr>
+              <w:t xml:space="preserve"> </w:t>
+            </w:r>
+            <w:proofErr w:type="spellStart"/>
+            <w:r>
+              <w:rPr>
+                <w:rFonts w:ascii="Comic Sans MS" w:eastAsia="Times New Roman" w:hAnsi="Comic Sans MS" w:cs="Courier New"/>
+                <w:color w:val="F8F8F2"/>
+                <w:szCs w:val="23"/>
+                <w:lang w:eastAsia="en-IN"/>
+              </w:rPr>
+              <w:t>restTemplate.</w:t>
+            </w:r>
+            <w:r>
+              <w:rPr>
+                <w:rFonts w:ascii="Comic Sans MS" w:eastAsia="Times New Roman" w:hAnsi="Comic Sans MS" w:cs="Courier New"/>
+                <w:color w:val="8BE9FD"/>
+                <w:szCs w:val="23"/>
+                <w:lang w:eastAsia="en-IN"/>
+              </w:rPr>
+              <w:t>getForObject</w:t>
+            </w:r>
+            <w:proofErr w:type="spellEnd"/>
+            <w:r>
+              <w:rPr>
+                <w:rFonts w:ascii="Comic Sans MS" w:eastAsia="Times New Roman" w:hAnsi="Comic Sans MS" w:cs="Courier New"/>
+                <w:b/>
+                <w:bCs/>
+                <w:color w:val="F8F8F2"/>
+                <w:szCs w:val="23"/>
+                <w:lang w:eastAsia="en-IN"/>
+              </w:rPr>
+              <w:t>(</w:t>
+            </w:r>
+            <w:r>
+              <w:rPr>
+                <w:rFonts w:ascii="Comic Sans MS" w:eastAsia="Times New Roman" w:hAnsi="Comic Sans MS" w:cs="Courier New"/>
+                <w:color w:val="F1FA8C"/>
+                <w:szCs w:val="23"/>
+                <w:lang w:eastAsia="en-IN"/>
+              </w:rPr>
+              <w:t>"http://localhost:8080/echo/"</w:t>
+            </w:r>
+            <w:r>
+              <w:rPr>
+                <w:rFonts w:ascii="Comic Sans MS" w:eastAsia="Times New Roman" w:hAnsi="Comic Sans MS" w:cs="Courier New"/>
+                <w:color w:val="F8F8F2"/>
+                <w:szCs w:val="23"/>
+                <w:lang w:eastAsia="en-IN"/>
+              </w:rPr>
+              <w:t xml:space="preserve"> + message, </w:t>
+            </w:r>
+            <w:proofErr w:type="spellStart"/>
+            <w:r>
+              <w:rPr>
+                <w:rFonts w:ascii="Comic Sans MS" w:eastAsia="Times New Roman" w:hAnsi="Comic Sans MS" w:cs="Courier New"/>
+                <w:color w:val="F8F8F2"/>
+                <w:szCs w:val="23"/>
+                <w:lang w:eastAsia="en-IN"/>
+              </w:rPr>
+              <w:t>Echo.</w:t>
+            </w:r>
+            <w:r>
+              <w:rPr>
+                <w:rFonts w:ascii="Comic Sans MS" w:eastAsia="Times New Roman" w:hAnsi="Comic Sans MS" w:cs="Courier New"/>
+                <w:color w:val="8BE9FD"/>
+                <w:szCs w:val="23"/>
+                <w:lang w:eastAsia="en-IN"/>
+              </w:rPr>
+              <w:t>class</w:t>
+            </w:r>
+            <w:proofErr w:type="spellEnd"/>
+            <w:r>
+              <w:rPr>
+                <w:rFonts w:ascii="Comic Sans MS" w:eastAsia="Times New Roman" w:hAnsi="Comic Sans MS" w:cs="Courier New"/>
+                <w:b/>
+                <w:bCs/>
+                <w:color w:val="F8F8F2"/>
+                <w:szCs w:val="23"/>
+                <w:lang w:eastAsia="en-IN"/>
+              </w:rPr>
+              <w:t>)</w:t>
+            </w:r>
+            <w:r>
+              <w:rPr>
+                <w:rFonts w:ascii="Comic Sans MS" w:eastAsia="Times New Roman" w:hAnsi="Comic Sans MS" w:cs="Courier New"/>
+                <w:color w:val="F8F8F2"/>
+                <w:szCs w:val="23"/>
+                <w:lang w:eastAsia="en-IN"/>
+              </w:rPr>
+              <w:t>;</w:t>
+            </w:r>
+          </w:p>
+          <w:p>
+            <w:pPr>
+              <w:shd w:val="clear" w:color="auto" w:fill="282A36"/>
+              <w:spacing w:line="384" w:lineRule="atLeast"/>
+              <w:rPr>
+                <w:rFonts w:ascii="Comic Sans MS" w:eastAsia="Times New Roman" w:hAnsi="Comic Sans MS" w:cs="Courier New"/>
+                <w:color w:val="6272A4"/>
+                <w:szCs w:val="18"/>
+                <w:lang w:eastAsia="en-IN"/>
+              </w:rPr>
+            </w:pPr>
+            <w:r>
+              <w:rPr>
+                <w:rFonts w:ascii="Comic Sans MS" w:eastAsia="Times New Roman" w:hAnsi="Comic Sans MS" w:cs="Courier New"/>
+                <w:b/>
+                <w:bCs/>
+                <w:color w:val="F8F8F2"/>
+                <w:szCs w:val="23"/>
+                <w:lang w:eastAsia="en-IN"/>
+              </w:rPr>
+              <w:t>}</w:t>
+            </w:r>
+          </w:p>
+          <w:p>
+            <w:pPr>
+              <w:rPr>
+                <w:rFonts w:ascii="Comic Sans MS" w:hAnsi="Comic Sans MS"/>
+                <w:lang w:val="en-US"/>
+              </w:rPr>
+            </w:pPr>
+          </w:p>
+        </w:tc>
+      </w:tr>
+    </w:tbl>
+    <w:p>
+      <w:pPr>
+        <w:shd w:val="clear" w:color="auto" w:fill="0D0E23"/>
+        <w:spacing w:after="100" w:afterAutospacing="1" w:line="240" w:lineRule="auto"/>
+      </w:pPr>
+      <w:proofErr w:type="spellStart"/>
+      <w:r>
+        <w:t>RestTemplate</w:t>
+      </w:r>
+      <w:proofErr w:type="spellEnd"/>
+      <w:r>
+        <w:t xml:space="preserve"> provides several groups of overloaded methods based on the </w:t>
+      </w:r>
+      <w:proofErr w:type="gramStart"/>
+      <w:r>
+        <w:t>Spring</w:t>
+      </w:r>
+      <w:proofErr w:type="gramEnd"/>
+      <w:r>
+        <w:t xml:space="preserve"> template pattern:</w:t>
+      </w:r>
+    </w:p>
+    <w:p>
+      <w:pPr>
+        <w:numPr>
+          <w:ilvl w:val="0"/>
+          <w:numId w:val="1"/>
+        </w:numPr>
+        <w:shd w:val="clear" w:color="auto" w:fill="0D0E23"/>
+        <w:spacing w:before="100" w:beforeAutospacing="1" w:after="100" w:afterAutospacing="1" w:line="240" w:lineRule="auto"/>
+      </w:pPr>
+      <w:proofErr w:type="spellStart"/>
+      <w:r>
+        <w:lastRenderedPageBreak/>
+        <w:t>XXXForObject</w:t>
+      </w:r>
+      <w:proofErr w:type="spellEnd"/>
+      <w:r>
+        <w:t xml:space="preserve"> (most straightforward)</w:t>
+      </w:r>
+    </w:p>
+    <w:p>
+      <w:pPr>
+        <w:numPr>
+          <w:ilvl w:val="0"/>
+          <w:numId w:val="1"/>
+        </w:numPr>
+        <w:shd w:val="clear" w:color="auto" w:fill="0D0E23"/>
+        <w:spacing w:before="100" w:beforeAutospacing="1" w:after="100" w:afterAutospacing="1" w:line="240" w:lineRule="auto"/>
+      </w:pPr>
+      <w:proofErr w:type="spellStart"/>
+      <w:r>
+        <w:t>XXXForEntity</w:t>
+      </w:r>
+      <w:proofErr w:type="spellEnd"/>
+      <w:r>
+        <w:t xml:space="preserve"> (represent more information)</w:t>
+      </w:r>
+    </w:p>
+    <w:p>
+      <w:pPr>
+        <w:numPr>
+          <w:ilvl w:val="0"/>
+          <w:numId w:val="1"/>
+        </w:numPr>
+        <w:shd w:val="clear" w:color="auto" w:fill="0D0E23"/>
+        <w:spacing w:before="100" w:beforeAutospacing="1" w:after="100" w:afterAutospacing="1" w:line="240" w:lineRule="auto"/>
+      </w:pPr>
+      <w:r>
+        <w:t>exchange (more generalized with extra flexibility)</w:t>
+      </w:r>
+    </w:p>
+    <w:p>
+      <w:pPr>
+        <w:numPr>
+          <w:ilvl w:val="0"/>
+          <w:numId w:val="1"/>
+        </w:numPr>
+        <w:shd w:val="clear" w:color="auto" w:fill="0D0E23"/>
+        <w:spacing w:before="100" w:beforeAutospacing="1" w:after="100" w:afterAutospacing="1" w:line="240" w:lineRule="auto"/>
+      </w:pPr>
+      <w:r>
+        <w:t>execute (most generalized with full control)</w:t>
+      </w:r>
+    </w:p>
+    <w:p>
+      <w:r>
+        <w:t xml:space="preserve">Like any library, </w:t>
+      </w:r>
+      <w:proofErr w:type="spellStart"/>
+      <w:r>
+        <w:t>RestTemplate</w:t>
+      </w:r>
+      <w:proofErr w:type="spellEnd"/>
+      <w:r>
+        <w:t xml:space="preserve"> has its pros and cons. </w:t>
+      </w:r>
+      <w:r>
+        <w:t>knowing</w:t>
+      </w:r>
+      <w:r>
+        <w:t xml:space="preserve"> about them will help us to make the best of it and also allow us to compare it with two other libraries in the following:</w:t>
+      </w:r>
+    </w:p>
+    <w:p>
+      <w:r>
+        <w:rPr>
+          <w:b/>
+          <w:bCs/>
+        </w:rPr>
+        <w:t>Pros:</w:t>
+      </w:r>
+    </w:p>
+    <w:p>
+      <w:pPr>
+        <w:numPr>
+          <w:ilvl w:val="0"/>
+          <w:numId w:val="2"/>
+        </w:numPr>
+      </w:pPr>
+      <w:r>
+        <w:t>Switchable underlying HTTP client library</w:t>
+      </w:r>
+    </w:p>
+    <w:p>
+      <w:pPr>
+        <w:numPr>
+          <w:ilvl w:val="0"/>
+          <w:numId w:val="2"/>
+        </w:numPr>
+      </w:pPr>
+      <w:r>
+        <w:t>Supports declarative HTTP interface</w:t>
+      </w:r>
+    </w:p>
+    <w:p>
+      <w:pPr>
+        <w:numPr>
+          <w:ilvl w:val="0"/>
+          <w:numId w:val="2"/>
+        </w:numPr>
+      </w:pPr>
+      <w:r>
+        <w:t>Highly configurable</w:t>
+      </w:r>
+    </w:p>
+    <w:p>
+      <w:pPr>
+        <w:numPr>
+          <w:ilvl w:val="0"/>
+          <w:numId w:val="2"/>
+        </w:numPr>
+      </w:pPr>
+      <w:r>
+        <w:t>Usable in older versions of Spring Framework</w:t>
+      </w:r>
+    </w:p>
+    <w:p>
+      <w:r>
+        <w:rPr>
+          <w:b/>
+          <w:bCs/>
+        </w:rPr>
+        <w:t>Cons:</w:t>
+      </w:r>
+    </w:p>
+    <w:p>
+      <w:pPr>
+        <w:numPr>
+          <w:ilvl w:val="0"/>
+          <w:numId w:val="3"/>
+        </w:numPr>
+      </w:pPr>
+      <w:r>
+        <w:t>Not suitable for </w:t>
+      </w:r>
+      <w:r>
+        <w:rPr>
+          <w:b/>
+          <w:bCs/>
+        </w:rPr>
+        <w:t>non-blocking</w:t>
+      </w:r>
+      <w:r>
+        <w:t xml:space="preserve"> environments (for example, </w:t>
+      </w:r>
+      <w:proofErr w:type="spellStart"/>
+      <w:r>
+        <w:t>WebFlux</w:t>
+      </w:r>
+      <w:proofErr w:type="spellEnd"/>
+      <w:r>
+        <w:t>)</w:t>
+      </w:r>
+    </w:p>
+    <w:p>
+      <w:pPr>
+        <w:numPr>
+          <w:ilvl w:val="0"/>
+          <w:numId w:val="3"/>
+        </w:numPr>
+      </w:pPr>
+      <w:r>
+        <w:t>Having </w:t>
+      </w:r>
+      <w:r>
+        <w:rPr>
+          <w:b/>
+          <w:bCs/>
+        </w:rPr>
+        <w:t>multiple overloads</w:t>
+      </w:r>
+      <w:r>
+        <w:t> of a method makes this library hard to use</w:t>
+      </w:r>
+    </w:p>
+    <w:p>
+      <w:pPr>
+        <w:numPr>
+          <w:ilvl w:val="0"/>
+          <w:numId w:val="3"/>
+        </w:numPr>
+        <w:rPr>
+          <w:b/>
+        </w:rPr>
+      </w:pPr>
+      <w:r>
+        <w:t xml:space="preserve">The classic </w:t>
+      </w:r>
+      <w:r>
+        <w:rPr>
+          <w:b/>
+        </w:rPr>
+        <w:t>Spring template pattern is old-fashioned</w:t>
+      </w:r>
+    </w:p>
+    <w:p>
+      <w:pPr>
+        <w:rPr>
+          <w:lang w:val="en-US"/>
+        </w:rPr>
+      </w:pPr>
+    </w:p>
+    <w:p>
+      <w:pPr>
+        <w:pStyle w:val="Heading2"/>
+        <w:rPr>
+          <w:lang w:val="en-US"/>
+        </w:rPr>
+      </w:pPr>
+      <w:proofErr w:type="spellStart"/>
+      <w:r>
+        <w:rPr>
+          <w:lang w:val="en-US"/>
+        </w:rPr>
+        <w:t>WebClient</w:t>
+      </w:r>
+      <w:proofErr w:type="spellEnd"/>
+    </w:p>
+    <w:p>
+      <w:pPr>
+        <w:rPr>
+          <w:lang w:val="en-US"/>
+        </w:rPr>
+      </w:pPr>
+      <w:r>
+        <w:rPr>
+          <w:lang w:val="en-US"/>
+        </w:rPr>
+        <w:t xml:space="preserve">For non-blocking &amp; async calls use </w:t>
+      </w:r>
+      <w:proofErr w:type="spellStart"/>
+      <w:r>
+        <w:rPr>
+          <w:lang w:val="en-US"/>
+        </w:rPr>
+        <w:t>webclient</w:t>
+      </w:r>
+      <w:proofErr w:type="spellEnd"/>
+      <w:r>
+        <w:rPr>
+          <w:lang w:val="en-US"/>
+        </w:rPr>
+        <w:t xml:space="preserve"> &amp; we can use this for blocking calls also by calling .</w:t>
+      </w:r>
+      <w:proofErr w:type="gramStart"/>
+      <w:r>
+        <w:rPr>
+          <w:lang w:val="en-US"/>
+        </w:rPr>
+        <w:t>block(</w:t>
+      </w:r>
+      <w:proofErr w:type="gramEnd"/>
+      <w:r>
+        <w:rPr>
+          <w:lang w:val="en-US"/>
+        </w:rPr>
+        <w:t>) method</w:t>
+      </w:r>
+    </w:p>
+    <w:p>
+      <w:proofErr w:type="spellStart"/>
+      <w:r>
+        <w:t>RestTemplate</w:t>
+      </w:r>
+      <w:proofErr w:type="spellEnd"/>
+      <w:r>
+        <w:t xml:space="preserve"> is a simple and flexible library to call HTTP services, but it was </w:t>
+      </w:r>
+      <w:r>
+        <w:rPr>
+          <w:b/>
+          <w:bCs/>
+        </w:rPr>
+        <w:t>synchronous</w:t>
+      </w:r>
+      <w:r>
+        <w:t> and </w:t>
+      </w:r>
+      <w:r>
+        <w:rPr>
+          <w:b/>
+          <w:bCs/>
+        </w:rPr>
+        <w:t>blocking,</w:t>
+      </w:r>
+      <w:r>
+        <w:t> and it was the </w:t>
+      </w:r>
+      <w:r>
+        <w:rPr>
+          <w:b/>
+          <w:bCs/>
+        </w:rPr>
+        <w:t>main reason</w:t>
+      </w:r>
+      <w:r>
+        <w:t> that The Spring non-blocking stack (</w:t>
+      </w:r>
+      <w:proofErr w:type="spellStart"/>
+      <w:r>
+        <w:rPr>
+          <w:b/>
+          <w:bCs/>
+        </w:rPr>
+        <w:t>WebFlux</w:t>
+      </w:r>
+      <w:proofErr w:type="spellEnd"/>
+      <w:r>
+        <w:t xml:space="preserve">) introduced a new and modern and fully non-block and Asynchronous HTTP client library with functional and fluent API called </w:t>
+      </w:r>
+      <w:proofErr w:type="spellStart"/>
+      <w:r>
+        <w:t>WebClient</w:t>
+      </w:r>
+      <w:proofErr w:type="spellEnd"/>
+      <w:r>
+        <w:t>.</w:t>
+      </w:r>
+    </w:p>
+    <w:p>
+      <w:proofErr w:type="spellStart"/>
+      <w:r>
+        <w:t>WebClient</w:t>
+      </w:r>
+      <w:proofErr w:type="spellEnd"/>
+      <w:r>
+        <w:t xml:space="preserve"> was introduced and designed specifically for the </w:t>
+      </w:r>
+      <w:proofErr w:type="spellStart"/>
+      <w:r>
+        <w:rPr>
+          <w:b/>
+          <w:bCs/>
+        </w:rPr>
+        <w:t>WebFlux</w:t>
+      </w:r>
+      <w:proofErr w:type="spellEnd"/>
+      <w:r>
+        <w:rPr>
+          <w:b/>
+          <w:bCs/>
+        </w:rPr>
+        <w:t xml:space="preserve"> stack. </w:t>
+      </w:r>
+      <w:r>
+        <w:t xml:space="preserve">Unlike </w:t>
+      </w:r>
+      <w:proofErr w:type="spellStart"/>
+      <w:r>
+        <w:t>RestTemplate</w:t>
+      </w:r>
+      <w:proofErr w:type="spellEnd"/>
+      <w:r>
+        <w:t>, it was not based on an old-fashioned template-based API and followed the modern </w:t>
+      </w:r>
+      <w:r>
+        <w:rPr>
+          <w:b/>
+          <w:bCs/>
+        </w:rPr>
+        <w:t>functional</w:t>
+      </w:r>
+      <w:r>
+        <w:t> and </w:t>
+      </w:r>
+      <w:r>
+        <w:rPr>
+          <w:b/>
+          <w:bCs/>
+        </w:rPr>
+        <w:t>fluent style API</w:t>
+      </w:r>
+      <w:r>
+        <w:t>.</w:t>
+      </w:r>
+    </w:p>
+    <w:p>
+      <w:r>
+        <w:t xml:space="preserve">The </w:t>
+      </w:r>
+      <w:proofErr w:type="spellStart"/>
+      <w:r>
+        <w:t>WebClient</w:t>
+      </w:r>
+      <w:proofErr w:type="spellEnd"/>
+      <w:r>
+        <w:t xml:space="preserve"> API is much clearer than the </w:t>
+      </w:r>
+      <w:proofErr w:type="spellStart"/>
+      <w:r>
+        <w:t>RestTemplate</w:t>
+      </w:r>
+      <w:proofErr w:type="spellEnd"/>
+      <w:r>
+        <w:t>, and they are equivalent to HTTP methods.</w:t>
+      </w:r>
+    </w:p>
+    <w:tbl>
+      <w:tblPr>
+        <w:tblStyle w:val="TableGrid"/>
+        <w:tblW w:w="0" w:type="auto"/>
+        <w:tblLook w:val="04A0" w:firstRow="1" w:lastRow="0" w:firstColumn="1" w:lastColumn="0" w:noHBand="0" w:noVBand="1"/>
+      </w:tblPr>
+      <w:tblGrid>
+        <w:gridCol w:w="11515"/>
+        <w:gridCol w:w="11515"/>
+      </w:tblGrid>
+      <w:tr>
+        <w:tc>
+          <w:tcPr>
+            <w:tcW w:w="11515" w:type="dxa"/>
+          </w:tcPr>
+          <w:p>
+            <w:pPr>
+              <w:shd w:val="clear" w:color="auto" w:fill="282A36"/>
+              <w:spacing w:line="384" w:lineRule="atLeast"/>
+              <w:rPr>
+                <w:rFonts w:eastAsia="Times New Roman" w:cs="Courier New"/>
+                <w:color w:val="6272A4"/>
+                <w:sz w:val="18"/>
+                <w:szCs w:val="18"/>
+                <w:lang w:eastAsia="en-IN"/>
+              </w:rPr>
+            </w:pPr>
+            <w:r>
+              <w:rPr>
+                <w:rFonts w:eastAsia="Times New Roman" w:cs="Courier New"/>
+                <w:color w:val="6272A4"/>
+                <w:sz w:val="23"/>
+                <w:szCs w:val="23"/>
+                <w:lang w:eastAsia="en-IN"/>
+              </w:rPr>
+              <w:t>@Configuration</w:t>
+            </w:r>
+          </w:p>
+          <w:p>
+            <w:pPr>
+              <w:shd w:val="clear" w:color="auto" w:fill="282A36"/>
+              <w:spacing w:line="384" w:lineRule="atLeast"/>
+              <w:rPr>
+                <w:rFonts w:eastAsia="Times New Roman" w:cs="Courier New"/>
+                <w:color w:val="6272A4"/>
+                <w:sz w:val="18"/>
+                <w:szCs w:val="18"/>
+                <w:lang w:eastAsia="en-IN"/>
+              </w:rPr>
+            </w:pPr>
+            <w:r>
+              <w:rPr>
+                <w:rFonts w:eastAsia="Times New Roman" w:cs="Courier New"/>
+                <w:b/>
+                <w:bCs/>
+                <w:color w:val="FF79C6"/>
+                <w:sz w:val="23"/>
+                <w:szCs w:val="23"/>
+                <w:lang w:eastAsia="en-IN"/>
+              </w:rPr>
+              <w:t>public</w:t>
+            </w:r>
+            <w:r>
+              <w:rPr>
+                <w:rFonts w:eastAsia="Times New Roman" w:cs="Courier New"/>
+                <w:color w:val="F8F8F2"/>
+                <w:sz w:val="23"/>
+                <w:szCs w:val="23"/>
+                <w:lang w:eastAsia="en-IN"/>
+              </w:rPr>
+              <w:t xml:space="preserve"> </w:t>
+            </w:r>
+            <w:r>
+              <w:rPr>
+                <w:rFonts w:eastAsia="Times New Roman" w:cs="Courier New"/>
+                <w:b/>
+                <w:bCs/>
+                <w:color w:val="FF79C6"/>
+                <w:sz w:val="23"/>
+                <w:szCs w:val="23"/>
+                <w:lang w:eastAsia="en-IN"/>
+              </w:rPr>
+              <w:t>class</w:t>
+            </w:r>
+            <w:r>
+              <w:rPr>
+                <w:rFonts w:eastAsia="Times New Roman" w:cs="Courier New"/>
+                <w:color w:val="F8F8F2"/>
+                <w:sz w:val="23"/>
+                <w:szCs w:val="23"/>
+                <w:lang w:eastAsia="en-IN"/>
+              </w:rPr>
+              <w:t xml:space="preserve"> </w:t>
+            </w:r>
+            <w:proofErr w:type="spellStart"/>
+            <w:r>
+              <w:rPr>
+                <w:rFonts w:eastAsia="Times New Roman" w:cs="Courier New"/>
+                <w:color w:val="F8F8F2"/>
+                <w:sz w:val="23"/>
+                <w:szCs w:val="23"/>
+                <w:lang w:eastAsia="en-IN"/>
+              </w:rPr>
+              <w:t>WebClientConfig</w:t>
+            </w:r>
+            <w:proofErr w:type="spellEnd"/>
+            <w:r>
+              <w:rPr>
+                <w:rFonts w:eastAsia="Times New Roman" w:cs="Courier New"/>
+                <w:color w:val="F8F8F2"/>
+                <w:sz w:val="23"/>
+                <w:szCs w:val="23"/>
+                <w:lang w:eastAsia="en-IN"/>
+              </w:rPr>
+              <w:t xml:space="preserve"> </w:t>
+            </w:r>
+            <w:r>
+              <w:rPr>
+                <w:rFonts w:eastAsia="Times New Roman" w:cs="Courier New"/>
+                <w:b/>
+                <w:bCs/>
+                <w:color w:val="F8F8F2"/>
+                <w:sz w:val="23"/>
+                <w:szCs w:val="23"/>
+                <w:lang w:eastAsia="en-IN"/>
+              </w:rPr>
+              <w:t>{</w:t>
+            </w:r>
+          </w:p>
+          <w:p>
+            <w:pPr>
+              <w:shd w:val="clear" w:color="auto" w:fill="282A36"/>
+              <w:spacing w:line="384" w:lineRule="atLeast"/>
+              <w:rPr>
+                <w:rFonts w:eastAsia="Times New Roman" w:cs="Courier New"/>
+                <w:color w:val="6272A4"/>
+                <w:sz w:val="18"/>
+                <w:szCs w:val="18"/>
+                <w:lang w:eastAsia="en-IN"/>
+              </w:rPr>
+            </w:pPr>
+            <w:r>
+              <w:rPr>
+                <w:rFonts w:eastAsia="Times New Roman" w:cs="Courier New"/>
+                <w:color w:val="6272A4"/>
+                <w:sz w:val="23"/>
+                <w:szCs w:val="23"/>
+                <w:lang w:eastAsia="en-IN"/>
+              </w:rPr>
+              <w:t>@Bean</w:t>
+            </w:r>
+          </w:p>
+          <w:p>
+            <w:pPr>
+              <w:shd w:val="clear" w:color="auto" w:fill="282A36"/>
+              <w:spacing w:line="384" w:lineRule="atLeast"/>
+              <w:rPr>
+                <w:rFonts w:eastAsia="Times New Roman" w:cs="Courier New"/>
+                <w:color w:val="6272A4"/>
+                <w:sz w:val="18"/>
+                <w:szCs w:val="18"/>
+                <w:lang w:eastAsia="en-IN"/>
+              </w:rPr>
+            </w:pPr>
+            <w:r>
+              <w:rPr>
+                <w:rFonts w:eastAsia="Times New Roman" w:cs="Courier New"/>
+                <w:b/>
+                <w:bCs/>
+                <w:color w:val="FF79C6"/>
+                <w:sz w:val="23"/>
+                <w:szCs w:val="23"/>
+                <w:lang w:eastAsia="en-IN"/>
+              </w:rPr>
+              <w:t>public</w:t>
+            </w:r>
+            <w:r>
+              <w:rPr>
+                <w:rFonts w:eastAsia="Times New Roman" w:cs="Courier New"/>
+                <w:color w:val="F8F8F2"/>
+                <w:sz w:val="23"/>
+                <w:szCs w:val="23"/>
+                <w:lang w:eastAsia="en-IN"/>
+              </w:rPr>
+              <w:t xml:space="preserve"> </w:t>
+            </w:r>
+            <w:proofErr w:type="spellStart"/>
+            <w:r>
+              <w:rPr>
+                <w:rFonts w:eastAsia="Times New Roman" w:cs="Courier New"/>
+                <w:color w:val="F8F8F2"/>
+                <w:sz w:val="23"/>
+                <w:szCs w:val="23"/>
+                <w:lang w:eastAsia="en-IN"/>
+              </w:rPr>
+              <w:t>WebClient</w:t>
+            </w:r>
+            <w:proofErr w:type="spellEnd"/>
+            <w:r>
+              <w:rPr>
+                <w:rFonts w:eastAsia="Times New Roman" w:cs="Courier New"/>
+                <w:color w:val="F8F8F2"/>
+                <w:sz w:val="23"/>
+                <w:szCs w:val="23"/>
+                <w:lang w:eastAsia="en-IN"/>
+              </w:rPr>
+              <w:t xml:space="preserve"> </w:t>
+            </w:r>
+            <w:proofErr w:type="spellStart"/>
+            <w:r>
+              <w:rPr>
+                <w:rFonts w:eastAsia="Times New Roman" w:cs="Courier New"/>
+                <w:color w:val="8BE9FD"/>
+                <w:sz w:val="23"/>
+                <w:szCs w:val="23"/>
+                <w:lang w:eastAsia="en-IN"/>
+              </w:rPr>
+              <w:t>webClient</w:t>
+            </w:r>
+            <w:proofErr w:type="spellEnd"/>
+            <w:r>
+              <w:rPr>
+                <w:rFonts w:eastAsia="Times New Roman" w:cs="Courier New"/>
+                <w:b/>
+                <w:bCs/>
+                <w:color w:val="F8F8F2"/>
+                <w:sz w:val="23"/>
+                <w:szCs w:val="23"/>
+                <w:lang w:eastAsia="en-IN"/>
+              </w:rPr>
+              <w:t>(</w:t>
+            </w:r>
+            <w:proofErr w:type="spellStart"/>
+            <w:r>
+              <w:rPr>
+                <w:rFonts w:eastAsia="Times New Roman" w:cs="Courier New"/>
+                <w:color w:val="F8F8F2"/>
+                <w:sz w:val="23"/>
+                <w:szCs w:val="23"/>
+                <w:lang w:eastAsia="en-IN"/>
+              </w:rPr>
+              <w:t>WebClient.</w:t>
+            </w:r>
+            <w:r>
+              <w:rPr>
+                <w:rFonts w:eastAsia="Times New Roman" w:cs="Courier New"/>
+                <w:color w:val="8BE9FD"/>
+                <w:sz w:val="23"/>
+                <w:szCs w:val="23"/>
+                <w:lang w:eastAsia="en-IN"/>
+              </w:rPr>
+              <w:t>Builder</w:t>
+            </w:r>
+            <w:proofErr w:type="spellEnd"/>
+            <w:r>
+              <w:rPr>
+                <w:rFonts w:eastAsia="Times New Roman" w:cs="Courier New"/>
+                <w:color w:val="F8F8F2"/>
+                <w:sz w:val="23"/>
+                <w:szCs w:val="23"/>
+                <w:lang w:eastAsia="en-IN"/>
+              </w:rPr>
+              <w:t xml:space="preserve"> builder</w:t>
+            </w:r>
+            <w:r>
+              <w:rPr>
+                <w:rFonts w:eastAsia="Times New Roman" w:cs="Courier New"/>
+                <w:b/>
+                <w:bCs/>
+                <w:color w:val="F8F8F2"/>
+                <w:sz w:val="23"/>
+                <w:szCs w:val="23"/>
+                <w:lang w:eastAsia="en-IN"/>
+              </w:rPr>
+              <w:t>)</w:t>
+            </w:r>
+            <w:r>
+              <w:rPr>
+                <w:rFonts w:eastAsia="Times New Roman" w:cs="Courier New"/>
+                <w:color w:val="F8F8F2"/>
+                <w:sz w:val="23"/>
+                <w:szCs w:val="23"/>
+                <w:lang w:eastAsia="en-IN"/>
+              </w:rPr>
+              <w:t xml:space="preserve"> </w:t>
+            </w:r>
+            <w:r>
+              <w:rPr>
+                <w:rFonts w:eastAsia="Times New Roman" w:cs="Courier New"/>
+                <w:b/>
+                <w:bCs/>
+                <w:color w:val="F8F8F2"/>
+                <w:sz w:val="23"/>
+                <w:szCs w:val="23"/>
+                <w:lang w:eastAsia="en-IN"/>
+              </w:rPr>
+              <w:t>{</w:t>
+            </w:r>
+          </w:p>
+          <w:p>
+            <w:pPr>
+              <w:shd w:val="clear" w:color="auto" w:fill="282A36"/>
+              <w:spacing w:line="384" w:lineRule="atLeast"/>
+              <w:rPr>
+                <w:rFonts w:eastAsia="Times New Roman" w:cs="Courier New"/>
+                <w:color w:val="6272A4"/>
+                <w:sz w:val="18"/>
+                <w:szCs w:val="18"/>
+                <w:lang w:eastAsia="en-IN"/>
+              </w:rPr>
+            </w:pPr>
+            <w:r>
+              <w:rPr>
+                <w:rFonts w:eastAsia="Times New Roman" w:cs="Courier New"/>
+                <w:b/>
+                <w:bCs/>
+                <w:color w:val="FF79C6"/>
+                <w:sz w:val="23"/>
+                <w:szCs w:val="23"/>
+                <w:lang w:eastAsia="en-IN"/>
+              </w:rPr>
+              <w:t>return</w:t>
+            </w:r>
+            <w:r>
+              <w:rPr>
+                <w:rFonts w:eastAsia="Times New Roman" w:cs="Courier New"/>
+                <w:color w:val="F8F8F2"/>
+                <w:sz w:val="23"/>
+                <w:szCs w:val="23"/>
+                <w:lang w:eastAsia="en-IN"/>
+              </w:rPr>
+              <w:t xml:space="preserve"> builder</w:t>
+            </w:r>
+          </w:p>
+          <w:p>
+            <w:pPr>
+              <w:shd w:val="clear" w:color="auto" w:fill="282A36"/>
+              <w:spacing w:line="384" w:lineRule="atLeast"/>
+              <w:rPr>
+                <w:rFonts w:eastAsia="Times New Roman" w:cs="Courier New"/>
+                <w:color w:val="6272A4"/>
+                <w:sz w:val="18"/>
+                <w:szCs w:val="18"/>
+                <w:lang w:eastAsia="en-IN"/>
+              </w:rPr>
+            </w:pPr>
+            <w:r>
+              <w:rPr>
+                <w:rFonts w:eastAsia="Times New Roman" w:cs="Courier New"/>
+                <w:color w:val="F8F8F2"/>
+                <w:sz w:val="23"/>
+                <w:szCs w:val="23"/>
+                <w:lang w:eastAsia="en-IN"/>
+              </w:rPr>
+              <w:t>.</w:t>
+            </w:r>
+            <w:proofErr w:type="spellStart"/>
+            <w:r>
+              <w:rPr>
+                <w:rFonts w:eastAsia="Times New Roman" w:cs="Courier New"/>
+                <w:color w:val="8BE9FD"/>
+                <w:sz w:val="23"/>
+                <w:szCs w:val="23"/>
+                <w:lang w:eastAsia="en-IN"/>
+              </w:rPr>
+              <w:t>baseUrl</w:t>
+            </w:r>
+            <w:proofErr w:type="spellEnd"/>
+            <w:r>
+              <w:rPr>
+                <w:rFonts w:eastAsia="Times New Roman" w:cs="Courier New"/>
+                <w:b/>
+                <w:bCs/>
+                <w:color w:val="F8F8F2"/>
+                <w:sz w:val="23"/>
+                <w:szCs w:val="23"/>
+                <w:lang w:eastAsia="en-IN"/>
+              </w:rPr>
+              <w:t>(</w:t>
+            </w:r>
+            <w:r>
+              <w:rPr>
+                <w:rFonts w:eastAsia="Times New Roman" w:cs="Courier New"/>
+                <w:color w:val="F1FA8C"/>
+                <w:sz w:val="23"/>
+                <w:szCs w:val="23"/>
+                <w:lang w:eastAsia="en-IN"/>
+              </w:rPr>
+              <w:t>"http://localhost:8080"</w:t>
+            </w:r>
+            <w:r>
+              <w:rPr>
+                <w:rFonts w:eastAsia="Times New Roman" w:cs="Courier New"/>
+                <w:b/>
+                <w:bCs/>
+                <w:color w:val="F8F8F2"/>
+                <w:sz w:val="23"/>
+                <w:szCs w:val="23"/>
+                <w:lang w:eastAsia="en-IN"/>
+              </w:rPr>
+              <w:t>)</w:t>
+            </w:r>
+          </w:p>
+          <w:p>
+            <w:pPr>
+              <w:shd w:val="clear" w:color="auto" w:fill="282A36"/>
+              <w:spacing w:line="384" w:lineRule="atLeast"/>
+              <w:rPr>
+                <w:rFonts w:eastAsia="Times New Roman" w:cs="Courier New"/>
+                <w:color w:val="6272A4"/>
+                <w:sz w:val="18"/>
+                <w:szCs w:val="18"/>
+                <w:lang w:eastAsia="en-IN"/>
+              </w:rPr>
+            </w:pPr>
+            <w:r>
+              <w:rPr>
+                <w:rFonts w:eastAsia="Times New Roman" w:cs="Courier New"/>
+                <w:color w:val="F8F8F2"/>
+                <w:sz w:val="23"/>
+                <w:szCs w:val="23"/>
+                <w:lang w:eastAsia="en-IN"/>
+              </w:rPr>
+              <w:t>.</w:t>
+            </w:r>
+            <w:r>
+              <w:rPr>
+                <w:rFonts w:eastAsia="Times New Roman" w:cs="Courier New"/>
+                <w:color w:val="8BE9FD"/>
+                <w:sz w:val="23"/>
+                <w:szCs w:val="23"/>
+                <w:lang w:eastAsia="en-IN"/>
+              </w:rPr>
+              <w:t>build</w:t>
+            </w:r>
+            <w:r>
+              <w:rPr>
+                <w:rFonts w:eastAsia="Times New Roman" w:cs="Courier New"/>
+                <w:b/>
+                <w:bCs/>
+                <w:color w:val="F8F8F2"/>
+                <w:sz w:val="23"/>
+                <w:szCs w:val="23"/>
+                <w:lang w:eastAsia="en-IN"/>
+              </w:rPr>
+              <w:t>()</w:t>
+            </w:r>
+            <w:r>
+              <w:rPr>
+                <w:rFonts w:eastAsia="Times New Roman" w:cs="Courier New"/>
+                <w:color w:val="F8F8F2"/>
+                <w:sz w:val="23"/>
+                <w:szCs w:val="23"/>
+                <w:lang w:eastAsia="en-IN"/>
+              </w:rPr>
+              <w:t>;</w:t>
+            </w:r>
+          </w:p>
+          <w:p>
+            <w:pPr>
+              <w:shd w:val="clear" w:color="auto" w:fill="282A36"/>
+              <w:spacing w:line="384" w:lineRule="atLeast"/>
+              <w:rPr>
+                <w:rFonts w:eastAsia="Times New Roman" w:cs="Courier New"/>
+                <w:color w:val="6272A4"/>
+                <w:sz w:val="18"/>
+                <w:szCs w:val="18"/>
+                <w:lang w:eastAsia="en-IN"/>
+              </w:rPr>
+            </w:pPr>
+            <w:r>
+              <w:rPr>
+                <w:rFonts w:eastAsia="Times New Roman" w:cs="Courier New"/>
+                <w:b/>
+                <w:bCs/>
+                <w:color w:val="F8F8F2"/>
+                <w:sz w:val="23"/>
+                <w:szCs w:val="23"/>
+                <w:lang w:eastAsia="en-IN"/>
+              </w:rPr>
+              <w:t>}</w:t>
+            </w:r>
+          </w:p>
+          <w:p>
+            <w:pPr>
+              <w:shd w:val="clear" w:color="auto" w:fill="282A36"/>
+              <w:spacing w:line="384" w:lineRule="atLeast"/>
+              <w:rPr>
+                <w:rFonts w:eastAsia="Times New Roman" w:cs="Courier New"/>
+                <w:color w:val="6272A4"/>
+                <w:sz w:val="18"/>
+                <w:szCs w:val="18"/>
+                <w:lang w:eastAsia="en-IN"/>
+              </w:rPr>
+            </w:pPr>
+            <w:r>
+              <w:rPr>
+                <w:rFonts w:eastAsia="Times New Roman" w:cs="Courier New"/>
+                <w:b/>
+                <w:bCs/>
+                <w:color w:val="F8F8F2"/>
+                <w:sz w:val="23"/>
+                <w:szCs w:val="23"/>
+                <w:lang w:eastAsia="en-IN"/>
+              </w:rPr>
+              <w:t>}</w:t>
+            </w:r>
+          </w:p>
+          <w:p>
+            <w:pPr>
+              <w:rPr>
+                <w:lang w:val="en-US"/>
+              </w:rPr>
+            </w:pPr>
+          </w:p>
+        </w:tc>
+        <w:tc>
+          <w:tcPr>
+            <w:tcW w:w="11515" w:type="dxa"/>
+          </w:tcPr>
+          <w:p>
+            <w:pPr>
+              <w:shd w:val="clear" w:color="auto" w:fill="282A36"/>
+              <w:spacing w:line="384" w:lineRule="atLeast"/>
+              <w:rPr>
+                <w:rFonts w:eastAsia="Times New Roman" w:cs="Courier New"/>
+                <w:color w:val="6272A4"/>
+                <w:sz w:val="18"/>
+                <w:szCs w:val="18"/>
+                <w:lang w:eastAsia="en-IN"/>
+              </w:rPr>
+            </w:pPr>
+            <w:r>
+              <w:rPr>
+                <w:rFonts w:eastAsia="Times New Roman" w:cs="Courier New"/>
+                <w:color w:val="6272A4"/>
+                <w:sz w:val="23"/>
+                <w:szCs w:val="23"/>
+                <w:lang w:eastAsia="en-IN"/>
+              </w:rPr>
+              <w:t>@</w:t>
+            </w:r>
+            <w:proofErr w:type="spellStart"/>
+            <w:r>
+              <w:rPr>
+                <w:rFonts w:eastAsia="Times New Roman" w:cs="Courier New"/>
+                <w:color w:val="6272A4"/>
+                <w:sz w:val="23"/>
+                <w:szCs w:val="23"/>
+                <w:lang w:eastAsia="en-IN"/>
+              </w:rPr>
+              <w:t>GetMapping</w:t>
+            </w:r>
+            <w:proofErr w:type="spellEnd"/>
+            <w:r>
+              <w:rPr>
+                <w:rFonts w:eastAsia="Times New Roman" w:cs="Courier New"/>
+                <w:b/>
+                <w:bCs/>
+                <w:color w:val="F8F8F2"/>
+                <w:sz w:val="23"/>
+                <w:szCs w:val="23"/>
+                <w:lang w:eastAsia="en-IN"/>
+              </w:rPr>
+              <w:t>(</w:t>
+            </w:r>
+            <w:r>
+              <w:rPr>
+                <w:rFonts w:eastAsia="Times New Roman" w:cs="Courier New"/>
+                <w:color w:val="F1FA8C"/>
+                <w:sz w:val="23"/>
+                <w:szCs w:val="23"/>
+                <w:lang w:eastAsia="en-IN"/>
+              </w:rPr>
+              <w:t>"/echo/{message}"</w:t>
+            </w:r>
+            <w:r>
+              <w:rPr>
+                <w:rFonts w:eastAsia="Times New Roman" w:cs="Courier New"/>
+                <w:b/>
+                <w:bCs/>
+                <w:color w:val="F8F8F2"/>
+                <w:sz w:val="23"/>
+                <w:szCs w:val="23"/>
+                <w:lang w:eastAsia="en-IN"/>
+              </w:rPr>
+              <w:t>)</w:t>
+            </w:r>
+          </w:p>
+          <w:p>
+            <w:pPr>
+              <w:shd w:val="clear" w:color="auto" w:fill="282A36"/>
+              <w:spacing w:line="384" w:lineRule="atLeast"/>
+              <w:rPr>
+                <w:rFonts w:eastAsia="Times New Roman" w:cs="Courier New"/>
+                <w:color w:val="6272A4"/>
+                <w:sz w:val="18"/>
+                <w:szCs w:val="18"/>
+                <w:lang w:eastAsia="en-IN"/>
+              </w:rPr>
+            </w:pPr>
+            <w:r>
+              <w:rPr>
+                <w:rFonts w:eastAsia="Times New Roman" w:cs="Courier New"/>
+                <w:b/>
+                <w:bCs/>
+                <w:color w:val="FF79C6"/>
+                <w:sz w:val="23"/>
+                <w:szCs w:val="23"/>
+                <w:lang w:eastAsia="en-IN"/>
+              </w:rPr>
+              <w:t>public</w:t>
+            </w:r>
+            <w:r>
+              <w:rPr>
+                <w:rFonts w:eastAsia="Times New Roman" w:cs="Courier New"/>
+                <w:color w:val="F8F8F2"/>
+                <w:sz w:val="23"/>
+                <w:szCs w:val="23"/>
+                <w:lang w:eastAsia="en-IN"/>
+              </w:rPr>
+              <w:t xml:space="preserve"> Mono</w:t>
+            </w:r>
+            <w:r>
+              <w:rPr>
+                <w:rFonts w:eastAsia="Times New Roman" w:cs="Courier New"/>
+                <w:b/>
+                <w:bCs/>
+                <w:color w:val="F8F8F2"/>
+                <w:sz w:val="23"/>
+                <w:szCs w:val="23"/>
+                <w:lang w:eastAsia="en-IN"/>
+              </w:rPr>
+              <w:t>&lt;</w:t>
+            </w:r>
+            <w:r>
+              <w:rPr>
+                <w:rFonts w:eastAsia="Times New Roman" w:cs="Courier New"/>
+                <w:color w:val="F8F8F2"/>
+                <w:sz w:val="23"/>
+                <w:szCs w:val="23"/>
+                <w:lang w:eastAsia="en-IN"/>
+              </w:rPr>
+              <w:t>Echo</w:t>
+            </w:r>
+            <w:r>
+              <w:rPr>
+                <w:rFonts w:eastAsia="Times New Roman" w:cs="Courier New"/>
+                <w:b/>
+                <w:bCs/>
+                <w:color w:val="F8F8F2"/>
+                <w:sz w:val="23"/>
+                <w:szCs w:val="23"/>
+                <w:lang w:eastAsia="en-IN"/>
+              </w:rPr>
+              <w:t>&gt;</w:t>
+            </w:r>
+            <w:r>
+              <w:rPr>
+                <w:rFonts w:eastAsia="Times New Roman" w:cs="Courier New"/>
+                <w:color w:val="F8F8F2"/>
+                <w:sz w:val="23"/>
+                <w:szCs w:val="23"/>
+                <w:lang w:eastAsia="en-IN"/>
+              </w:rPr>
+              <w:t xml:space="preserve"> </w:t>
+            </w:r>
+            <w:r>
+              <w:rPr>
+                <w:rFonts w:eastAsia="Times New Roman" w:cs="Courier New"/>
+                <w:color w:val="8BE9FD"/>
+                <w:sz w:val="23"/>
+                <w:szCs w:val="23"/>
+                <w:lang w:eastAsia="en-IN"/>
+              </w:rPr>
+              <w:t>echo</w:t>
+            </w:r>
+            <w:r>
+              <w:rPr>
+                <w:rFonts w:eastAsia="Times New Roman" w:cs="Courier New"/>
+                <w:b/>
+                <w:bCs/>
+                <w:color w:val="F8F8F2"/>
+                <w:sz w:val="23"/>
+                <w:szCs w:val="23"/>
+                <w:lang w:eastAsia="en-IN"/>
+              </w:rPr>
+              <w:t>(</w:t>
+            </w:r>
+            <w:r>
+              <w:rPr>
+                <w:rFonts w:eastAsia="Times New Roman" w:cs="Courier New"/>
+                <w:color w:val="6272A4"/>
+                <w:sz w:val="23"/>
+                <w:szCs w:val="23"/>
+                <w:lang w:eastAsia="en-IN"/>
+              </w:rPr>
+              <w:t>@</w:t>
+            </w:r>
+            <w:proofErr w:type="spellStart"/>
+            <w:r>
+              <w:rPr>
+                <w:rFonts w:eastAsia="Times New Roman" w:cs="Courier New"/>
+                <w:color w:val="6272A4"/>
+                <w:sz w:val="23"/>
+                <w:szCs w:val="23"/>
+                <w:lang w:eastAsia="en-IN"/>
+              </w:rPr>
+              <w:t>PathVariable</w:t>
+            </w:r>
+            <w:proofErr w:type="spellEnd"/>
+            <w:r>
+              <w:rPr>
+                <w:rFonts w:eastAsia="Times New Roman" w:cs="Courier New"/>
+                <w:color w:val="F8F8F2"/>
+                <w:sz w:val="23"/>
+                <w:szCs w:val="23"/>
+                <w:lang w:eastAsia="en-IN"/>
+              </w:rPr>
+              <w:t xml:space="preserve"> </w:t>
+            </w:r>
+            <w:r>
+              <w:rPr>
+                <w:rFonts w:eastAsia="Times New Roman" w:cs="Courier New"/>
+                <w:color w:val="8BE9FD"/>
+                <w:sz w:val="23"/>
+                <w:szCs w:val="23"/>
+                <w:lang w:eastAsia="en-IN"/>
+              </w:rPr>
+              <w:t>String</w:t>
+            </w:r>
+            <w:r>
+              <w:rPr>
+                <w:rFonts w:eastAsia="Times New Roman" w:cs="Courier New"/>
+                <w:color w:val="F8F8F2"/>
+                <w:sz w:val="23"/>
+                <w:szCs w:val="23"/>
+                <w:lang w:eastAsia="en-IN"/>
+              </w:rPr>
+              <w:t xml:space="preserve"> message</w:t>
+            </w:r>
+            <w:r>
+              <w:rPr>
+                <w:rFonts w:eastAsia="Times New Roman" w:cs="Courier New"/>
+                <w:b/>
+                <w:bCs/>
+                <w:color w:val="F8F8F2"/>
+                <w:sz w:val="23"/>
+                <w:szCs w:val="23"/>
+                <w:lang w:eastAsia="en-IN"/>
+              </w:rPr>
+              <w:t>)</w:t>
+            </w:r>
+            <w:r>
+              <w:rPr>
+                <w:rFonts w:eastAsia="Times New Roman" w:cs="Courier New"/>
+                <w:color w:val="F8F8F2"/>
+                <w:sz w:val="23"/>
+                <w:szCs w:val="23"/>
+                <w:lang w:eastAsia="en-IN"/>
+              </w:rPr>
+              <w:t xml:space="preserve"> </w:t>
+            </w:r>
+            <w:r>
+              <w:rPr>
+                <w:rFonts w:eastAsia="Times New Roman" w:cs="Courier New"/>
+                <w:b/>
+                <w:bCs/>
+                <w:color w:val="F8F8F2"/>
+                <w:sz w:val="23"/>
+                <w:szCs w:val="23"/>
+                <w:lang w:eastAsia="en-IN"/>
+              </w:rPr>
+              <w:t>{</w:t>
+            </w:r>
+          </w:p>
+          <w:p>
+            <w:pPr>
+              <w:shd w:val="clear" w:color="auto" w:fill="282A36"/>
+              <w:spacing w:line="384" w:lineRule="atLeast"/>
+              <w:rPr>
+                <w:rFonts w:eastAsia="Times New Roman" w:cs="Courier New"/>
+                <w:color w:val="6272A4"/>
+                <w:sz w:val="18"/>
+                <w:szCs w:val="18"/>
+                <w:lang w:eastAsia="en-IN"/>
+              </w:rPr>
+            </w:pPr>
+            <w:r>
+              <w:rPr>
+                <w:rFonts w:eastAsia="Times New Roman" w:cs="Courier New"/>
+                <w:b/>
+                <w:bCs/>
+                <w:color w:val="FF79C6"/>
+                <w:sz w:val="23"/>
+                <w:szCs w:val="23"/>
+                <w:lang w:eastAsia="en-IN"/>
+              </w:rPr>
+              <w:t>return</w:t>
+            </w:r>
+            <w:r>
+              <w:rPr>
+                <w:rFonts w:eastAsia="Times New Roman" w:cs="Courier New"/>
+                <w:color w:val="F8F8F2"/>
+                <w:sz w:val="23"/>
+                <w:szCs w:val="23"/>
+                <w:lang w:eastAsia="en-IN"/>
+              </w:rPr>
+              <w:t xml:space="preserve"> </w:t>
+            </w:r>
+            <w:proofErr w:type="spellStart"/>
+            <w:r>
+              <w:rPr>
+                <w:rFonts w:eastAsia="Times New Roman" w:cs="Courier New"/>
+                <w:color w:val="F8F8F2"/>
+                <w:sz w:val="23"/>
+                <w:szCs w:val="23"/>
+                <w:lang w:eastAsia="en-IN"/>
+              </w:rPr>
+              <w:t>webClient</w:t>
+            </w:r>
+            <w:proofErr w:type="spellEnd"/>
+          </w:p>
+          <w:p>
+            <w:pPr>
+              <w:shd w:val="clear" w:color="auto" w:fill="282A36"/>
+              <w:spacing w:line="384" w:lineRule="atLeast"/>
+              <w:rPr>
+                <w:rFonts w:eastAsia="Times New Roman" w:cs="Courier New"/>
+                <w:color w:val="6272A4"/>
+                <w:sz w:val="18"/>
+                <w:szCs w:val="18"/>
+                <w:lang w:eastAsia="en-IN"/>
+              </w:rPr>
+            </w:pPr>
+            <w:r>
+              <w:rPr>
+                <w:rFonts w:eastAsia="Times New Roman" w:cs="Courier New"/>
+                <w:color w:val="F8F8F2"/>
+                <w:sz w:val="23"/>
+                <w:szCs w:val="23"/>
+                <w:lang w:eastAsia="en-IN"/>
+              </w:rPr>
+              <w:t>.</w:t>
+            </w:r>
+            <w:r>
+              <w:rPr>
+                <w:rFonts w:eastAsia="Times New Roman" w:cs="Courier New"/>
+                <w:color w:val="8BE9FD"/>
+                <w:sz w:val="23"/>
+                <w:szCs w:val="23"/>
+                <w:lang w:eastAsia="en-IN"/>
+              </w:rPr>
+              <w:t>get</w:t>
+            </w:r>
+            <w:r>
+              <w:rPr>
+                <w:rFonts w:eastAsia="Times New Roman" w:cs="Courier New"/>
+                <w:b/>
+                <w:bCs/>
+                <w:color w:val="F8F8F2"/>
+                <w:sz w:val="23"/>
+                <w:szCs w:val="23"/>
+                <w:lang w:eastAsia="en-IN"/>
+              </w:rPr>
+              <w:t>()</w:t>
+            </w:r>
+          </w:p>
+          <w:p>
+            <w:pPr>
+              <w:shd w:val="clear" w:color="auto" w:fill="282A36"/>
+              <w:spacing w:line="384" w:lineRule="atLeast"/>
+              <w:rPr>
+                <w:rFonts w:eastAsia="Times New Roman" w:cs="Courier New"/>
+                <w:color w:val="6272A4"/>
+                <w:sz w:val="18"/>
+                <w:szCs w:val="18"/>
+                <w:lang w:eastAsia="en-IN"/>
+              </w:rPr>
+            </w:pPr>
+            <w:r>
+              <w:rPr>
+                <w:rFonts w:eastAsia="Times New Roman" w:cs="Courier New"/>
+                <w:color w:val="F8F8F2"/>
+                <w:sz w:val="23"/>
+                <w:szCs w:val="23"/>
+                <w:lang w:eastAsia="en-IN"/>
+              </w:rPr>
+              <w:t>.</w:t>
+            </w:r>
+            <w:proofErr w:type="spellStart"/>
+            <w:r>
+              <w:rPr>
+                <w:rFonts w:eastAsia="Times New Roman" w:cs="Courier New"/>
+                <w:color w:val="8BE9FD"/>
+                <w:sz w:val="23"/>
+                <w:szCs w:val="23"/>
+                <w:lang w:eastAsia="en-IN"/>
+              </w:rPr>
+              <w:t>uri</w:t>
+            </w:r>
+            <w:proofErr w:type="spellEnd"/>
+            <w:r>
+              <w:rPr>
+                <w:rFonts w:eastAsia="Times New Roman" w:cs="Courier New"/>
+                <w:b/>
+                <w:bCs/>
+                <w:color w:val="F8F8F2"/>
+                <w:sz w:val="23"/>
+                <w:szCs w:val="23"/>
+                <w:lang w:eastAsia="en-IN"/>
+              </w:rPr>
+              <w:t>(</w:t>
+            </w:r>
+            <w:r>
+              <w:rPr>
+                <w:rFonts w:eastAsia="Times New Roman" w:cs="Courier New"/>
+                <w:color w:val="F1FA8C"/>
+                <w:sz w:val="23"/>
+                <w:szCs w:val="23"/>
+                <w:lang w:eastAsia="en-IN"/>
+              </w:rPr>
+              <w:t>"/echo/"</w:t>
+            </w:r>
+            <w:r>
+              <w:rPr>
+                <w:rFonts w:eastAsia="Times New Roman" w:cs="Courier New"/>
+                <w:color w:val="F8F8F2"/>
+                <w:sz w:val="23"/>
+                <w:szCs w:val="23"/>
+                <w:lang w:eastAsia="en-IN"/>
+              </w:rPr>
+              <w:t xml:space="preserve"> + message</w:t>
+            </w:r>
+            <w:r>
+              <w:rPr>
+                <w:rFonts w:eastAsia="Times New Roman" w:cs="Courier New"/>
+                <w:b/>
+                <w:bCs/>
+                <w:color w:val="F8F8F2"/>
+                <w:sz w:val="23"/>
+                <w:szCs w:val="23"/>
+                <w:lang w:eastAsia="en-IN"/>
+              </w:rPr>
+              <w:t>)</w:t>
+            </w:r>
+          </w:p>
+          <w:p>
+            <w:pPr>
+              <w:shd w:val="clear" w:color="auto" w:fill="282A36"/>
+              <w:spacing w:line="384" w:lineRule="atLeast"/>
+              <w:rPr>
+                <w:rFonts w:eastAsia="Times New Roman" w:cs="Courier New"/>
+                <w:color w:val="6272A4"/>
+                <w:sz w:val="18"/>
+                <w:szCs w:val="18"/>
+                <w:lang w:eastAsia="en-IN"/>
+              </w:rPr>
+            </w:pPr>
+            <w:r>
+              <w:rPr>
+                <w:rFonts w:eastAsia="Times New Roman" w:cs="Courier New"/>
+                <w:color w:val="F8F8F2"/>
+                <w:sz w:val="23"/>
+                <w:szCs w:val="23"/>
+                <w:lang w:eastAsia="en-IN"/>
+              </w:rPr>
+              <w:t>.</w:t>
+            </w:r>
+            <w:r>
+              <w:rPr>
+                <w:rFonts w:eastAsia="Times New Roman" w:cs="Courier New"/>
+                <w:color w:val="8BE9FD"/>
+                <w:sz w:val="23"/>
+                <w:szCs w:val="23"/>
+                <w:lang w:eastAsia="en-IN"/>
+              </w:rPr>
+              <w:t>retrieve</w:t>
+            </w:r>
+            <w:r>
+              <w:rPr>
+                <w:rFonts w:eastAsia="Times New Roman" w:cs="Courier New"/>
+                <w:b/>
+                <w:bCs/>
+                <w:color w:val="F8F8F2"/>
+                <w:sz w:val="23"/>
+                <w:szCs w:val="23"/>
+                <w:lang w:eastAsia="en-IN"/>
+              </w:rPr>
+              <w:t>()</w:t>
+            </w:r>
+          </w:p>
+          <w:p>
+            <w:pPr>
+              <w:shd w:val="clear" w:color="auto" w:fill="282A36"/>
+              <w:spacing w:line="384" w:lineRule="atLeast"/>
+              <w:rPr>
+                <w:rFonts w:eastAsia="Times New Roman" w:cs="Courier New"/>
+                <w:color w:val="6272A4"/>
+                <w:sz w:val="18"/>
+                <w:szCs w:val="18"/>
+                <w:lang w:eastAsia="en-IN"/>
+              </w:rPr>
+            </w:pPr>
+            <w:r>
+              <w:rPr>
+                <w:rFonts w:eastAsia="Times New Roman" w:cs="Courier New"/>
+                <w:color w:val="F8F8F2"/>
+                <w:sz w:val="23"/>
+                <w:szCs w:val="23"/>
+                <w:lang w:eastAsia="en-IN"/>
+              </w:rPr>
+              <w:t>.</w:t>
+            </w:r>
+            <w:proofErr w:type="spellStart"/>
+            <w:r>
+              <w:rPr>
+                <w:rFonts w:eastAsia="Times New Roman" w:cs="Courier New"/>
+                <w:color w:val="8BE9FD"/>
+                <w:sz w:val="23"/>
+                <w:szCs w:val="23"/>
+                <w:lang w:eastAsia="en-IN"/>
+              </w:rPr>
+              <w:t>bodyToMono</w:t>
+            </w:r>
+            <w:proofErr w:type="spellEnd"/>
+            <w:r>
+              <w:rPr>
+                <w:rFonts w:eastAsia="Times New Roman" w:cs="Courier New"/>
+                <w:b/>
+                <w:bCs/>
+                <w:color w:val="F8F8F2"/>
+                <w:sz w:val="23"/>
+                <w:szCs w:val="23"/>
+                <w:lang w:eastAsia="en-IN"/>
+              </w:rPr>
+              <w:t>(</w:t>
+            </w:r>
+            <w:proofErr w:type="spellStart"/>
+            <w:r>
+              <w:rPr>
+                <w:rFonts w:eastAsia="Times New Roman" w:cs="Courier New"/>
+                <w:color w:val="F8F8F2"/>
+                <w:sz w:val="23"/>
+                <w:szCs w:val="23"/>
+                <w:lang w:eastAsia="en-IN"/>
+              </w:rPr>
+              <w:t>Echo.</w:t>
+            </w:r>
+            <w:r>
+              <w:rPr>
+                <w:rFonts w:eastAsia="Times New Roman" w:cs="Courier New"/>
+                <w:color w:val="8BE9FD"/>
+                <w:sz w:val="23"/>
+                <w:szCs w:val="23"/>
+                <w:lang w:eastAsia="en-IN"/>
+              </w:rPr>
+              <w:t>class</w:t>
+            </w:r>
+            <w:proofErr w:type="spellEnd"/>
+            <w:r>
+              <w:rPr>
+                <w:rFonts w:eastAsia="Times New Roman" w:cs="Courier New"/>
+                <w:b/>
+                <w:bCs/>
+                <w:color w:val="F8F8F2"/>
+                <w:sz w:val="23"/>
+                <w:szCs w:val="23"/>
+                <w:lang w:eastAsia="en-IN"/>
+              </w:rPr>
+              <w:t>)</w:t>
+            </w:r>
+            <w:r>
+              <w:rPr>
+                <w:rFonts w:eastAsia="Times New Roman" w:cs="Courier New"/>
+                <w:color w:val="F8F8F2"/>
+                <w:sz w:val="23"/>
+                <w:szCs w:val="23"/>
+                <w:lang w:eastAsia="en-IN"/>
+              </w:rPr>
+              <w:t>;</w:t>
+            </w:r>
+          </w:p>
+          <w:p>
+            <w:pPr>
+              <w:shd w:val="clear" w:color="auto" w:fill="282A36"/>
+              <w:spacing w:line="384" w:lineRule="atLeast"/>
+              <w:rPr>
+                <w:rFonts w:eastAsia="Times New Roman" w:cs="Courier New"/>
+                <w:color w:val="6272A4"/>
+                <w:sz w:val="18"/>
+                <w:szCs w:val="18"/>
+                <w:lang w:eastAsia="en-IN"/>
+              </w:rPr>
+            </w:pPr>
+            <w:r>
+              <w:rPr>
+                <w:rFonts w:eastAsia="Times New Roman" w:cs="Courier New"/>
+                <w:b/>
+                <w:bCs/>
+                <w:color w:val="F8F8F2"/>
+                <w:sz w:val="23"/>
+                <w:szCs w:val="23"/>
+                <w:lang w:eastAsia="en-IN"/>
+              </w:rPr>
+              <w:t>}</w:t>
+            </w:r>
+          </w:p>
+          <w:p>
+            <w:pPr>
+              <w:rPr>
+                <w:lang w:val="en-US"/>
+              </w:rPr>
+            </w:pPr>
+          </w:p>
+        </w:tc>
+      </w:tr>
+    </w:tbl>
+    <w:p>
+      <w:pPr>
+        <w:shd w:val="clear" w:color="auto" w:fill="0D0E23"/>
+        <w:spacing w:after="100" w:afterAutospacing="1" w:line="240" w:lineRule="auto"/>
+        <w:rPr>
+          <w:rFonts w:ascii="Comic Sans MS" w:eastAsia="Times New Roman" w:hAnsi="Comic Sans MS" w:cs="Arial"/>
+          <w:color w:val="D5D5ED"/>
+          <w:sz w:val="27"/>
+          <w:szCs w:val="27"/>
+          <w:lang w:eastAsia="en-IN"/>
+        </w:rPr>
+      </w:pPr>
+      <w:r>
+        <w:rPr>
+          <w:rFonts w:ascii="Comic Sans MS" w:eastAsia="Times New Roman" w:hAnsi="Comic Sans MS" w:cs="Arial"/>
+          <w:color w:val="D5D5ED"/>
+          <w:sz w:val="27"/>
+          <w:szCs w:val="27"/>
+          <w:lang w:eastAsia="en-IN"/>
+        </w:rPr>
+        <w:lastRenderedPageBreak/>
+        <w:t xml:space="preserve">As I said before, </w:t>
+      </w:r>
+      <w:proofErr w:type="spellStart"/>
+      <w:r>
+        <w:rPr>
+          <w:rFonts w:ascii="Comic Sans MS" w:eastAsia="Times New Roman" w:hAnsi="Comic Sans MS" w:cs="Arial"/>
+          <w:color w:val="D5D5ED"/>
+          <w:sz w:val="27"/>
+          <w:szCs w:val="27"/>
+          <w:lang w:eastAsia="en-IN"/>
+        </w:rPr>
+        <w:t>WebClient</w:t>
+      </w:r>
+      <w:proofErr w:type="spellEnd"/>
+      <w:r>
+        <w:rPr>
+          <w:rFonts w:ascii="Comic Sans MS" w:eastAsia="Times New Roman" w:hAnsi="Comic Sans MS" w:cs="Arial"/>
+          <w:color w:val="D5D5ED"/>
+          <w:sz w:val="27"/>
+          <w:szCs w:val="27"/>
+          <w:lang w:eastAsia="en-IN"/>
+        </w:rPr>
+        <w:t xml:space="preserve"> was designed for </w:t>
+      </w:r>
+      <w:proofErr w:type="spellStart"/>
+      <w:r>
+        <w:rPr>
+          <w:rFonts w:ascii="Comic Sans MS" w:eastAsia="Times New Roman" w:hAnsi="Comic Sans MS" w:cs="Arial"/>
+          <w:b/>
+          <w:bCs/>
+          <w:color w:val="D5D5ED"/>
+          <w:sz w:val="27"/>
+          <w:szCs w:val="27"/>
+          <w:lang w:eastAsia="en-IN"/>
+        </w:rPr>
+        <w:t>WebFlux</w:t>
+      </w:r>
+      <w:proofErr w:type="spellEnd"/>
+      <w:r>
+        <w:rPr>
+          <w:rFonts w:ascii="Comic Sans MS" w:eastAsia="Times New Roman" w:hAnsi="Comic Sans MS" w:cs="Arial"/>
+          <w:color w:val="D5D5ED"/>
+          <w:sz w:val="27"/>
+          <w:szCs w:val="27"/>
+          <w:lang w:eastAsia="en-IN"/>
+        </w:rPr>
+        <w:t xml:space="preserve">, and the API and threading model differs from the </w:t>
+      </w:r>
+      <w:proofErr w:type="spellStart"/>
+      <w:r>
+        <w:rPr>
+          <w:rFonts w:ascii="Comic Sans MS" w:eastAsia="Times New Roman" w:hAnsi="Comic Sans MS" w:cs="Arial"/>
+          <w:color w:val="D5D5ED"/>
+          <w:sz w:val="27"/>
+          <w:szCs w:val="27"/>
+          <w:lang w:eastAsia="en-IN"/>
+        </w:rPr>
+        <w:t>RestTemplate</w:t>
+      </w:r>
+      <w:proofErr w:type="spellEnd"/>
+      <w:r>
+        <w:rPr>
+          <w:rFonts w:ascii="Comic Sans MS" w:eastAsia="Times New Roman" w:hAnsi="Comic Sans MS" w:cs="Arial"/>
+          <w:color w:val="D5D5ED"/>
+          <w:sz w:val="27"/>
+          <w:szCs w:val="27"/>
+          <w:lang w:eastAsia="en-IN"/>
+        </w:rPr>
+        <w:t xml:space="preserve">. </w:t>
+      </w:r>
+      <w:proofErr w:type="spellStart"/>
+      <w:r>
+        <w:rPr>
+          <w:rFonts w:ascii="Comic Sans MS" w:eastAsia="Times New Roman" w:hAnsi="Comic Sans MS" w:cs="Arial"/>
+          <w:color w:val="D5D5ED"/>
+          <w:sz w:val="27"/>
+          <w:szCs w:val="27"/>
+          <w:lang w:eastAsia="en-IN"/>
+        </w:rPr>
+        <w:t>WebClient</w:t>
+      </w:r>
+      <w:proofErr w:type="spellEnd"/>
+      <w:r>
+        <w:rPr>
+          <w:rFonts w:ascii="Comic Sans MS" w:eastAsia="Times New Roman" w:hAnsi="Comic Sans MS" w:cs="Arial"/>
+          <w:color w:val="D5D5ED"/>
+          <w:sz w:val="27"/>
+          <w:szCs w:val="27"/>
+          <w:lang w:eastAsia="en-IN"/>
+        </w:rPr>
+        <w:t xml:space="preserve"> was introduced in </w:t>
+      </w:r>
+      <w:r>
+        <w:rPr>
+          <w:rFonts w:ascii="Comic Sans MS" w:eastAsia="Times New Roman" w:hAnsi="Comic Sans MS" w:cs="Arial"/>
+          <w:b/>
+          <w:bCs/>
+          <w:color w:val="D5D5ED"/>
+          <w:sz w:val="27"/>
+          <w:szCs w:val="27"/>
+          <w:lang w:eastAsia="en-IN"/>
+        </w:rPr>
+        <w:t>Spring Framework 5</w:t>
+      </w:r>
+      <w:r>
+        <w:rPr>
+          <w:rFonts w:ascii="Comic Sans MS" w:eastAsia="Times New Roman" w:hAnsi="Comic Sans MS" w:cs="Arial"/>
+          <w:color w:val="D5D5ED"/>
+          <w:sz w:val="27"/>
+          <w:szCs w:val="27"/>
+          <w:lang w:eastAsia="en-IN"/>
+        </w:rPr>
+        <w:t>, although it was designed for Spring </w:t>
+      </w:r>
+      <w:proofErr w:type="spellStart"/>
+      <w:r>
+        <w:rPr>
+          <w:rFonts w:ascii="Comic Sans MS" w:eastAsia="Times New Roman" w:hAnsi="Comic Sans MS" w:cs="Arial"/>
+          <w:b/>
+          <w:bCs/>
+          <w:color w:val="D5D5ED"/>
+          <w:sz w:val="27"/>
+          <w:szCs w:val="27"/>
+          <w:lang w:eastAsia="en-IN"/>
+        </w:rPr>
+        <w:t>WebFlux</w:t>
+      </w:r>
+      <w:proofErr w:type="spellEnd"/>
+      <w:r>
+        <w:rPr>
+          <w:rFonts w:ascii="Comic Sans MS" w:eastAsia="Times New Roman" w:hAnsi="Comic Sans MS" w:cs="Arial"/>
+          <w:color w:val="D5D5ED"/>
+          <w:sz w:val="27"/>
+          <w:szCs w:val="27"/>
+          <w:lang w:eastAsia="en-IN"/>
+        </w:rPr>
+        <w:t> but heavily used in the blocking stack (</w:t>
+      </w:r>
+      <w:r>
+        <w:rPr>
+          <w:rFonts w:ascii="Comic Sans MS" w:eastAsia="Times New Roman" w:hAnsi="Comic Sans MS" w:cs="Arial"/>
+          <w:b/>
+          <w:bCs/>
+          <w:color w:val="D5D5ED"/>
+          <w:sz w:val="27"/>
+          <w:szCs w:val="27"/>
+          <w:lang w:eastAsia="en-IN"/>
+        </w:rPr>
+        <w:t>Web MVC</w:t>
+      </w:r>
+      <w:r>
+        <w:rPr>
+          <w:rFonts w:ascii="Comic Sans MS" w:eastAsia="Times New Roman" w:hAnsi="Comic Sans MS" w:cs="Arial"/>
+          <w:color w:val="D5D5ED"/>
+          <w:sz w:val="27"/>
+          <w:szCs w:val="27"/>
+          <w:lang w:eastAsia="en-IN"/>
+        </w:rPr>
+        <w:t xml:space="preserve">) by developers by calling the block() operation from </w:t>
+      </w:r>
+      <w:proofErr w:type="spellStart"/>
+      <w:r>
+        <w:rPr>
+          <w:rFonts w:ascii="Comic Sans MS" w:eastAsia="Times New Roman" w:hAnsi="Comic Sans MS" w:cs="Arial"/>
+          <w:color w:val="D5D5ED"/>
+          <w:sz w:val="27"/>
+          <w:szCs w:val="27"/>
+          <w:lang w:eastAsia="en-IN"/>
+        </w:rPr>
+        <w:t>WebClient</w:t>
+      </w:r>
+      <w:proofErr w:type="spellEnd"/>
+      <w:r>
+        <w:rPr>
+          <w:rFonts w:ascii="Comic Sans MS" w:eastAsia="Times New Roman" w:hAnsi="Comic Sans MS" w:cs="Arial"/>
+          <w:color w:val="D5D5ED"/>
+          <w:sz w:val="27"/>
+          <w:szCs w:val="27"/>
+          <w:lang w:eastAsia="en-IN"/>
+        </w:rPr>
+        <w:t>:</w:t>
+      </w:r>
+    </w:p>
+    <w:p>
+      <w:pPr>
+        <w:shd w:val="clear" w:color="auto" w:fill="282A36"/>
+        <w:spacing w:after="0" w:line="384" w:lineRule="atLeast"/>
+        <w:rPr>
+          <w:rFonts w:ascii="Comic Sans MS" w:eastAsia="Times New Roman" w:hAnsi="Comic Sans MS" w:cs="Courier New"/>
+          <w:color w:val="6272A4"/>
+          <w:sz w:val="18"/>
+          <w:szCs w:val="18"/>
+          <w:lang w:eastAsia="en-IN"/>
+        </w:rPr>
+      </w:pPr>
+      <w:proofErr w:type="gramStart"/>
+      <w:r>
+        <w:rPr>
+          <w:rFonts w:ascii="Comic Sans MS" w:eastAsia="Times New Roman" w:hAnsi="Comic Sans MS" w:cs="Courier New"/>
+          <w:color w:val="6272A4"/>
+          <w:sz w:val="23"/>
+          <w:szCs w:val="23"/>
+          <w:lang w:eastAsia="en-IN"/>
+        </w:rPr>
+        <w:t>@</w:t>
+      </w:r>
+      <w:proofErr w:type="spellStart"/>
+      <w:r>
+        <w:rPr>
+          <w:rFonts w:ascii="Comic Sans MS" w:eastAsia="Times New Roman" w:hAnsi="Comic Sans MS" w:cs="Courier New"/>
+          <w:color w:val="6272A4"/>
+          <w:sz w:val="23"/>
+          <w:szCs w:val="23"/>
+          <w:lang w:eastAsia="en-IN"/>
+        </w:rPr>
+        <w:t>GetMapping</w:t>
+      </w:r>
+      <w:proofErr w:type="spellEnd"/>
+      <w:r>
+        <w:rPr>
+          <w:rFonts w:ascii="Comic Sans MS" w:eastAsia="Times New Roman" w:hAnsi="Comic Sans MS" w:cs="Courier New"/>
+          <w:b/>
+          <w:bCs/>
+          <w:color w:val="F8F8F2"/>
+          <w:sz w:val="23"/>
+          <w:szCs w:val="23"/>
+          <w:lang w:eastAsia="en-IN"/>
+        </w:rPr>
+        <w:t>(</w:t>
+      </w:r>
+      <w:proofErr w:type="gramEnd"/>
+      <w:r>
+        <w:rPr>
+          <w:rFonts w:ascii="Comic Sans MS" w:eastAsia="Times New Roman" w:hAnsi="Comic Sans MS" w:cs="Courier New"/>
+          <w:color w:val="F1FA8C"/>
+          <w:sz w:val="23"/>
+          <w:szCs w:val="23"/>
+          <w:lang w:eastAsia="en-IN"/>
+        </w:rPr>
+        <w:t>"/echo/{message}"</w:t>
+      </w:r>
+      <w:r>
+        <w:rPr>
+          <w:rFonts w:ascii="Comic Sans MS" w:eastAsia="Times New Roman" w:hAnsi="Comic Sans MS" w:cs="Courier New"/>
+          <w:b/>
+          <w:bCs/>
+          <w:color w:val="F8F8F2"/>
+          <w:sz w:val="23"/>
+          <w:szCs w:val="23"/>
+          <w:lang w:eastAsia="en-IN"/>
+        </w:rPr>
+        <w:t>)</w:t>
+      </w:r>
+    </w:p>
+    <w:p>
+      <w:pPr>
+        <w:shd w:val="clear" w:color="auto" w:fill="282A36"/>
+        <w:spacing w:after="0" w:line="384" w:lineRule="atLeast"/>
+        <w:rPr>
+          <w:rFonts w:ascii="Comic Sans MS" w:eastAsia="Times New Roman" w:hAnsi="Comic Sans MS" w:cs="Courier New"/>
+          <w:color w:val="6272A4"/>
+          <w:sz w:val="18"/>
+          <w:szCs w:val="18"/>
+          <w:lang w:eastAsia="en-IN"/>
+        </w:rPr>
+      </w:pPr>
+      <w:proofErr w:type="gramStart"/>
+      <w:r>
+        <w:rPr>
+          <w:rFonts w:ascii="Comic Sans MS" w:eastAsia="Times New Roman" w:hAnsi="Comic Sans MS" w:cs="Courier New"/>
+          <w:b/>
+          <w:bCs/>
+          <w:color w:val="FF79C6"/>
+          <w:sz w:val="23"/>
+          <w:szCs w:val="23"/>
+          <w:lang w:eastAsia="en-IN"/>
+        </w:rPr>
+        <w:t>public</w:t>
+      </w:r>
+      <w:proofErr w:type="gramEnd"/>
+      <w:r>
+        <w:rPr>
+          <w:rFonts w:ascii="Comic Sans MS" w:eastAsia="Times New Roman" w:hAnsi="Comic Sans MS" w:cs="Courier New"/>
+          <w:color w:val="F8F8F2"/>
+          <w:sz w:val="23"/>
+          <w:szCs w:val="23"/>
+          <w:lang w:eastAsia="en-IN"/>
+        </w:rPr>
+        <w:t xml:space="preserve"> Echo </w:t>
+      </w:r>
+      <w:r>
+        <w:rPr>
+          <w:rFonts w:ascii="Comic Sans MS" w:eastAsia="Times New Roman" w:hAnsi="Comic Sans MS" w:cs="Courier New"/>
+          <w:color w:val="8BE9FD"/>
+          <w:sz w:val="23"/>
+          <w:szCs w:val="23"/>
+          <w:lang w:eastAsia="en-IN"/>
+        </w:rPr>
+        <w:t>echo</w:t>
+      </w:r>
+      <w:r>
+        <w:rPr>
+          <w:rFonts w:ascii="Comic Sans MS" w:eastAsia="Times New Roman" w:hAnsi="Comic Sans MS" w:cs="Courier New"/>
+          <w:b/>
+          <w:bCs/>
+          <w:color w:val="F8F8F2"/>
+          <w:sz w:val="23"/>
+          <w:szCs w:val="23"/>
+          <w:lang w:eastAsia="en-IN"/>
+        </w:rPr>
+        <w:t>(</w:t>
+      </w:r>
+      <w:r>
+        <w:rPr>
+          <w:rFonts w:ascii="Comic Sans MS" w:eastAsia="Times New Roman" w:hAnsi="Comic Sans MS" w:cs="Courier New"/>
+          <w:color w:val="6272A4"/>
+          <w:sz w:val="23"/>
+          <w:szCs w:val="23"/>
+          <w:lang w:eastAsia="en-IN"/>
+        </w:rPr>
+        <w:t>@</w:t>
+      </w:r>
+      <w:proofErr w:type="spellStart"/>
+      <w:r>
+        <w:rPr>
+          <w:rFonts w:ascii="Comic Sans MS" w:eastAsia="Times New Roman" w:hAnsi="Comic Sans MS" w:cs="Courier New"/>
+          <w:color w:val="6272A4"/>
+          <w:sz w:val="23"/>
+          <w:szCs w:val="23"/>
+          <w:lang w:eastAsia="en-IN"/>
+        </w:rPr>
+        <w:t>PathVariable</w:t>
+      </w:r>
+      <w:proofErr w:type="spellEnd"/>
+      <w:r>
+        <w:rPr>
+          <w:rFonts w:ascii="Comic Sans MS" w:eastAsia="Times New Roman" w:hAnsi="Comic Sans MS" w:cs="Courier New"/>
+          <w:color w:val="F8F8F2"/>
+          <w:sz w:val="23"/>
+          <w:szCs w:val="23"/>
+          <w:lang w:eastAsia="en-IN"/>
+        </w:rPr>
+        <w:t xml:space="preserve"> </w:t>
+      </w:r>
+      <w:r>
+        <w:rPr>
+          <w:rFonts w:ascii="Comic Sans MS" w:eastAsia="Times New Roman" w:hAnsi="Comic Sans MS" w:cs="Courier New"/>
+          <w:color w:val="8BE9FD"/>
+          <w:sz w:val="23"/>
+          <w:szCs w:val="23"/>
+          <w:lang w:eastAsia="en-IN"/>
+        </w:rPr>
+        <w:t>String</w:t>
+      </w:r>
+      <w:r>
+        <w:rPr>
+          <w:rFonts w:ascii="Comic Sans MS" w:eastAsia="Times New Roman" w:hAnsi="Comic Sans MS" w:cs="Courier New"/>
+          <w:color w:val="F8F8F2"/>
+          <w:sz w:val="23"/>
+          <w:szCs w:val="23"/>
+          <w:lang w:eastAsia="en-IN"/>
+        </w:rPr>
+        <w:t xml:space="preserve"> message</w:t>
+      </w:r>
+      <w:r>
+        <w:rPr>
+          <w:rFonts w:ascii="Comic Sans MS" w:eastAsia="Times New Roman" w:hAnsi="Comic Sans MS" w:cs="Courier New"/>
+          <w:b/>
+          <w:bCs/>
+          <w:color w:val="F8F8F2"/>
+          <w:sz w:val="23"/>
+          <w:szCs w:val="23"/>
+          <w:lang w:eastAsia="en-IN"/>
+        </w:rPr>
+        <w:t>)</w:t>
+      </w:r>
+      <w:r>
+        <w:rPr>
+          <w:rFonts w:ascii="Comic Sans MS" w:eastAsia="Times New Roman" w:hAnsi="Comic Sans MS" w:cs="Courier New"/>
+          <w:color w:val="F8F8F2"/>
+          <w:sz w:val="23"/>
+          <w:szCs w:val="23"/>
+          <w:lang w:eastAsia="en-IN"/>
+        </w:rPr>
+        <w:t xml:space="preserve"> </w:t>
+      </w:r>
+      <w:r>
+        <w:rPr>
+          <w:rFonts w:ascii="Comic Sans MS" w:eastAsia="Times New Roman" w:hAnsi="Comic Sans MS" w:cs="Courier New"/>
+          <w:b/>
+          <w:bCs/>
+          <w:color w:val="F8F8F2"/>
+          <w:sz w:val="23"/>
+          <w:szCs w:val="23"/>
+          <w:lang w:eastAsia="en-IN"/>
+        </w:rPr>
+        <w:t>{</w:t>
+      </w:r>
+    </w:p>
+    <w:p>
+      <w:pPr>
+        <w:shd w:val="clear" w:color="auto" w:fill="282A36"/>
+        <w:spacing w:after="0" w:line="384" w:lineRule="atLeast"/>
+        <w:rPr>
+          <w:rFonts w:ascii="Comic Sans MS" w:eastAsia="Times New Roman" w:hAnsi="Comic Sans MS" w:cs="Courier New"/>
+          <w:color w:val="6272A4"/>
+          <w:sz w:val="18"/>
+          <w:szCs w:val="18"/>
+          <w:lang w:eastAsia="en-IN"/>
+        </w:rPr>
+      </w:pPr>
+      <w:proofErr w:type="gramStart"/>
+      <w:r>
+        <w:rPr>
+          <w:rFonts w:ascii="Comic Sans MS" w:eastAsia="Times New Roman" w:hAnsi="Comic Sans MS" w:cs="Courier New"/>
+          <w:b/>
+          <w:bCs/>
+          <w:color w:val="FF79C6"/>
+          <w:sz w:val="23"/>
+          <w:szCs w:val="23"/>
+          <w:lang w:eastAsia="en-IN"/>
+        </w:rPr>
+        <w:t>return</w:t>
+      </w:r>
+      <w:proofErr w:type="gramEnd"/>
+      <w:r>
+        <w:rPr>
+          <w:rFonts w:ascii="Comic Sans MS" w:eastAsia="Times New Roman" w:hAnsi="Comic Sans MS" w:cs="Courier New"/>
+          <w:color w:val="F8F8F2"/>
+          <w:sz w:val="23"/>
+          <w:szCs w:val="23"/>
+          <w:lang w:eastAsia="en-IN"/>
+        </w:rPr>
+        <w:t xml:space="preserve"> </w:t>
+      </w:r>
+      <w:proofErr w:type="spellStart"/>
+      <w:r>
+        <w:rPr>
+          <w:rFonts w:ascii="Comic Sans MS" w:eastAsia="Times New Roman" w:hAnsi="Comic Sans MS" w:cs="Courier New"/>
+          <w:color w:val="F8F8F2"/>
+          <w:sz w:val="23"/>
+          <w:szCs w:val="23"/>
+          <w:lang w:eastAsia="en-IN"/>
+        </w:rPr>
+        <w:t>webClient</w:t>
+      </w:r>
+      <w:proofErr w:type="spellEnd"/>
+    </w:p>
+    <w:p>
+      <w:pPr>
+        <w:shd w:val="clear" w:color="auto" w:fill="282A36"/>
+        <w:spacing w:after="0" w:line="384" w:lineRule="atLeast"/>
+        <w:rPr>
+          <w:rFonts w:ascii="Comic Sans MS" w:eastAsia="Times New Roman" w:hAnsi="Comic Sans MS" w:cs="Courier New"/>
+          <w:color w:val="6272A4"/>
+          <w:sz w:val="18"/>
+          <w:szCs w:val="18"/>
+          <w:lang w:eastAsia="en-IN"/>
+        </w:rPr>
+      </w:pPr>
+      <w:r>
+        <w:rPr>
+          <w:rFonts w:ascii="Comic Sans MS" w:eastAsia="Times New Roman" w:hAnsi="Comic Sans MS" w:cs="Courier New"/>
+          <w:color w:val="F8F8F2"/>
+          <w:sz w:val="23"/>
+          <w:szCs w:val="23"/>
+          <w:lang w:eastAsia="en-IN"/>
+        </w:rPr>
+        <w:t>.</w:t>
+      </w:r>
+      <w:proofErr w:type="gramStart"/>
+      <w:r>
+        <w:rPr>
+          <w:rFonts w:ascii="Comic Sans MS" w:eastAsia="Times New Roman" w:hAnsi="Comic Sans MS" w:cs="Courier New"/>
+          <w:color w:val="8BE9FD"/>
+          <w:sz w:val="23"/>
+          <w:szCs w:val="23"/>
+          <w:lang w:eastAsia="en-IN"/>
+        </w:rPr>
+        <w:t>get</w:t>
+      </w:r>
+      <w:r>
+        <w:rPr>
+          <w:rFonts w:ascii="Comic Sans MS" w:eastAsia="Times New Roman" w:hAnsi="Comic Sans MS" w:cs="Courier New"/>
+          <w:b/>
+          <w:bCs/>
+          <w:color w:val="F8F8F2"/>
+          <w:sz w:val="23"/>
+          <w:szCs w:val="23"/>
+          <w:lang w:eastAsia="en-IN"/>
+        </w:rPr>
+        <w:t>()</w:t>
+      </w:r>
+      <w:proofErr w:type="gramEnd"/>
+    </w:p>
+    <w:p>
+      <w:pPr>
+        <w:shd w:val="clear" w:color="auto" w:fill="282A36"/>
+        <w:spacing w:after="0" w:line="384" w:lineRule="atLeast"/>
+        <w:rPr>
+          <w:rFonts w:ascii="Comic Sans MS" w:eastAsia="Times New Roman" w:hAnsi="Comic Sans MS" w:cs="Courier New"/>
+          <w:color w:val="6272A4"/>
+          <w:sz w:val="18"/>
+          <w:szCs w:val="18"/>
+          <w:lang w:eastAsia="en-IN"/>
+        </w:rPr>
+      </w:pPr>
+      <w:r>
+        <w:rPr>
+          <w:rFonts w:ascii="Comic Sans MS" w:eastAsia="Times New Roman" w:hAnsi="Comic Sans MS" w:cs="Courier New"/>
+          <w:color w:val="F8F8F2"/>
+          <w:sz w:val="23"/>
+          <w:szCs w:val="23"/>
+          <w:lang w:eastAsia="en-IN"/>
+        </w:rPr>
+        <w:t>.</w:t>
+      </w:r>
+      <w:proofErr w:type="spellStart"/>
+      <w:proofErr w:type="gramStart"/>
+      <w:r>
+        <w:rPr>
+          <w:rFonts w:ascii="Comic Sans MS" w:eastAsia="Times New Roman" w:hAnsi="Comic Sans MS" w:cs="Courier New"/>
+          <w:color w:val="8BE9FD"/>
+          <w:sz w:val="23"/>
+          <w:szCs w:val="23"/>
+          <w:lang w:eastAsia="en-IN"/>
+        </w:rPr>
+        <w:t>uri</w:t>
+      </w:r>
+      <w:proofErr w:type="spellEnd"/>
+      <w:r>
+        <w:rPr>
+          <w:rFonts w:ascii="Comic Sans MS" w:eastAsia="Times New Roman" w:hAnsi="Comic Sans MS" w:cs="Courier New"/>
+          <w:b/>
+          <w:bCs/>
+          <w:color w:val="F8F8F2"/>
+          <w:sz w:val="23"/>
+          <w:szCs w:val="23"/>
+          <w:lang w:eastAsia="en-IN"/>
+        </w:rPr>
+        <w:t>(</w:t>
+      </w:r>
+      <w:proofErr w:type="gramEnd"/>
+      <w:r>
+        <w:rPr>
+          <w:rFonts w:ascii="Comic Sans MS" w:eastAsia="Times New Roman" w:hAnsi="Comic Sans MS" w:cs="Courier New"/>
+          <w:color w:val="F1FA8C"/>
+          <w:sz w:val="23"/>
+          <w:szCs w:val="23"/>
+          <w:lang w:eastAsia="en-IN"/>
+        </w:rPr>
+        <w:t>"/echo/"</w:t>
+      </w:r>
+      <w:r>
+        <w:rPr>
+          <w:rFonts w:ascii="Comic Sans MS" w:eastAsia="Times New Roman" w:hAnsi="Comic Sans MS" w:cs="Courier New"/>
+          <w:color w:val="F8F8F2"/>
+          <w:sz w:val="23"/>
+          <w:szCs w:val="23"/>
+          <w:lang w:eastAsia="en-IN"/>
+        </w:rPr>
+        <w:t xml:space="preserve"> + message</w:t>
+      </w:r>
+      <w:r>
+        <w:rPr>
+          <w:rFonts w:ascii="Comic Sans MS" w:eastAsia="Times New Roman" w:hAnsi="Comic Sans MS" w:cs="Courier New"/>
+          <w:b/>
+          <w:bCs/>
+          <w:color w:val="F8F8F2"/>
+          <w:sz w:val="23"/>
+          <w:szCs w:val="23"/>
+          <w:lang w:eastAsia="en-IN"/>
+        </w:rPr>
+        <w:t>)</w:t>
+      </w:r>
+    </w:p>
+    <w:p>
+      <w:pPr>
+        <w:shd w:val="clear" w:color="auto" w:fill="282A36"/>
+        <w:spacing w:after="0" w:line="384" w:lineRule="atLeast"/>
+        <w:rPr>
+          <w:rFonts w:ascii="Comic Sans MS" w:eastAsia="Times New Roman" w:hAnsi="Comic Sans MS" w:cs="Courier New"/>
+          <w:color w:val="6272A4"/>
+          <w:sz w:val="18"/>
+          <w:szCs w:val="18"/>
+          <w:lang w:eastAsia="en-IN"/>
+        </w:rPr>
+      </w:pPr>
+      <w:r>
+        <w:rPr>
+          <w:rFonts w:ascii="Comic Sans MS" w:eastAsia="Times New Roman" w:hAnsi="Comic Sans MS" w:cs="Courier New"/>
+          <w:color w:val="F8F8F2"/>
+          <w:sz w:val="23"/>
+          <w:szCs w:val="23"/>
+          <w:lang w:eastAsia="en-IN"/>
+        </w:rPr>
+        <w:t>.</w:t>
+      </w:r>
+      <w:proofErr w:type="gramStart"/>
+      <w:r>
+        <w:rPr>
+          <w:rFonts w:ascii="Comic Sans MS" w:eastAsia="Times New Roman" w:hAnsi="Comic Sans MS" w:cs="Courier New"/>
+          <w:color w:val="8BE9FD"/>
+          <w:sz w:val="23"/>
+          <w:szCs w:val="23"/>
+          <w:lang w:eastAsia="en-IN"/>
+        </w:rPr>
+        <w:t>retrieve</w:t>
+      </w:r>
+      <w:r>
+        <w:rPr>
+          <w:rFonts w:ascii="Comic Sans MS" w:eastAsia="Times New Roman" w:hAnsi="Comic Sans MS" w:cs="Courier New"/>
+          <w:b/>
+          <w:bCs/>
+          <w:color w:val="F8F8F2"/>
+          <w:sz w:val="23"/>
+          <w:szCs w:val="23"/>
+          <w:lang w:eastAsia="en-IN"/>
+        </w:rPr>
+        <w:t>()</w:t>
+      </w:r>
+      <w:proofErr w:type="gramEnd"/>
+    </w:p>
+    <w:p>
+      <w:pPr>
+        <w:shd w:val="clear" w:color="auto" w:fill="282A36"/>
+        <w:spacing w:after="0" w:line="384" w:lineRule="atLeast"/>
+        <w:rPr>
+          <w:rFonts w:ascii="Comic Sans MS" w:eastAsia="Times New Roman" w:hAnsi="Comic Sans MS" w:cs="Courier New"/>
+          <w:color w:val="6272A4"/>
+          <w:sz w:val="18"/>
+          <w:szCs w:val="18"/>
+          <w:lang w:eastAsia="en-IN"/>
+        </w:rPr>
+      </w:pPr>
+      <w:r>
+        <w:rPr>
+          <w:rFonts w:ascii="Comic Sans MS" w:eastAsia="Times New Roman" w:hAnsi="Comic Sans MS" w:cs="Courier New"/>
+          <w:color w:val="F8F8F2"/>
+          <w:sz w:val="23"/>
+          <w:szCs w:val="23"/>
+          <w:lang w:eastAsia="en-IN"/>
+        </w:rPr>
+        <w:t>.</w:t>
+      </w:r>
+      <w:proofErr w:type="spellStart"/>
+      <w:proofErr w:type="gramStart"/>
+      <w:r>
+        <w:rPr>
+          <w:rFonts w:ascii="Comic Sans MS" w:eastAsia="Times New Roman" w:hAnsi="Comic Sans MS" w:cs="Courier New"/>
+          <w:color w:val="8BE9FD"/>
+          <w:sz w:val="23"/>
+          <w:szCs w:val="23"/>
+          <w:lang w:eastAsia="en-IN"/>
+        </w:rPr>
+        <w:t>bodyToMono</w:t>
+      </w:r>
+      <w:proofErr w:type="spellEnd"/>
+      <w:r>
+        <w:rPr>
+          <w:rFonts w:ascii="Comic Sans MS" w:eastAsia="Times New Roman" w:hAnsi="Comic Sans MS" w:cs="Courier New"/>
+          <w:b/>
+          <w:bCs/>
+          <w:color w:val="F8F8F2"/>
+          <w:sz w:val="23"/>
+          <w:szCs w:val="23"/>
+          <w:lang w:eastAsia="en-IN"/>
+        </w:rPr>
+        <w:t>(</w:t>
+      </w:r>
+      <w:proofErr w:type="spellStart"/>
+      <w:proofErr w:type="gramEnd"/>
+      <w:r>
+        <w:rPr>
+          <w:rFonts w:ascii="Comic Sans MS" w:eastAsia="Times New Roman" w:hAnsi="Comic Sans MS" w:cs="Courier New"/>
+          <w:color w:val="F8F8F2"/>
+          <w:sz w:val="23"/>
+          <w:szCs w:val="23"/>
+          <w:lang w:eastAsia="en-IN"/>
+        </w:rPr>
+        <w:t>Echo.</w:t>
+      </w:r>
+      <w:r>
+        <w:rPr>
+          <w:rFonts w:ascii="Comic Sans MS" w:eastAsia="Times New Roman" w:hAnsi="Comic Sans MS" w:cs="Courier New"/>
+          <w:color w:val="8BE9FD"/>
+          <w:sz w:val="23"/>
+          <w:szCs w:val="23"/>
+          <w:lang w:eastAsia="en-IN"/>
+        </w:rPr>
+        <w:t>class</w:t>
+      </w:r>
+      <w:proofErr w:type="spellEnd"/>
+      <w:r>
+        <w:rPr>
+          <w:rFonts w:ascii="Comic Sans MS" w:eastAsia="Times New Roman" w:hAnsi="Comic Sans MS" w:cs="Courier New"/>
+          <w:b/>
+          <w:bCs/>
+          <w:color w:val="F8F8F2"/>
+          <w:sz w:val="23"/>
+          <w:szCs w:val="23"/>
+          <w:lang w:eastAsia="en-IN"/>
+        </w:rPr>
+        <w:t>)</w:t>
+      </w:r>
+    </w:p>
+    <w:p>
+      <w:pPr>
+        <w:shd w:val="clear" w:color="auto" w:fill="282A36"/>
+        <w:spacing w:after="0" w:line="384" w:lineRule="atLeast"/>
+        <w:rPr>
+          <w:rFonts w:ascii="Comic Sans MS" w:eastAsia="Times New Roman" w:hAnsi="Comic Sans MS" w:cs="Courier New"/>
+          <w:color w:val="6272A4"/>
+          <w:sz w:val="18"/>
+          <w:szCs w:val="18"/>
+          <w:lang w:eastAsia="en-IN"/>
+        </w:rPr>
+      </w:pPr>
+      <w:r>
+        <w:rPr>
+          <w:rFonts w:ascii="Comic Sans MS" w:eastAsia="Times New Roman" w:hAnsi="Comic Sans MS" w:cs="Courier New"/>
+          <w:color w:val="F8F8F2"/>
+          <w:sz w:val="23"/>
+          <w:szCs w:val="23"/>
+          <w:lang w:eastAsia="en-IN"/>
+        </w:rPr>
+        <w:t>.</w:t>
+      </w:r>
+      <w:proofErr w:type="gramStart"/>
+      <w:r>
+        <w:rPr>
+          <w:rFonts w:ascii="Comic Sans MS" w:eastAsia="Times New Roman" w:hAnsi="Comic Sans MS" w:cs="Courier New"/>
+          <w:color w:val="8BE9FD"/>
+          <w:sz w:val="23"/>
+          <w:szCs w:val="23"/>
+          <w:lang w:eastAsia="en-IN"/>
+        </w:rPr>
+        <w:t>block</w:t>
+      </w:r>
+      <w:r>
+        <w:rPr>
+          <w:rFonts w:ascii="Comic Sans MS" w:eastAsia="Times New Roman" w:hAnsi="Comic Sans MS" w:cs="Courier New"/>
+          <w:b/>
+          <w:bCs/>
+          <w:color w:val="F8F8F2"/>
+          <w:sz w:val="23"/>
+          <w:szCs w:val="23"/>
+          <w:lang w:eastAsia="en-IN"/>
+        </w:rPr>
+        <w:t>(</w:t>
+      </w:r>
+      <w:proofErr w:type="gramEnd"/>
+      <w:r>
+        <w:rPr>
+          <w:rFonts w:ascii="Comic Sans MS" w:eastAsia="Times New Roman" w:hAnsi="Comic Sans MS" w:cs="Courier New"/>
+          <w:b/>
+          <w:bCs/>
+          <w:color w:val="F8F8F2"/>
+          <w:sz w:val="23"/>
+          <w:szCs w:val="23"/>
+          <w:lang w:eastAsia="en-IN"/>
+        </w:rPr>
+        <w:t>)</w:t>
+      </w:r>
+      <w:r>
+        <w:rPr>
+          <w:rFonts w:ascii="Comic Sans MS" w:eastAsia="Times New Roman" w:hAnsi="Comic Sans MS" w:cs="Courier New"/>
+          <w:color w:val="F8F8F2"/>
+          <w:sz w:val="23"/>
+          <w:szCs w:val="23"/>
+          <w:lang w:eastAsia="en-IN"/>
+        </w:rPr>
+        <w:t>;</w:t>
+      </w:r>
+    </w:p>
+    <w:p>
+      <w:pPr>
+        <w:shd w:val="clear" w:color="auto" w:fill="0D0E23"/>
+        <w:spacing w:after="100" w:afterAutospacing="1" w:line="240" w:lineRule="auto"/>
+        <w:rPr>
+          <w:rFonts w:ascii="Comic Sans MS" w:eastAsia="Times New Roman" w:hAnsi="Comic Sans MS" w:cs="Arial"/>
+          <w:color w:val="D5D5ED"/>
+          <w:sz w:val="27"/>
+          <w:szCs w:val="27"/>
+          <w:lang w:eastAsia="en-IN"/>
+        </w:rPr>
+      </w:pPr>
+      <w:r>
+        <w:rPr>
+          <w:rFonts w:ascii="Comic Sans MS" w:eastAsia="Times New Roman" w:hAnsi="Comic Sans MS" w:cs="Arial"/>
+          <w:color w:val="D5D5ED"/>
+          <w:sz w:val="27"/>
+          <w:szCs w:val="27"/>
+          <w:lang w:eastAsia="en-IN"/>
+        </w:rPr>
+        <w:t>Pros</w:t>
+      </w:r>
+    </w:p>
+    <w:p>
+      <w:pPr>
+        <w:shd w:val="clear" w:color="auto" w:fill="0D0E23"/>
+        <w:spacing w:after="100" w:afterAutospacing="1" w:line="240" w:lineRule="auto"/>
+        <w:rPr>
+          <w:rFonts w:ascii="Comic Sans MS" w:eastAsia="Times New Roman" w:hAnsi="Comic Sans MS" w:cs="Arial"/>
+          <w:color w:val="D5D5ED"/>
+          <w:sz w:val="27"/>
+          <w:szCs w:val="27"/>
+          <w:lang w:eastAsia="en-IN"/>
+        </w:rPr>
+      </w:pPr>
+      <w:r>
+        <w:rPr>
+          <w:rFonts w:ascii="Comic Sans MS" w:eastAsia="Times New Roman" w:hAnsi="Comic Sans MS" w:cs="Arial"/>
+          <w:i/>
+          <w:iCs/>
+          <w:color w:val="D5D5ED"/>
+          <w:sz w:val="27"/>
+          <w:szCs w:val="27"/>
+          <w:lang w:eastAsia="en-IN"/>
+        </w:rPr>
+        <w:t>With this u can get both blocking and non-blocking behaviour</w:t>
+      </w:r>
+    </w:p>
+    <w:p>
+      <w:pPr>
+        <w:shd w:val="clear" w:color="auto" w:fill="0D0E23"/>
+        <w:spacing w:after="100" w:afterAutospacing="1" w:line="240" w:lineRule="auto"/>
+        <w:rPr>
+          <w:rFonts w:ascii="Comic Sans MS" w:eastAsia="Times New Roman" w:hAnsi="Comic Sans MS" w:cs="Arial"/>
+          <w:color w:val="D5D5ED"/>
+          <w:sz w:val="27"/>
+          <w:szCs w:val="27"/>
+          <w:lang w:eastAsia="en-IN"/>
+        </w:rPr>
+      </w:pPr>
+      <w:r>
+        <w:rPr>
+          <w:rFonts w:ascii="Comic Sans MS" w:eastAsia="Times New Roman" w:hAnsi="Comic Sans MS" w:cs="Arial"/>
+          <w:color w:val="D5D5ED"/>
+          <w:sz w:val="27"/>
+          <w:szCs w:val="27"/>
+          <w:lang w:eastAsia="en-IN"/>
+        </w:rPr>
+        <w:t>In </w:t>
+      </w:r>
+      <w:hyperlink r:id="rId6" w:tgtFrame="_blank" w:history="1">
+        <w:r>
+          <w:rPr>
+            <w:rFonts w:ascii="Comic Sans MS" w:eastAsia="Times New Roman" w:hAnsi="Comic Sans MS" w:cs="Arial"/>
+            <w:b/>
+            <w:bCs/>
+            <w:color w:val="0000FF"/>
+            <w:sz w:val="27"/>
+            <w:szCs w:val="27"/>
+            <w:lang w:eastAsia="en-IN"/>
+          </w:rPr>
+          <w:t>this article</w:t>
+        </w:r>
+      </w:hyperlink>
+      <w:r>
+        <w:rPr>
+          <w:rFonts w:ascii="Comic Sans MS" w:eastAsia="Times New Roman" w:hAnsi="Comic Sans MS" w:cs="Arial"/>
+          <w:color w:val="D5D5ED"/>
+          <w:sz w:val="27"/>
+          <w:szCs w:val="27"/>
+          <w:lang w:eastAsia="en-IN"/>
+        </w:rPr>
+        <w:t xml:space="preserve">, I describe in detail that, technically, there is not any problem with using </w:t>
+      </w:r>
+      <w:proofErr w:type="spellStart"/>
+      <w:r>
+        <w:rPr>
+          <w:rFonts w:ascii="Comic Sans MS" w:eastAsia="Times New Roman" w:hAnsi="Comic Sans MS" w:cs="Arial"/>
+          <w:color w:val="D5D5ED"/>
+          <w:sz w:val="27"/>
+          <w:szCs w:val="27"/>
+          <w:lang w:eastAsia="en-IN"/>
+        </w:rPr>
+        <w:t>WebClient</w:t>
+      </w:r>
+      <w:proofErr w:type="spellEnd"/>
+      <w:r>
+        <w:rPr>
+          <w:rFonts w:ascii="Comic Sans MS" w:eastAsia="Times New Roman" w:hAnsi="Comic Sans MS" w:cs="Arial"/>
+          <w:color w:val="D5D5ED"/>
+          <w:sz w:val="27"/>
+          <w:szCs w:val="27"/>
+          <w:lang w:eastAsia="en-IN"/>
+        </w:rPr>
+        <w:t xml:space="preserve"> in the Web MVC stack and calling the </w:t>
+      </w:r>
+      <w:proofErr w:type="gramStart"/>
+      <w:r>
+        <w:rPr>
+          <w:rFonts w:ascii="Comic Sans MS" w:eastAsia="Times New Roman" w:hAnsi="Comic Sans MS" w:cs="Arial"/>
+          <w:color w:val="D5D5ED"/>
+          <w:sz w:val="27"/>
+          <w:szCs w:val="27"/>
+          <w:lang w:eastAsia="en-IN"/>
+        </w:rPr>
+        <w:t>block(</w:t>
+      </w:r>
+      <w:proofErr w:type="gramEnd"/>
+      <w:r>
+        <w:rPr>
+          <w:rFonts w:ascii="Comic Sans MS" w:eastAsia="Times New Roman" w:hAnsi="Comic Sans MS" w:cs="Arial"/>
+          <w:color w:val="D5D5ED"/>
+          <w:sz w:val="27"/>
+          <w:szCs w:val="27"/>
+          <w:lang w:eastAsia="en-IN"/>
+        </w:rPr>
+        <w:t>) operation:</w:t>
+      </w:r>
+    </w:p>
+    <w:p>
+      <w:pPr>
+        <w:shd w:val="clear" w:color="auto" w:fill="0D0E23"/>
+        <w:spacing w:after="100" w:afterAutospacing="1" w:line="240" w:lineRule="auto"/>
+        <w:rPr>
+          <w:rFonts w:ascii="Comic Sans MS" w:eastAsia="Times New Roman" w:hAnsi="Comic Sans MS" w:cs="Arial"/>
+          <w:i/>
+          <w:iCs/>
+          <w:color w:val="D5D5ED"/>
+          <w:sz w:val="27"/>
+          <w:szCs w:val="27"/>
+          <w:lang w:eastAsia="en-IN"/>
+        </w:rPr>
+      </w:pPr>
+      <w:r>
+        <w:rPr>
+          <w:rFonts w:ascii="Comic Sans MS" w:eastAsia="Times New Roman" w:hAnsi="Comic Sans MS" w:cs="Arial"/>
+          <w:i/>
+          <w:iCs/>
+          <w:color w:val="D5D5ED"/>
+          <w:sz w:val="27"/>
+          <w:szCs w:val="27"/>
+          <w:lang w:eastAsia="en-IN"/>
+        </w:rPr>
+        <w:t>When we call the </w:t>
+      </w:r>
+      <w:proofErr w:type="gramStart"/>
+      <w:r>
+        <w:rPr>
+          <w:rFonts w:ascii="Comic Sans MS" w:eastAsia="Times New Roman" w:hAnsi="Comic Sans MS" w:cs="Arial"/>
+          <w:i/>
+          <w:iCs/>
+          <w:color w:val="D5D5ED"/>
+          <w:sz w:val="27"/>
+          <w:szCs w:val="27"/>
+          <w:lang w:eastAsia="en-IN"/>
+        </w:rPr>
+        <w:t>block(</w:t>
+      </w:r>
+      <w:proofErr w:type="gramEnd"/>
+      <w:r>
+        <w:rPr>
+          <w:rFonts w:ascii="Comic Sans MS" w:eastAsia="Times New Roman" w:hAnsi="Comic Sans MS" w:cs="Arial"/>
+          <w:i/>
+          <w:iCs/>
+          <w:color w:val="D5D5ED"/>
+          <w:sz w:val="27"/>
+          <w:szCs w:val="27"/>
+          <w:lang w:eastAsia="en-IN"/>
+        </w:rPr>
+        <w:t>) method on the </w:t>
+      </w:r>
+      <w:proofErr w:type="spellStart"/>
+      <w:r>
+        <w:rPr>
+          <w:rFonts w:ascii="Comic Sans MS" w:eastAsia="Times New Roman" w:hAnsi="Comic Sans MS" w:cs="Arial"/>
+          <w:i/>
+          <w:iCs/>
+          <w:color w:val="D5D5ED"/>
+          <w:sz w:val="27"/>
+          <w:szCs w:val="27"/>
+          <w:lang w:eastAsia="en-IN"/>
+        </w:rPr>
+        <w:t>WebClient</w:t>
+      </w:r>
+      <w:proofErr w:type="spellEnd"/>
+      <w:r>
+        <w:rPr>
+          <w:rFonts w:ascii="Comic Sans MS" w:eastAsia="Times New Roman" w:hAnsi="Comic Sans MS" w:cs="Arial"/>
+          <w:i/>
+          <w:iCs/>
+          <w:color w:val="D5D5ED"/>
+          <w:sz w:val="27"/>
+          <w:szCs w:val="27"/>
+          <w:lang w:eastAsia="en-IN"/>
+        </w:rPr>
+        <w:t> return type, it will </w:t>
+      </w:r>
+      <w:r>
+        <w:rPr>
+          <w:rFonts w:ascii="Comic Sans MS" w:eastAsia="Times New Roman" w:hAnsi="Comic Sans MS" w:cs="Arial"/>
+          <w:b/>
+          <w:bCs/>
+          <w:i/>
+          <w:iCs/>
+          <w:color w:val="D5D5ED"/>
+          <w:sz w:val="27"/>
+          <w:szCs w:val="27"/>
+          <w:lang w:eastAsia="en-IN"/>
+        </w:rPr>
+        <w:t xml:space="preserve">block the calling thread from the </w:t>
+      </w:r>
+      <w:proofErr w:type="spellStart"/>
+      <w:r>
+        <w:rPr>
+          <w:rFonts w:ascii="Comic Sans MS" w:eastAsia="Times New Roman" w:hAnsi="Comic Sans MS" w:cs="Arial"/>
+          <w:b/>
+          <w:bCs/>
+          <w:i/>
+          <w:iCs/>
+          <w:color w:val="D5D5ED"/>
+          <w:sz w:val="27"/>
+          <w:szCs w:val="27"/>
+          <w:lang w:eastAsia="en-IN"/>
+        </w:rPr>
+        <w:t>WebMVC</w:t>
+      </w:r>
+      <w:proofErr w:type="spellEnd"/>
+      <w:r>
+        <w:rPr>
+          <w:rFonts w:ascii="Comic Sans MS" w:eastAsia="Times New Roman" w:hAnsi="Comic Sans MS" w:cs="Arial"/>
+          <w:b/>
+          <w:bCs/>
+          <w:i/>
+          <w:iCs/>
+          <w:color w:val="D5D5ED"/>
+          <w:sz w:val="27"/>
+          <w:szCs w:val="27"/>
+          <w:lang w:eastAsia="en-IN"/>
+        </w:rPr>
+        <w:t xml:space="preserve"> thread pool</w:t>
+      </w:r>
+      <w:r>
+        <w:rPr>
+          <w:rFonts w:ascii="Comic Sans MS" w:eastAsia="Times New Roman" w:hAnsi="Comic Sans MS" w:cs="Arial"/>
+          <w:i/>
+          <w:iCs/>
+          <w:color w:val="D5D5ED"/>
+          <w:sz w:val="27"/>
+          <w:szCs w:val="27"/>
+          <w:lang w:eastAsia="en-IN"/>
+        </w:rPr>
+        <w:t xml:space="preserve">, and as a result, the </w:t>
+      </w:r>
+      <w:proofErr w:type="spellStart"/>
+      <w:r>
+        <w:rPr>
+          <w:rFonts w:ascii="Comic Sans MS" w:eastAsia="Times New Roman" w:hAnsi="Comic Sans MS" w:cs="Arial"/>
+          <w:i/>
+          <w:iCs/>
+          <w:color w:val="D5D5ED"/>
+          <w:sz w:val="27"/>
+          <w:szCs w:val="27"/>
+          <w:lang w:eastAsia="en-IN"/>
+        </w:rPr>
+        <w:t>WebClient</w:t>
+      </w:r>
+      <w:proofErr w:type="spellEnd"/>
+      <w:r>
+        <w:rPr>
+          <w:rFonts w:ascii="Comic Sans MS" w:eastAsia="Times New Roman" w:hAnsi="Comic Sans MS" w:cs="Arial"/>
+          <w:i/>
+          <w:iCs/>
+          <w:color w:val="D5D5ED"/>
+          <w:sz w:val="27"/>
+          <w:szCs w:val="27"/>
+          <w:lang w:eastAsia="en-IN"/>
+        </w:rPr>
+        <w:t xml:space="preserve"> can continue to call external services or APIs asynchronous and non-blocking.</w:t>
+      </w:r>
+    </w:p>
+    <w:p>
+      <w:pPr>
+        <w:shd w:val="clear" w:color="auto" w:fill="0D0E23"/>
+        <w:spacing w:after="100" w:afterAutospacing="1" w:line="240" w:lineRule="auto"/>
+        <w:rPr>
+          <w:rFonts w:ascii="Comic Sans MS" w:eastAsia="Times New Roman" w:hAnsi="Comic Sans MS" w:cs="Arial"/>
+          <w:i/>
+          <w:iCs/>
+          <w:color w:val="D5D5ED"/>
+          <w:sz w:val="27"/>
+          <w:szCs w:val="27"/>
+          <w:lang w:eastAsia="en-IN"/>
+        </w:rPr>
+      </w:pPr>
+    </w:p>
+    <w:p>
+      <w:pPr>
+        <w:shd w:val="clear" w:color="auto" w:fill="0D0E23"/>
+        <w:spacing w:after="100" w:afterAutospacing="1" w:line="240" w:lineRule="auto"/>
+        <w:rPr>
+          <w:rFonts w:ascii="Comic Sans MS" w:eastAsia="Times New Roman" w:hAnsi="Comic Sans MS" w:cs="Arial"/>
+          <w:i/>
+          <w:iCs/>
+          <w:color w:val="D5D5ED"/>
+          <w:sz w:val="27"/>
+          <w:szCs w:val="27"/>
+          <w:lang w:eastAsia="en-IN"/>
+        </w:rPr>
+      </w:pPr>
+      <w:r>
+        <w:rPr>
+          <w:rFonts w:ascii="Comic Sans MS" w:eastAsia="Times New Roman" w:hAnsi="Comic Sans MS" w:cs="Arial"/>
+          <w:i/>
+          <w:iCs/>
+          <w:color w:val="D5D5ED"/>
+          <w:sz w:val="27"/>
+          <w:szCs w:val="27"/>
+          <w:lang w:eastAsia="en-IN"/>
+        </w:rPr>
+        <w:t>Cons:-</w:t>
+      </w:r>
+    </w:p>
+    <w:p>
+      <w:pPr>
+        <w:shd w:val="clear" w:color="auto" w:fill="0D0E23"/>
+        <w:spacing w:after="100" w:afterAutospacing="1" w:line="240" w:lineRule="auto"/>
+        <w:rPr>
+          <w:rFonts w:ascii="Comic Sans MS" w:eastAsia="Times New Roman" w:hAnsi="Comic Sans MS" w:cs="Arial"/>
+          <w:color w:val="D5D5ED"/>
+          <w:sz w:val="27"/>
+          <w:szCs w:val="27"/>
+          <w:lang w:eastAsia="en-IN"/>
+        </w:rPr>
+      </w:pPr>
+      <w:r>
+        <w:rPr>
+          <w:rFonts w:ascii="Comic Sans MS" w:eastAsia="Times New Roman" w:hAnsi="Comic Sans MS" w:cs="Arial"/>
+          <w:color w:val="D5D5ED"/>
+          <w:sz w:val="27"/>
+          <w:szCs w:val="27"/>
+          <w:lang w:eastAsia="en-IN"/>
+        </w:rPr>
+        <w:t xml:space="preserve">In this way, you can have all the benefits of the </w:t>
+      </w:r>
+      <w:proofErr w:type="spellStart"/>
+      <w:r>
+        <w:rPr>
+          <w:rFonts w:ascii="Comic Sans MS" w:eastAsia="Times New Roman" w:hAnsi="Comic Sans MS" w:cs="Arial"/>
+          <w:color w:val="D5D5ED"/>
+          <w:sz w:val="27"/>
+          <w:szCs w:val="27"/>
+          <w:lang w:eastAsia="en-IN"/>
+        </w:rPr>
+        <w:t>WebClient</w:t>
+      </w:r>
+      <w:proofErr w:type="spellEnd"/>
+      <w:r>
+        <w:rPr>
+          <w:rFonts w:ascii="Comic Sans MS" w:eastAsia="Times New Roman" w:hAnsi="Comic Sans MS" w:cs="Arial"/>
+          <w:color w:val="D5D5ED"/>
+          <w:sz w:val="27"/>
+          <w:szCs w:val="27"/>
+          <w:lang w:eastAsia="en-IN"/>
+        </w:rPr>
+        <w:t xml:space="preserve"> API and its infrastructure (like non-blocking, performance and streaming support, and more), </w:t>
+      </w:r>
+    </w:p>
+    <w:p>
+      <w:pPr>
+        <w:shd w:val="clear" w:color="auto" w:fill="0D0E23"/>
+        <w:spacing w:after="100" w:afterAutospacing="1" w:line="240" w:lineRule="auto"/>
+        <w:rPr>
+          <w:rFonts w:ascii="Comic Sans MS" w:eastAsia="Times New Roman" w:hAnsi="Comic Sans MS" w:cs="Arial"/>
+          <w:color w:val="D5D5ED"/>
+          <w:sz w:val="27"/>
+          <w:szCs w:val="27"/>
+          <w:lang w:eastAsia="en-IN"/>
+        </w:rPr>
+      </w:pPr>
+      <w:proofErr w:type="gramStart"/>
+      <w:r>
+        <w:rPr>
+          <w:rFonts w:ascii="Comic Sans MS" w:eastAsia="Times New Roman" w:hAnsi="Comic Sans MS" w:cs="Arial"/>
+          <w:color w:val="D5D5ED"/>
+          <w:sz w:val="27"/>
+          <w:szCs w:val="27"/>
+          <w:lang w:eastAsia="en-IN"/>
+        </w:rPr>
+        <w:t>but</w:t>
+      </w:r>
+      <w:proofErr w:type="gramEnd"/>
+      <w:r>
+        <w:rPr>
+          <w:rFonts w:ascii="Comic Sans MS" w:eastAsia="Times New Roman" w:hAnsi="Comic Sans MS" w:cs="Arial"/>
+          <w:color w:val="D5D5ED"/>
+          <w:sz w:val="27"/>
+          <w:szCs w:val="27"/>
+          <w:lang w:eastAsia="en-IN"/>
+        </w:rPr>
+        <w:t xml:space="preserve"> the cost is to add </w:t>
+      </w:r>
+      <w:r>
+        <w:rPr>
+          <w:rFonts w:ascii="Comic Sans MS" w:eastAsia="Times New Roman" w:hAnsi="Comic Sans MS" w:cs="Arial"/>
+          <w:b/>
+          <w:bCs/>
+          <w:color w:val="D5D5ED"/>
+          <w:sz w:val="27"/>
+          <w:szCs w:val="27"/>
+          <w:lang w:eastAsia="en-IN"/>
+        </w:rPr>
+        <w:t>extra library dependency</w:t>
+      </w:r>
+      <w:r>
+        <w:rPr>
+          <w:rFonts w:ascii="Comic Sans MS" w:eastAsia="Times New Roman" w:hAnsi="Comic Sans MS" w:cs="Arial"/>
+          <w:color w:val="D5D5ED"/>
+          <w:sz w:val="27"/>
+          <w:szCs w:val="27"/>
+          <w:lang w:eastAsia="en-IN"/>
+        </w:rPr>
+        <w:t> to your Web MVC project (</w:t>
+      </w:r>
+      <w:proofErr w:type="spellStart"/>
+      <w:r>
+        <w:rPr>
+          <w:rFonts w:ascii="Comic Sans MS" w:eastAsia="Times New Roman" w:hAnsi="Comic Sans MS" w:cs="Arial"/>
+          <w:color w:val="D5D5ED"/>
+          <w:sz w:val="27"/>
+          <w:szCs w:val="27"/>
+          <w:lang w:eastAsia="en-IN"/>
+        </w:rPr>
+        <w:t>WebFlux</w:t>
+      </w:r>
+      <w:proofErr w:type="spellEnd"/>
+      <w:r>
+        <w:rPr>
+          <w:rFonts w:ascii="Comic Sans MS" w:eastAsia="Times New Roman" w:hAnsi="Comic Sans MS" w:cs="Arial"/>
+          <w:color w:val="D5D5ED"/>
+          <w:sz w:val="27"/>
+          <w:szCs w:val="27"/>
+          <w:lang w:eastAsia="en-IN"/>
+        </w:rPr>
+        <w:t xml:space="preserve"> and Project Reactor)</w:t>
+      </w:r>
+      <w:r>
+        <w:rPr>
+          <w:rFonts w:ascii="Comic Sans MS" w:eastAsia="Times New Roman" w:hAnsi="Comic Sans MS" w:cs="Arial"/>
+          <w:color w:val="D5D5ED"/>
+          <w:sz w:val="27"/>
+          <w:szCs w:val="27"/>
+          <w:lang w:eastAsia="en-IN"/>
+        </w:rPr>
+        <w:t xml:space="preserve"> </w:t>
+      </w:r>
+    </w:p>
+    <w:p>
+      <w:pPr>
+        <w:shd w:val="clear" w:color="auto" w:fill="0D0E23"/>
+        <w:spacing w:after="100" w:afterAutospacing="1" w:line="240" w:lineRule="auto"/>
+        <w:rPr>
+          <w:rFonts w:ascii="Comic Sans MS" w:eastAsia="Times New Roman" w:hAnsi="Comic Sans MS" w:cs="Arial"/>
+          <w:color w:val="D5D5ED"/>
+          <w:sz w:val="27"/>
+          <w:szCs w:val="27"/>
+          <w:lang w:eastAsia="en-IN"/>
+        </w:rPr>
+      </w:pPr>
+      <w:r>
+        <w:rPr>
+          <w:rFonts w:ascii="Comic Sans MS" w:eastAsia="Times New Roman" w:hAnsi="Comic Sans MS" w:cs="Arial"/>
+          <w:color w:val="D5D5ED"/>
+          <w:sz w:val="27"/>
+          <w:szCs w:val="27"/>
+          <w:lang w:eastAsia="en-IN"/>
+        </w:rPr>
+        <w:t xml:space="preserve">since </w:t>
+      </w:r>
+      <w:proofErr w:type="spellStart"/>
+      <w:r>
+        <w:rPr>
+          <w:rFonts w:ascii="Comic Sans MS" w:eastAsia="Times New Roman" w:hAnsi="Comic Sans MS" w:cs="Arial"/>
+          <w:color w:val="D5D5ED"/>
+          <w:sz w:val="27"/>
+          <w:szCs w:val="27"/>
+          <w:lang w:eastAsia="en-IN"/>
+        </w:rPr>
+        <w:t>resttemplate</w:t>
+      </w:r>
+      <w:proofErr w:type="spellEnd"/>
+      <w:r>
+        <w:rPr>
+          <w:rFonts w:ascii="Comic Sans MS" w:eastAsia="Times New Roman" w:hAnsi="Comic Sans MS" w:cs="Arial"/>
+          <w:color w:val="D5D5ED"/>
+          <w:sz w:val="27"/>
+          <w:szCs w:val="27"/>
+          <w:lang w:eastAsia="en-IN"/>
+        </w:rPr>
+        <w:t xml:space="preserve"> is deprecated, if u are still using the </w:t>
+      </w:r>
+      <w:proofErr w:type="spellStart"/>
+      <w:r>
+        <w:rPr>
+          <w:rFonts w:ascii="Comic Sans MS" w:eastAsia="Times New Roman" w:hAnsi="Comic Sans MS" w:cs="Arial"/>
+          <w:color w:val="D5D5ED"/>
+          <w:sz w:val="27"/>
+          <w:szCs w:val="27"/>
+          <w:lang w:eastAsia="en-IN"/>
+        </w:rPr>
+        <w:t>webclient</w:t>
+      </w:r>
+      <w:proofErr w:type="spellEnd"/>
+      <w:r>
+        <w:rPr>
+          <w:rFonts w:ascii="Comic Sans MS" w:eastAsia="Times New Roman" w:hAnsi="Comic Sans MS" w:cs="Arial"/>
+          <w:color w:val="D5D5ED"/>
+          <w:sz w:val="27"/>
+          <w:szCs w:val="27"/>
+          <w:lang w:eastAsia="en-IN"/>
+        </w:rPr>
+        <w:t xml:space="preserve"> for blocking calls then its waste to add all these above non-blocking jars Hence </w:t>
+      </w:r>
+    </w:p>
+    <w:p>
+      <w:pPr>
+        <w:shd w:val="clear" w:color="auto" w:fill="0D0E23"/>
+        <w:spacing w:after="100" w:afterAutospacing="1" w:line="240" w:lineRule="auto"/>
+        <w:rPr>
+          <w:rFonts w:ascii="Comic Sans MS" w:eastAsia="Times New Roman" w:hAnsi="Comic Sans MS" w:cs="Arial"/>
+          <w:color w:val="D5D5ED"/>
+          <w:sz w:val="27"/>
+          <w:szCs w:val="27"/>
+          <w:lang w:eastAsia="en-IN"/>
+        </w:rPr>
+      </w:pPr>
+      <w:proofErr w:type="gramStart"/>
+      <w:r>
+        <w:rPr>
+          <w:rFonts w:ascii="Comic Sans MS" w:eastAsia="Times New Roman" w:hAnsi="Comic Sans MS" w:cs="Arial"/>
+          <w:color w:val="D5D5ED"/>
+          <w:sz w:val="27"/>
+          <w:szCs w:val="27"/>
+          <w:lang w:eastAsia="en-IN"/>
+        </w:rPr>
+        <w:t>if</w:t>
+      </w:r>
+      <w:proofErr w:type="gramEnd"/>
+      <w:r>
+        <w:rPr>
+          <w:rFonts w:ascii="Comic Sans MS" w:eastAsia="Times New Roman" w:hAnsi="Comic Sans MS" w:cs="Arial"/>
+          <w:color w:val="D5D5ED"/>
+          <w:sz w:val="27"/>
+          <w:szCs w:val="27"/>
+          <w:lang w:eastAsia="en-IN"/>
+        </w:rPr>
+        <w:t xml:space="preserve"> ur requirement is blocking API and if u don’t want rest template then prefer </w:t>
+      </w:r>
+      <w:proofErr w:type="spellStart"/>
+      <w:r>
+        <w:rPr>
+          <w:rFonts w:ascii="Comic Sans MS" w:eastAsia="Times New Roman" w:hAnsi="Comic Sans MS" w:cs="Arial"/>
+          <w:color w:val="D5D5ED"/>
+          <w:sz w:val="27"/>
+          <w:szCs w:val="27"/>
+          <w:lang w:eastAsia="en-IN"/>
+        </w:rPr>
+        <w:t>RESTClient</w:t>
+      </w:r>
+      <w:proofErr w:type="spellEnd"/>
+    </w:p>
+    <w:p>
+      <w:pPr>
+        <w:rPr>
+          <w:lang w:val="en-US"/>
+        </w:rPr>
+      </w:pPr>
+    </w:p>
+    <w:p>
+      <w:pPr>
+        <w:rPr>
+          <w:lang w:val="en-US"/>
+        </w:rPr>
+      </w:pPr>
+    </w:p>
+    <w:p>
+      <w:pPr>
+        <w:pStyle w:val="Heading2"/>
+        <w:rPr>
+          <w:lang w:val="en-US"/>
+        </w:rPr>
+      </w:pPr>
+      <w:proofErr w:type="spellStart"/>
+      <w:r>
+        <w:rPr>
+          <w:lang w:val="en-US"/>
+        </w:rPr>
+        <w:t>RestClient</w:t>
+      </w:r>
+      <w:proofErr w:type="spellEnd"/>
+    </w:p>
+    <w:p>
+      <w:pPr>
+        <w:rPr>
+          <w:rFonts w:ascii="Bahnschrift" w:hAnsi="Bahnschrift" w:cs="Arial"/>
+          <w:color w:val="D5D5ED"/>
+          <w:sz w:val="30"/>
+          <w:szCs w:val="30"/>
+          <w:shd w:val="clear" w:color="auto" w:fill="0D0E23"/>
+        </w:rPr>
+      </w:pPr>
+      <w:proofErr w:type="spellStart"/>
+      <w:r>
+        <w:rPr>
+          <w:rFonts w:ascii="Bahnschrift" w:hAnsi="Bahnschrift" w:cs="Arial"/>
+          <w:color w:val="D5D5ED"/>
+          <w:sz w:val="30"/>
+          <w:szCs w:val="30"/>
+          <w:shd w:val="clear" w:color="auto" w:fill="0D0E23"/>
+        </w:rPr>
+        <w:t>RestClient</w:t>
+      </w:r>
+      <w:proofErr w:type="spellEnd"/>
+      <w:r>
+        <w:rPr>
+          <w:rFonts w:ascii="Bahnschrift" w:hAnsi="Bahnschrift" w:cs="Arial"/>
+          <w:color w:val="D5D5ED"/>
+          <w:sz w:val="30"/>
+          <w:szCs w:val="30"/>
+          <w:shd w:val="clear" w:color="auto" w:fill="0D0E23"/>
+        </w:rPr>
+        <w:t xml:space="preserve"> was introduced in </w:t>
+      </w:r>
+      <w:r>
+        <w:rPr>
+          <w:rStyle w:val="Strong"/>
+          <w:rFonts w:ascii="Bahnschrift" w:hAnsi="Bahnschrift" w:cs="Arial"/>
+          <w:color w:val="D5D5ED"/>
+          <w:sz w:val="30"/>
+          <w:szCs w:val="30"/>
+          <w:shd w:val="clear" w:color="auto" w:fill="0D0E23"/>
+        </w:rPr>
+        <w:t>Spring Framework 6.1</w:t>
+      </w:r>
+      <w:r>
+        <w:rPr>
+          <w:rFonts w:ascii="Bahnschrift" w:hAnsi="Bahnschrift" w:cs="Arial"/>
+          <w:color w:val="D5D5ED"/>
+          <w:sz w:val="30"/>
+          <w:szCs w:val="30"/>
+          <w:shd w:val="clear" w:color="auto" w:fill="0D0E23"/>
+        </w:rPr>
+        <w:t xml:space="preserve"> and has the same infrastructure and abstraction as </w:t>
+      </w:r>
+      <w:proofErr w:type="spellStart"/>
+      <w:r>
+        <w:rPr>
+          <w:rFonts w:ascii="Bahnschrift" w:hAnsi="Bahnschrift" w:cs="Arial"/>
+          <w:color w:val="D5D5ED"/>
+          <w:sz w:val="30"/>
+          <w:szCs w:val="30"/>
+          <w:shd w:val="clear" w:color="auto" w:fill="0D0E23"/>
+        </w:rPr>
+        <w:t>RestTemplate</w:t>
+      </w:r>
+      <w:proofErr w:type="spellEnd"/>
+      <w:r>
+        <w:rPr>
+          <w:rFonts w:ascii="Bahnschrift" w:hAnsi="Bahnschrift" w:cs="Arial"/>
+          <w:color w:val="D5D5ED"/>
+          <w:sz w:val="30"/>
+          <w:szCs w:val="30"/>
+          <w:shd w:val="clear" w:color="auto" w:fill="0D0E23"/>
+        </w:rPr>
+        <w:t xml:space="preserve">, which means it is blocking, but it has a fluent API similar to </w:t>
+      </w:r>
+      <w:proofErr w:type="spellStart"/>
+      <w:r>
+        <w:rPr>
+          <w:rFonts w:ascii="Bahnschrift" w:hAnsi="Bahnschrift" w:cs="Arial"/>
+          <w:color w:val="D5D5ED"/>
+          <w:sz w:val="30"/>
+          <w:szCs w:val="30"/>
+          <w:shd w:val="clear" w:color="auto" w:fill="0D0E23"/>
+        </w:rPr>
+        <w:t>WebClient</w:t>
+      </w:r>
+      <w:proofErr w:type="spellEnd"/>
+    </w:p>
+    <w:p>
+      <w:r>
+        <w:t xml:space="preserve">If you don’t want to have the Spring </w:t>
+      </w:r>
+      <w:proofErr w:type="spellStart"/>
+      <w:r>
+        <w:t>WebFlux</w:t>
+      </w:r>
+      <w:proofErr w:type="spellEnd"/>
+      <w:r>
+        <w:t xml:space="preserve"> dependency in your Spring MVC project, </w:t>
+      </w:r>
+      <w:proofErr w:type="spellStart"/>
+      <w:r>
+        <w:t>RestClient</w:t>
+      </w:r>
+      <w:proofErr w:type="spellEnd"/>
+      <w:r>
+        <w:t xml:space="preserve"> is a good choice, and keep the codes in your project unmixed.</w:t>
+      </w:r>
+    </w:p>
+    <w:p>
+      <w:r>
+        <w:t xml:space="preserve">Migrate from </w:t>
+      </w:r>
+      <w:proofErr w:type="spellStart"/>
+      <w:r>
+        <w:t>RestTemplate</w:t>
+      </w:r>
+      <w:proofErr w:type="spellEnd"/>
+      <w:r>
+        <w:t xml:space="preserve"> to </w:t>
+      </w:r>
+      <w:proofErr w:type="spellStart"/>
+      <w:r>
+        <w:t>RestClient</w:t>
+      </w:r>
+      <w:proofErr w:type="spellEnd"/>
+    </w:p>
+    <w:p>
+      <w:r>
+        <w:lastRenderedPageBreak/>
+        <w:t xml:space="preserve">The Spring Framework team recommends using </w:t>
+      </w:r>
+      <w:proofErr w:type="spellStart"/>
+      <w:r>
+        <w:t>RestClient</w:t>
+      </w:r>
+      <w:proofErr w:type="spellEnd"/>
+      <w:r>
+        <w:t xml:space="preserve"> for the new Spring MVC project and also provides guidelines to </w:t>
+      </w:r>
+      <w:r>
+        <w:rPr>
+          <w:b/>
+          <w:bCs/>
+        </w:rPr>
+        <w:t>migrate</w:t>
+      </w:r>
+      <w:r>
+        <w:t xml:space="preserve"> from </w:t>
+      </w:r>
+      <w:proofErr w:type="spellStart"/>
+      <w:r>
+        <w:t>RestTemlate</w:t>
+      </w:r>
+      <w:proofErr w:type="spellEnd"/>
+      <w:r>
+        <w:t xml:space="preserve"> to </w:t>
+      </w:r>
+      <w:proofErr w:type="spellStart"/>
+      <w:r>
+        <w:t>RestClient</w:t>
+      </w:r>
+      <w:proofErr w:type="spellEnd"/>
+      <w:r>
+        <w:t>.</w:t>
+      </w:r>
+    </w:p>
+    <w:p>
+      <w:pPr>
+        <w:rPr>
+          <w:rFonts w:ascii="Bahnschrift" w:hAnsi="Bahnschrift" w:cs="Arial"/>
+          <w:color w:val="D5D5ED"/>
+          <w:sz w:val="30"/>
+          <w:szCs w:val="30"/>
+          <w:shd w:val="clear" w:color="auto" w:fill="0D0E23"/>
+        </w:rPr>
+      </w:pPr>
       <w:bookmarkStart w:id="0" w:name="_GoBack"/>
       <w:bookmarkEnd w:id="0"/>
-      <w:r>
-        <w:rPr>
+    </w:p>
+    <w:p>
+      <w:pPr>
+        <w:rPr>
+          <w:rFonts w:ascii="Bahnschrift" w:hAnsi="Bahnschrift" w:cs="Arial"/>
+          <w:color w:val="D5D5ED"/>
+          <w:sz w:val="30"/>
+          <w:szCs w:val="30"/>
+          <w:shd w:val="clear" w:color="auto" w:fill="0D0E23"/>
+        </w:rPr>
+      </w:pPr>
+      <w:r>
+        <w:rPr>
+          <w:rFonts w:ascii="Bahnschrift" w:hAnsi="Bahnschrift" w:cs="Arial"/>
+          <w:color w:val="D5D5ED"/>
+          <w:sz w:val="30"/>
+          <w:szCs w:val="30"/>
+          <w:shd w:val="clear" w:color="auto" w:fill="0D0E23"/>
+        </w:rPr>
+        <w:t>This is also purely blocking same like rest template</w:t>
+      </w:r>
+    </w:p>
+    <w:p>
+      <w:pPr>
+        <w:rPr>
+          <w:rFonts w:ascii="Bahnschrift" w:hAnsi="Bahnschrift" w:cs="Arial"/>
+          <w:color w:val="D5D5ED"/>
+          <w:sz w:val="30"/>
+          <w:szCs w:val="30"/>
+          <w:shd w:val="clear" w:color="auto" w:fill="0D0E23"/>
+        </w:rPr>
+      </w:pPr>
+    </w:p>
+    <w:tbl>
+      <w:tblPr>
+        <w:tblStyle w:val="TableGrid"/>
+        <w:tblW w:w="0" w:type="auto"/>
+        <w:tblLook w:val="04A0" w:firstRow="1" w:lastRow="0" w:firstColumn="1" w:lastColumn="0" w:noHBand="0" w:noVBand="1"/>
+      </w:tblPr>
+      <w:tblGrid>
+        <w:gridCol w:w="11515"/>
+        <w:gridCol w:w="11515"/>
+      </w:tblGrid>
+      <w:tr>
+        <w:tc>
+          <w:tcPr>
+            <w:tcW w:w="11515" w:type="dxa"/>
+          </w:tcPr>
+          <w:p>
+            <w:pPr>
+              <w:shd w:val="clear" w:color="auto" w:fill="282A36"/>
+              <w:spacing w:line="384" w:lineRule="atLeast"/>
+              <w:rPr>
+                <w:rFonts w:ascii="Comic Sans MS" w:eastAsia="Times New Roman" w:hAnsi="Comic Sans MS" w:cs="Courier New"/>
+                <w:color w:val="6272A4"/>
+                <w:szCs w:val="18"/>
+                <w:lang w:eastAsia="en-IN"/>
+              </w:rPr>
+            </w:pPr>
+            <w:r>
+              <w:rPr>
+                <w:rFonts w:ascii="Comic Sans MS" w:eastAsia="Times New Roman" w:hAnsi="Comic Sans MS" w:cs="Courier New"/>
+                <w:color w:val="6272A4"/>
+                <w:szCs w:val="23"/>
+                <w:lang w:eastAsia="en-IN"/>
+              </w:rPr>
+              <w:t>@Bean</w:t>
+            </w:r>
+          </w:p>
+          <w:p>
+            <w:pPr>
+              <w:shd w:val="clear" w:color="auto" w:fill="282A36"/>
+              <w:spacing w:line="384" w:lineRule="atLeast"/>
+              <w:rPr>
+                <w:rFonts w:ascii="Comic Sans MS" w:eastAsia="Times New Roman" w:hAnsi="Comic Sans MS" w:cs="Courier New"/>
+                <w:color w:val="6272A4"/>
+                <w:szCs w:val="18"/>
+                <w:lang w:eastAsia="en-IN"/>
+              </w:rPr>
+            </w:pPr>
+            <w:r>
+              <w:rPr>
+                <w:rFonts w:ascii="Comic Sans MS" w:eastAsia="Times New Roman" w:hAnsi="Comic Sans MS" w:cs="Courier New"/>
+                <w:b/>
+                <w:bCs/>
+                <w:color w:val="FF79C6"/>
+                <w:szCs w:val="23"/>
+                <w:lang w:eastAsia="en-IN"/>
+              </w:rPr>
+              <w:t>public</w:t>
+            </w:r>
+            <w:r>
+              <w:rPr>
+                <w:rFonts w:ascii="Comic Sans MS" w:eastAsia="Times New Roman" w:hAnsi="Comic Sans MS" w:cs="Courier New"/>
+                <w:color w:val="F8F8F2"/>
+                <w:szCs w:val="23"/>
+                <w:lang w:eastAsia="en-IN"/>
+              </w:rPr>
+              <w:t xml:space="preserve"> </w:t>
+            </w:r>
+            <w:proofErr w:type="spellStart"/>
+            <w:r>
+              <w:rPr>
+                <w:rFonts w:ascii="Comic Sans MS" w:eastAsia="Times New Roman" w:hAnsi="Comic Sans MS" w:cs="Courier New"/>
+                <w:color w:val="F8F8F2"/>
+                <w:szCs w:val="23"/>
+                <w:lang w:eastAsia="en-IN"/>
+              </w:rPr>
+              <w:t>RestClient</w:t>
+            </w:r>
+            <w:proofErr w:type="spellEnd"/>
+            <w:r>
+              <w:rPr>
+                <w:rFonts w:ascii="Comic Sans MS" w:eastAsia="Times New Roman" w:hAnsi="Comic Sans MS" w:cs="Courier New"/>
+                <w:color w:val="F8F8F2"/>
+                <w:szCs w:val="23"/>
+                <w:lang w:eastAsia="en-IN"/>
+              </w:rPr>
+              <w:t xml:space="preserve"> </w:t>
+            </w:r>
+            <w:proofErr w:type="spellStart"/>
+            <w:r>
+              <w:rPr>
+                <w:rFonts w:ascii="Comic Sans MS" w:eastAsia="Times New Roman" w:hAnsi="Comic Sans MS" w:cs="Courier New"/>
+                <w:color w:val="8BE9FD"/>
+                <w:szCs w:val="23"/>
+                <w:lang w:eastAsia="en-IN"/>
+              </w:rPr>
+              <w:t>restClient</w:t>
+            </w:r>
+            <w:proofErr w:type="spellEnd"/>
+            <w:r>
+              <w:rPr>
+                <w:rFonts w:ascii="Comic Sans MS" w:eastAsia="Times New Roman" w:hAnsi="Comic Sans MS" w:cs="Courier New"/>
+                <w:b/>
+                <w:bCs/>
+                <w:color w:val="F8F8F2"/>
+                <w:szCs w:val="23"/>
+                <w:lang w:eastAsia="en-IN"/>
+              </w:rPr>
+              <w:t>()</w:t>
+            </w:r>
+            <w:r>
+              <w:rPr>
+                <w:rFonts w:ascii="Comic Sans MS" w:eastAsia="Times New Roman" w:hAnsi="Comic Sans MS" w:cs="Courier New"/>
+                <w:color w:val="F8F8F2"/>
+                <w:szCs w:val="23"/>
+                <w:lang w:eastAsia="en-IN"/>
+              </w:rPr>
+              <w:t xml:space="preserve"> </w:t>
+            </w:r>
+            <w:r>
+              <w:rPr>
+                <w:rFonts w:ascii="Comic Sans MS" w:eastAsia="Times New Roman" w:hAnsi="Comic Sans MS" w:cs="Courier New"/>
+                <w:b/>
+                <w:bCs/>
+                <w:color w:val="F8F8F2"/>
+                <w:szCs w:val="23"/>
+                <w:lang w:eastAsia="en-IN"/>
+              </w:rPr>
+              <w:t>{</w:t>
+            </w:r>
+          </w:p>
+          <w:p>
+            <w:pPr>
+              <w:shd w:val="clear" w:color="auto" w:fill="282A36"/>
+              <w:spacing w:line="384" w:lineRule="atLeast"/>
+              <w:rPr>
+                <w:rFonts w:ascii="Comic Sans MS" w:eastAsia="Times New Roman" w:hAnsi="Comic Sans MS" w:cs="Courier New"/>
+                <w:color w:val="6272A4"/>
+                <w:szCs w:val="18"/>
+                <w:lang w:eastAsia="en-IN"/>
+              </w:rPr>
+            </w:pPr>
+            <w:r>
+              <w:rPr>
+                <w:rFonts w:ascii="Comic Sans MS" w:eastAsia="Times New Roman" w:hAnsi="Comic Sans MS" w:cs="Courier New"/>
+                <w:b/>
+                <w:bCs/>
+                <w:color w:val="FF79C6"/>
+                <w:szCs w:val="23"/>
+                <w:lang w:eastAsia="en-IN"/>
+              </w:rPr>
+              <w:t>return</w:t>
+            </w:r>
+            <w:r>
+              <w:rPr>
+                <w:rFonts w:ascii="Comic Sans MS" w:eastAsia="Times New Roman" w:hAnsi="Comic Sans MS" w:cs="Courier New"/>
+                <w:color w:val="F8F8F2"/>
+                <w:szCs w:val="23"/>
+                <w:lang w:eastAsia="en-IN"/>
+              </w:rPr>
+              <w:t xml:space="preserve"> </w:t>
+            </w:r>
+            <w:proofErr w:type="spellStart"/>
+            <w:r>
+              <w:rPr>
+                <w:rFonts w:ascii="Comic Sans MS" w:eastAsia="Times New Roman" w:hAnsi="Comic Sans MS" w:cs="Courier New"/>
+                <w:color w:val="F8F8F2"/>
+                <w:szCs w:val="23"/>
+                <w:lang w:eastAsia="en-IN"/>
+              </w:rPr>
+              <w:t>RestClient.</w:t>
+            </w:r>
+            <w:r>
+              <w:rPr>
+                <w:rFonts w:ascii="Comic Sans MS" w:eastAsia="Times New Roman" w:hAnsi="Comic Sans MS" w:cs="Courier New"/>
+                <w:color w:val="8BE9FD"/>
+                <w:szCs w:val="23"/>
+                <w:lang w:eastAsia="en-IN"/>
+              </w:rPr>
+              <w:t>builder</w:t>
+            </w:r>
+            <w:proofErr w:type="spellEnd"/>
+            <w:r>
+              <w:rPr>
+                <w:rFonts w:ascii="Comic Sans MS" w:eastAsia="Times New Roman" w:hAnsi="Comic Sans MS" w:cs="Courier New"/>
+                <w:b/>
+                <w:bCs/>
+                <w:color w:val="F8F8F2"/>
+                <w:szCs w:val="23"/>
+                <w:lang w:eastAsia="en-IN"/>
+              </w:rPr>
+              <w:t>()</w:t>
+            </w:r>
+          </w:p>
+          <w:p>
+            <w:pPr>
+              <w:shd w:val="clear" w:color="auto" w:fill="282A36"/>
+              <w:spacing w:line="384" w:lineRule="atLeast"/>
+              <w:rPr>
+                <w:rFonts w:ascii="Comic Sans MS" w:eastAsia="Times New Roman" w:hAnsi="Comic Sans MS" w:cs="Courier New"/>
+                <w:color w:val="6272A4"/>
+                <w:szCs w:val="18"/>
+                <w:lang w:eastAsia="en-IN"/>
+              </w:rPr>
+            </w:pPr>
+            <w:r>
+              <w:rPr>
+                <w:rFonts w:ascii="Comic Sans MS" w:eastAsia="Times New Roman" w:hAnsi="Comic Sans MS" w:cs="Courier New"/>
+                <w:color w:val="F8F8F2"/>
+                <w:szCs w:val="23"/>
+                <w:lang w:eastAsia="en-IN"/>
+              </w:rPr>
+              <w:t>.</w:t>
+            </w:r>
+            <w:proofErr w:type="spellStart"/>
+            <w:r>
+              <w:rPr>
+                <w:rFonts w:ascii="Comic Sans MS" w:eastAsia="Times New Roman" w:hAnsi="Comic Sans MS" w:cs="Courier New"/>
+                <w:color w:val="8BE9FD"/>
+                <w:szCs w:val="23"/>
+                <w:lang w:eastAsia="en-IN"/>
+              </w:rPr>
+              <w:t>baseUrl</w:t>
+            </w:r>
+            <w:proofErr w:type="spellEnd"/>
+            <w:r>
+              <w:rPr>
+                <w:rFonts w:ascii="Comic Sans MS" w:eastAsia="Times New Roman" w:hAnsi="Comic Sans MS" w:cs="Courier New"/>
+                <w:b/>
+                <w:bCs/>
+                <w:color w:val="F8F8F2"/>
+                <w:szCs w:val="23"/>
+                <w:lang w:eastAsia="en-IN"/>
+              </w:rPr>
+              <w:t>(</w:t>
+            </w:r>
+            <w:r>
+              <w:rPr>
+                <w:rFonts w:ascii="Comic Sans MS" w:eastAsia="Times New Roman" w:hAnsi="Comic Sans MS" w:cs="Courier New"/>
+                <w:color w:val="F1FA8C"/>
+                <w:szCs w:val="23"/>
+                <w:lang w:eastAsia="en-IN"/>
+              </w:rPr>
+              <w:t>"http://localhost:8080"</w:t>
+            </w:r>
+            <w:r>
+              <w:rPr>
+                <w:rFonts w:ascii="Comic Sans MS" w:eastAsia="Times New Roman" w:hAnsi="Comic Sans MS" w:cs="Courier New"/>
+                <w:b/>
+                <w:bCs/>
+                <w:color w:val="F8F8F2"/>
+                <w:szCs w:val="23"/>
+                <w:lang w:eastAsia="en-IN"/>
+              </w:rPr>
+              <w:t>)</w:t>
+            </w:r>
+          </w:p>
+          <w:p>
+            <w:pPr>
+              <w:shd w:val="clear" w:color="auto" w:fill="282A36"/>
+              <w:spacing w:line="384" w:lineRule="atLeast"/>
+              <w:rPr>
+                <w:rFonts w:ascii="Comic Sans MS" w:eastAsia="Times New Roman" w:hAnsi="Comic Sans MS" w:cs="Courier New"/>
+                <w:color w:val="6272A4"/>
+                <w:szCs w:val="18"/>
+                <w:lang w:eastAsia="en-IN"/>
+              </w:rPr>
+            </w:pPr>
+            <w:r>
+              <w:rPr>
+                <w:rFonts w:ascii="Comic Sans MS" w:eastAsia="Times New Roman" w:hAnsi="Comic Sans MS" w:cs="Courier New"/>
+                <w:color w:val="F8F8F2"/>
+                <w:szCs w:val="23"/>
+                <w:lang w:eastAsia="en-IN"/>
+              </w:rPr>
+              <w:t>.</w:t>
+            </w:r>
+            <w:r>
+              <w:rPr>
+                <w:rFonts w:ascii="Comic Sans MS" w:eastAsia="Times New Roman" w:hAnsi="Comic Sans MS" w:cs="Courier New"/>
+                <w:color w:val="8BE9FD"/>
+                <w:szCs w:val="23"/>
+                <w:lang w:eastAsia="en-IN"/>
+              </w:rPr>
+              <w:t>build</w:t>
+            </w:r>
+            <w:r>
+              <w:rPr>
+                <w:rFonts w:ascii="Comic Sans MS" w:eastAsia="Times New Roman" w:hAnsi="Comic Sans MS" w:cs="Courier New"/>
+                <w:b/>
+                <w:bCs/>
+                <w:color w:val="F8F8F2"/>
+                <w:szCs w:val="23"/>
+                <w:lang w:eastAsia="en-IN"/>
+              </w:rPr>
+              <w:t>()</w:t>
+            </w:r>
+            <w:r>
+              <w:rPr>
+                <w:rFonts w:ascii="Comic Sans MS" w:eastAsia="Times New Roman" w:hAnsi="Comic Sans MS" w:cs="Courier New"/>
+                <w:color w:val="F8F8F2"/>
+                <w:szCs w:val="23"/>
+                <w:lang w:eastAsia="en-IN"/>
+              </w:rPr>
+              <w:t>;</w:t>
+            </w:r>
+          </w:p>
+          <w:p>
+            <w:pPr>
+              <w:shd w:val="clear" w:color="auto" w:fill="282A36"/>
+              <w:spacing w:line="384" w:lineRule="atLeast"/>
+              <w:rPr>
+                <w:rFonts w:ascii="Comic Sans MS" w:eastAsia="Times New Roman" w:hAnsi="Comic Sans MS" w:cs="Courier New"/>
+                <w:color w:val="6272A4"/>
+                <w:szCs w:val="18"/>
+                <w:lang w:eastAsia="en-IN"/>
+              </w:rPr>
+            </w:pPr>
+            <w:r>
+              <w:rPr>
+                <w:rFonts w:ascii="Comic Sans MS" w:eastAsia="Times New Roman" w:hAnsi="Comic Sans MS" w:cs="Courier New"/>
+                <w:b/>
+                <w:bCs/>
+                <w:color w:val="F8F8F2"/>
+                <w:szCs w:val="23"/>
+                <w:lang w:eastAsia="en-IN"/>
+              </w:rPr>
+              <w:t>}</w:t>
+            </w:r>
+          </w:p>
+          <w:p>
+            <w:pPr>
+              <w:rPr>
+                <w:rFonts w:ascii="Comic Sans MS" w:hAnsi="Comic Sans MS"/>
+                <w:szCs w:val="30"/>
+                <w:lang w:val="en-US"/>
+              </w:rPr>
+            </w:pPr>
+          </w:p>
+        </w:tc>
+        <w:tc>
+          <w:tcPr>
+            <w:tcW w:w="11515" w:type="dxa"/>
+          </w:tcPr>
+          <w:p>
+            <w:pPr>
+              <w:shd w:val="clear" w:color="auto" w:fill="282A36"/>
+              <w:spacing w:line="384" w:lineRule="atLeast"/>
+              <w:rPr>
+                <w:rFonts w:ascii="Comic Sans MS" w:eastAsia="Times New Roman" w:hAnsi="Comic Sans MS" w:cs="Courier New"/>
+                <w:color w:val="6272A4"/>
+                <w:szCs w:val="18"/>
+                <w:lang w:eastAsia="en-IN"/>
+              </w:rPr>
+            </w:pPr>
+            <w:r>
+              <w:rPr>
+                <w:rFonts w:ascii="Comic Sans MS" w:eastAsia="Times New Roman" w:hAnsi="Comic Sans MS" w:cs="Courier New"/>
+                <w:color w:val="6272A4"/>
+                <w:szCs w:val="23"/>
+                <w:lang w:eastAsia="en-IN"/>
+              </w:rPr>
+              <w:t>@</w:t>
+            </w:r>
+            <w:proofErr w:type="spellStart"/>
+            <w:r>
+              <w:rPr>
+                <w:rFonts w:ascii="Comic Sans MS" w:eastAsia="Times New Roman" w:hAnsi="Comic Sans MS" w:cs="Courier New"/>
+                <w:color w:val="6272A4"/>
+                <w:szCs w:val="23"/>
+                <w:lang w:eastAsia="en-IN"/>
+              </w:rPr>
+              <w:t>GetMapping</w:t>
+            </w:r>
+            <w:proofErr w:type="spellEnd"/>
+            <w:r>
+              <w:rPr>
+                <w:rFonts w:ascii="Comic Sans MS" w:eastAsia="Times New Roman" w:hAnsi="Comic Sans MS" w:cs="Courier New"/>
+                <w:b/>
+                <w:bCs/>
+                <w:color w:val="F8F8F2"/>
+                <w:szCs w:val="23"/>
+                <w:lang w:eastAsia="en-IN"/>
+              </w:rPr>
+              <w:t>(</w:t>
+            </w:r>
+            <w:r>
+              <w:rPr>
+                <w:rFonts w:ascii="Comic Sans MS" w:eastAsia="Times New Roman" w:hAnsi="Comic Sans MS" w:cs="Courier New"/>
+                <w:color w:val="F1FA8C"/>
+                <w:szCs w:val="23"/>
+                <w:lang w:eastAsia="en-IN"/>
+              </w:rPr>
+              <w:t>"/echo/{message}"</w:t>
+            </w:r>
+            <w:r>
+              <w:rPr>
+                <w:rFonts w:ascii="Comic Sans MS" w:eastAsia="Times New Roman" w:hAnsi="Comic Sans MS" w:cs="Courier New"/>
+                <w:b/>
+                <w:bCs/>
+                <w:color w:val="F8F8F2"/>
+                <w:szCs w:val="23"/>
+                <w:lang w:eastAsia="en-IN"/>
+              </w:rPr>
+              <w:t>)</w:t>
+            </w:r>
+          </w:p>
+          <w:p>
+            <w:pPr>
+              <w:shd w:val="clear" w:color="auto" w:fill="282A36"/>
+              <w:spacing w:line="384" w:lineRule="atLeast"/>
+              <w:rPr>
+                <w:rFonts w:ascii="Comic Sans MS" w:eastAsia="Times New Roman" w:hAnsi="Comic Sans MS" w:cs="Courier New"/>
+                <w:color w:val="6272A4"/>
+                <w:szCs w:val="18"/>
+                <w:lang w:eastAsia="en-IN"/>
+              </w:rPr>
+            </w:pPr>
+            <w:r>
+              <w:rPr>
+                <w:rFonts w:ascii="Comic Sans MS" w:eastAsia="Times New Roman" w:hAnsi="Comic Sans MS" w:cs="Courier New"/>
+                <w:b/>
+                <w:bCs/>
+                <w:color w:val="FF79C6"/>
+                <w:szCs w:val="23"/>
+                <w:lang w:eastAsia="en-IN"/>
+              </w:rPr>
+              <w:t>public</w:t>
+            </w:r>
+            <w:r>
+              <w:rPr>
+                <w:rFonts w:ascii="Comic Sans MS" w:eastAsia="Times New Roman" w:hAnsi="Comic Sans MS" w:cs="Courier New"/>
+                <w:color w:val="F8F8F2"/>
+                <w:szCs w:val="23"/>
+                <w:lang w:eastAsia="en-IN"/>
+              </w:rPr>
+              <w:t xml:space="preserve"> Echo </w:t>
+            </w:r>
+            <w:r>
+              <w:rPr>
+                <w:rFonts w:ascii="Comic Sans MS" w:eastAsia="Times New Roman" w:hAnsi="Comic Sans MS" w:cs="Courier New"/>
+                <w:color w:val="8BE9FD"/>
+                <w:szCs w:val="23"/>
+                <w:lang w:eastAsia="en-IN"/>
+              </w:rPr>
+              <w:t>echo</w:t>
+            </w:r>
+            <w:r>
+              <w:rPr>
+                <w:rFonts w:ascii="Comic Sans MS" w:eastAsia="Times New Roman" w:hAnsi="Comic Sans MS" w:cs="Courier New"/>
+                <w:b/>
+                <w:bCs/>
+                <w:color w:val="F8F8F2"/>
+                <w:szCs w:val="23"/>
+                <w:lang w:eastAsia="en-IN"/>
+              </w:rPr>
+              <w:t>(</w:t>
+            </w:r>
+            <w:r>
+              <w:rPr>
+                <w:rFonts w:ascii="Comic Sans MS" w:eastAsia="Times New Roman" w:hAnsi="Comic Sans MS" w:cs="Courier New"/>
+                <w:color w:val="6272A4"/>
+                <w:szCs w:val="23"/>
+                <w:lang w:eastAsia="en-IN"/>
+              </w:rPr>
+              <w:t>@</w:t>
+            </w:r>
+            <w:proofErr w:type="spellStart"/>
+            <w:r>
+              <w:rPr>
+                <w:rFonts w:ascii="Comic Sans MS" w:eastAsia="Times New Roman" w:hAnsi="Comic Sans MS" w:cs="Courier New"/>
+                <w:color w:val="6272A4"/>
+                <w:szCs w:val="23"/>
+                <w:lang w:eastAsia="en-IN"/>
+              </w:rPr>
+              <w:t>PathVariable</w:t>
+            </w:r>
+            <w:proofErr w:type="spellEnd"/>
+            <w:r>
+              <w:rPr>
+                <w:rFonts w:ascii="Comic Sans MS" w:eastAsia="Times New Roman" w:hAnsi="Comic Sans MS" w:cs="Courier New"/>
+                <w:color w:val="F8F8F2"/>
+                <w:szCs w:val="23"/>
+                <w:lang w:eastAsia="en-IN"/>
+              </w:rPr>
+              <w:t xml:space="preserve"> </w:t>
+            </w:r>
+            <w:r>
+              <w:rPr>
+                <w:rFonts w:ascii="Comic Sans MS" w:eastAsia="Times New Roman" w:hAnsi="Comic Sans MS" w:cs="Courier New"/>
+                <w:color w:val="8BE9FD"/>
+                <w:szCs w:val="23"/>
+                <w:lang w:eastAsia="en-IN"/>
+              </w:rPr>
+              <w:t>String</w:t>
+            </w:r>
+            <w:r>
+              <w:rPr>
+                <w:rFonts w:ascii="Comic Sans MS" w:eastAsia="Times New Roman" w:hAnsi="Comic Sans MS" w:cs="Courier New"/>
+                <w:color w:val="F8F8F2"/>
+                <w:szCs w:val="23"/>
+                <w:lang w:eastAsia="en-IN"/>
+              </w:rPr>
+              <w:t xml:space="preserve"> message</w:t>
+            </w:r>
+            <w:r>
+              <w:rPr>
+                <w:rFonts w:ascii="Comic Sans MS" w:eastAsia="Times New Roman" w:hAnsi="Comic Sans MS" w:cs="Courier New"/>
+                <w:b/>
+                <w:bCs/>
+                <w:color w:val="F8F8F2"/>
+                <w:szCs w:val="23"/>
+                <w:lang w:eastAsia="en-IN"/>
+              </w:rPr>
+              <w:t>)</w:t>
+            </w:r>
+            <w:r>
+              <w:rPr>
+                <w:rFonts w:ascii="Comic Sans MS" w:eastAsia="Times New Roman" w:hAnsi="Comic Sans MS" w:cs="Courier New"/>
+                <w:color w:val="F8F8F2"/>
+                <w:szCs w:val="23"/>
+                <w:lang w:eastAsia="en-IN"/>
+              </w:rPr>
+              <w:t xml:space="preserve"> </w:t>
+            </w:r>
+            <w:r>
+              <w:rPr>
+                <w:rFonts w:ascii="Comic Sans MS" w:eastAsia="Times New Roman" w:hAnsi="Comic Sans MS" w:cs="Courier New"/>
+                <w:b/>
+                <w:bCs/>
+                <w:color w:val="F8F8F2"/>
+                <w:szCs w:val="23"/>
+                <w:lang w:eastAsia="en-IN"/>
+              </w:rPr>
+              <w:t>{</w:t>
+            </w:r>
+          </w:p>
+          <w:p>
+            <w:pPr>
+              <w:shd w:val="clear" w:color="auto" w:fill="282A36"/>
+              <w:spacing w:line="384" w:lineRule="atLeast"/>
+              <w:rPr>
+                <w:rFonts w:ascii="Comic Sans MS" w:eastAsia="Times New Roman" w:hAnsi="Comic Sans MS" w:cs="Courier New"/>
+                <w:color w:val="6272A4"/>
+                <w:szCs w:val="18"/>
+                <w:lang w:eastAsia="en-IN"/>
+              </w:rPr>
+            </w:pPr>
+            <w:r>
+              <w:rPr>
+                <w:rFonts w:ascii="Comic Sans MS" w:eastAsia="Times New Roman" w:hAnsi="Comic Sans MS" w:cs="Courier New"/>
+                <w:b/>
+                <w:bCs/>
+                <w:color w:val="FF79C6"/>
+                <w:szCs w:val="23"/>
+                <w:lang w:eastAsia="en-IN"/>
+              </w:rPr>
+              <w:t>return</w:t>
+            </w:r>
+            <w:r>
+              <w:rPr>
+                <w:rFonts w:ascii="Comic Sans MS" w:eastAsia="Times New Roman" w:hAnsi="Comic Sans MS" w:cs="Courier New"/>
+                <w:color w:val="F8F8F2"/>
+                <w:szCs w:val="23"/>
+                <w:lang w:eastAsia="en-IN"/>
+              </w:rPr>
+              <w:t xml:space="preserve"> </w:t>
+            </w:r>
+            <w:proofErr w:type="spellStart"/>
+            <w:r>
+              <w:rPr>
+                <w:rFonts w:ascii="Comic Sans MS" w:eastAsia="Times New Roman" w:hAnsi="Comic Sans MS" w:cs="Courier New"/>
+                <w:color w:val="F8F8F2"/>
+                <w:szCs w:val="23"/>
+                <w:lang w:eastAsia="en-IN"/>
+              </w:rPr>
+              <w:t>restClient</w:t>
+            </w:r>
+            <w:proofErr w:type="spellEnd"/>
+          </w:p>
+          <w:p>
+            <w:pPr>
+              <w:shd w:val="clear" w:color="auto" w:fill="282A36"/>
+              <w:spacing w:line="384" w:lineRule="atLeast"/>
+              <w:rPr>
+                <w:rFonts w:ascii="Comic Sans MS" w:eastAsia="Times New Roman" w:hAnsi="Comic Sans MS" w:cs="Courier New"/>
+                <w:color w:val="6272A4"/>
+                <w:szCs w:val="18"/>
+                <w:lang w:eastAsia="en-IN"/>
+              </w:rPr>
+            </w:pPr>
+            <w:r>
+              <w:rPr>
+                <w:rFonts w:ascii="Comic Sans MS" w:eastAsia="Times New Roman" w:hAnsi="Comic Sans MS" w:cs="Courier New"/>
+                <w:color w:val="F8F8F2"/>
+                <w:szCs w:val="23"/>
+                <w:lang w:eastAsia="en-IN"/>
+              </w:rPr>
+              <w:t>.</w:t>
+            </w:r>
+            <w:r>
+              <w:rPr>
+                <w:rFonts w:ascii="Comic Sans MS" w:eastAsia="Times New Roman" w:hAnsi="Comic Sans MS" w:cs="Courier New"/>
+                <w:color w:val="8BE9FD"/>
+                <w:szCs w:val="23"/>
+                <w:lang w:eastAsia="en-IN"/>
+              </w:rPr>
+              <w:t>get</w:t>
+            </w:r>
+            <w:r>
+              <w:rPr>
+                <w:rFonts w:ascii="Comic Sans MS" w:eastAsia="Times New Roman" w:hAnsi="Comic Sans MS" w:cs="Courier New"/>
+                <w:b/>
+                <w:bCs/>
+                <w:color w:val="F8F8F2"/>
+                <w:szCs w:val="23"/>
+                <w:lang w:eastAsia="en-IN"/>
+              </w:rPr>
+              <w:t>()</w:t>
+            </w:r>
+          </w:p>
+          <w:p>
+            <w:pPr>
+              <w:shd w:val="clear" w:color="auto" w:fill="282A36"/>
+              <w:spacing w:line="384" w:lineRule="atLeast"/>
+              <w:rPr>
+                <w:rFonts w:ascii="Comic Sans MS" w:eastAsia="Times New Roman" w:hAnsi="Comic Sans MS" w:cs="Courier New"/>
+                <w:color w:val="6272A4"/>
+                <w:szCs w:val="18"/>
+                <w:lang w:eastAsia="en-IN"/>
+              </w:rPr>
+            </w:pPr>
+            <w:r>
+              <w:rPr>
+                <w:rFonts w:ascii="Comic Sans MS" w:eastAsia="Times New Roman" w:hAnsi="Comic Sans MS" w:cs="Courier New"/>
+                <w:color w:val="F8F8F2"/>
+                <w:szCs w:val="23"/>
+                <w:lang w:eastAsia="en-IN"/>
+              </w:rPr>
+              <w:t>.</w:t>
+            </w:r>
+            <w:proofErr w:type="spellStart"/>
+            <w:r>
+              <w:rPr>
+                <w:rFonts w:ascii="Comic Sans MS" w:eastAsia="Times New Roman" w:hAnsi="Comic Sans MS" w:cs="Courier New"/>
+                <w:color w:val="8BE9FD"/>
+                <w:szCs w:val="23"/>
+                <w:lang w:eastAsia="en-IN"/>
+              </w:rPr>
+              <w:t>uri</w:t>
+            </w:r>
+            <w:proofErr w:type="spellEnd"/>
+            <w:r>
+              <w:rPr>
+                <w:rFonts w:ascii="Comic Sans MS" w:eastAsia="Times New Roman" w:hAnsi="Comic Sans MS" w:cs="Courier New"/>
+                <w:b/>
+                <w:bCs/>
+                <w:color w:val="F8F8F2"/>
+                <w:szCs w:val="23"/>
+                <w:lang w:eastAsia="en-IN"/>
+              </w:rPr>
+              <w:t>(</w:t>
+            </w:r>
+            <w:r>
+              <w:rPr>
+                <w:rFonts w:ascii="Comic Sans MS" w:eastAsia="Times New Roman" w:hAnsi="Comic Sans MS" w:cs="Courier New"/>
+                <w:color w:val="F1FA8C"/>
+                <w:szCs w:val="23"/>
+                <w:lang w:eastAsia="en-IN"/>
+              </w:rPr>
+              <w:t>"/echo/"</w:t>
+            </w:r>
+            <w:r>
+              <w:rPr>
+                <w:rFonts w:ascii="Comic Sans MS" w:eastAsia="Times New Roman" w:hAnsi="Comic Sans MS" w:cs="Courier New"/>
+                <w:color w:val="F8F8F2"/>
+                <w:szCs w:val="23"/>
+                <w:lang w:eastAsia="en-IN"/>
+              </w:rPr>
+              <w:t xml:space="preserve"> + message</w:t>
+            </w:r>
+            <w:r>
+              <w:rPr>
+                <w:rFonts w:ascii="Comic Sans MS" w:eastAsia="Times New Roman" w:hAnsi="Comic Sans MS" w:cs="Courier New"/>
+                <w:b/>
+                <w:bCs/>
+                <w:color w:val="F8F8F2"/>
+                <w:szCs w:val="23"/>
+                <w:lang w:eastAsia="en-IN"/>
+              </w:rPr>
+              <w:t>)</w:t>
+            </w:r>
+          </w:p>
+          <w:p>
+            <w:pPr>
+              <w:shd w:val="clear" w:color="auto" w:fill="282A36"/>
+              <w:spacing w:line="384" w:lineRule="atLeast"/>
+              <w:rPr>
+                <w:rFonts w:ascii="Comic Sans MS" w:eastAsia="Times New Roman" w:hAnsi="Comic Sans MS" w:cs="Courier New"/>
+                <w:color w:val="6272A4"/>
+                <w:szCs w:val="18"/>
+                <w:lang w:eastAsia="en-IN"/>
+              </w:rPr>
+            </w:pPr>
+            <w:r>
+              <w:rPr>
+                <w:rFonts w:ascii="Comic Sans MS" w:eastAsia="Times New Roman" w:hAnsi="Comic Sans MS" w:cs="Courier New"/>
+                <w:color w:val="F8F8F2"/>
+                <w:szCs w:val="23"/>
+                <w:lang w:eastAsia="en-IN"/>
+              </w:rPr>
+              <w:t>.</w:t>
+            </w:r>
+            <w:r>
+              <w:rPr>
+                <w:rFonts w:ascii="Comic Sans MS" w:eastAsia="Times New Roman" w:hAnsi="Comic Sans MS" w:cs="Courier New"/>
+                <w:color w:val="8BE9FD"/>
+                <w:szCs w:val="23"/>
+                <w:lang w:eastAsia="en-IN"/>
+              </w:rPr>
+              <w:t>retrieve</w:t>
+            </w:r>
+            <w:r>
+              <w:rPr>
+                <w:rFonts w:ascii="Comic Sans MS" w:eastAsia="Times New Roman" w:hAnsi="Comic Sans MS" w:cs="Courier New"/>
+                <w:b/>
+                <w:bCs/>
+                <w:color w:val="F8F8F2"/>
+                <w:szCs w:val="23"/>
+                <w:lang w:eastAsia="en-IN"/>
+              </w:rPr>
+              <w:t>()</w:t>
+            </w:r>
+          </w:p>
+          <w:p>
+            <w:pPr>
+              <w:shd w:val="clear" w:color="auto" w:fill="282A36"/>
+              <w:spacing w:line="384" w:lineRule="atLeast"/>
+              <w:rPr>
+                <w:rFonts w:ascii="Comic Sans MS" w:eastAsia="Times New Roman" w:hAnsi="Comic Sans MS" w:cs="Courier New"/>
+                <w:color w:val="6272A4"/>
+                <w:szCs w:val="18"/>
+                <w:lang w:eastAsia="en-IN"/>
+              </w:rPr>
+            </w:pPr>
+            <w:r>
+              <w:rPr>
+                <w:rFonts w:ascii="Comic Sans MS" w:eastAsia="Times New Roman" w:hAnsi="Comic Sans MS" w:cs="Courier New"/>
+                <w:color w:val="F8F8F2"/>
+                <w:szCs w:val="23"/>
+                <w:lang w:eastAsia="en-IN"/>
+              </w:rPr>
+              <w:t>.</w:t>
+            </w:r>
+            <w:r>
+              <w:rPr>
+                <w:rFonts w:ascii="Comic Sans MS" w:eastAsia="Times New Roman" w:hAnsi="Comic Sans MS" w:cs="Courier New"/>
+                <w:color w:val="8BE9FD"/>
+                <w:szCs w:val="23"/>
+                <w:lang w:eastAsia="en-IN"/>
+              </w:rPr>
+              <w:t>body</w:t>
+            </w:r>
+            <w:r>
+              <w:rPr>
+                <w:rFonts w:ascii="Comic Sans MS" w:eastAsia="Times New Roman" w:hAnsi="Comic Sans MS" w:cs="Courier New"/>
+                <w:b/>
+                <w:bCs/>
+                <w:color w:val="F8F8F2"/>
+                <w:szCs w:val="23"/>
+                <w:lang w:eastAsia="en-IN"/>
+              </w:rPr>
+              <w:t>(</w:t>
+            </w:r>
+            <w:proofErr w:type="spellStart"/>
+            <w:r>
+              <w:rPr>
+                <w:rFonts w:ascii="Comic Sans MS" w:eastAsia="Times New Roman" w:hAnsi="Comic Sans MS" w:cs="Courier New"/>
+                <w:color w:val="F8F8F2"/>
+                <w:szCs w:val="23"/>
+                <w:lang w:eastAsia="en-IN"/>
+              </w:rPr>
+              <w:t>Echo.</w:t>
+            </w:r>
+            <w:r>
+              <w:rPr>
+                <w:rFonts w:ascii="Comic Sans MS" w:eastAsia="Times New Roman" w:hAnsi="Comic Sans MS" w:cs="Courier New"/>
+                <w:color w:val="8BE9FD"/>
+                <w:szCs w:val="23"/>
+                <w:lang w:eastAsia="en-IN"/>
+              </w:rPr>
+              <w:t>class</w:t>
+            </w:r>
+            <w:proofErr w:type="spellEnd"/>
+            <w:r>
+              <w:rPr>
+                <w:rFonts w:ascii="Comic Sans MS" w:eastAsia="Times New Roman" w:hAnsi="Comic Sans MS" w:cs="Courier New"/>
+                <w:b/>
+                <w:bCs/>
+                <w:color w:val="F8F8F2"/>
+                <w:szCs w:val="23"/>
+                <w:lang w:eastAsia="en-IN"/>
+              </w:rPr>
+              <w:t>)</w:t>
+            </w:r>
+            <w:r>
+              <w:rPr>
+                <w:rFonts w:ascii="Comic Sans MS" w:eastAsia="Times New Roman" w:hAnsi="Comic Sans MS" w:cs="Courier New"/>
+                <w:color w:val="F8F8F2"/>
+                <w:szCs w:val="23"/>
+                <w:lang w:eastAsia="en-IN"/>
+              </w:rPr>
+              <w:t>;</w:t>
+            </w:r>
+          </w:p>
+          <w:p>
+            <w:pPr>
+              <w:shd w:val="clear" w:color="auto" w:fill="282A36"/>
+              <w:spacing w:line="384" w:lineRule="atLeast"/>
+              <w:rPr>
+                <w:rFonts w:ascii="Comic Sans MS" w:eastAsia="Times New Roman" w:hAnsi="Comic Sans MS" w:cs="Courier New"/>
+                <w:color w:val="6272A4"/>
+                <w:szCs w:val="18"/>
+                <w:lang w:eastAsia="en-IN"/>
+              </w:rPr>
+            </w:pPr>
+            <w:r>
+              <w:rPr>
+                <w:rFonts w:ascii="Comic Sans MS" w:eastAsia="Times New Roman" w:hAnsi="Comic Sans MS" w:cs="Courier New"/>
+                <w:b/>
+                <w:bCs/>
+                <w:color w:val="F8F8F2"/>
+                <w:szCs w:val="23"/>
+                <w:lang w:eastAsia="en-IN"/>
+              </w:rPr>
+              <w:t>}</w:t>
+            </w:r>
+          </w:p>
+          <w:p>
+            <w:pPr>
+              <w:rPr>
+                <w:rFonts w:ascii="Comic Sans MS" w:hAnsi="Comic Sans MS"/>
+                <w:szCs w:val="30"/>
+                <w:lang w:val="en-US"/>
+              </w:rPr>
+            </w:pPr>
+          </w:p>
+        </w:tc>
+      </w:tr>
+    </w:tbl>
+    <w:p>
+      <w:pPr>
+        <w:rPr>
+          <w:rFonts w:ascii="Bahnschrift" w:hAnsi="Bahnschrift"/>
+          <w:sz w:val="30"/>
+          <w:szCs w:val="30"/>
           <w:lang w:val="en-US"/>
         </w:rPr>
-        <w:t>);</w:t>
+      </w:pPr>
+    </w:p>
+    <w:p>
+      <w:r>
+        <w:t xml:space="preserve">As you can see in this example, the </w:t>
+      </w:r>
+      <w:proofErr w:type="spellStart"/>
+      <w:r>
+        <w:t>RestClient</w:t>
+      </w:r>
+      <w:proofErr w:type="spellEnd"/>
+      <w:r>
+        <w:t xml:space="preserve"> API is almost identical to the </w:t>
+      </w:r>
+      <w:proofErr w:type="spellStart"/>
+      <w:r>
+        <w:t>WebClient</w:t>
+      </w:r>
+      <w:proofErr w:type="spellEnd"/>
+      <w:r>
+        <w:t xml:space="preserve"> API, except we don’t need to have the </w:t>
+      </w:r>
+      <w:proofErr w:type="spellStart"/>
+      <w:r>
+        <w:rPr>
+          <w:b/>
+          <w:bCs/>
+        </w:rPr>
+        <w:t>WebFlux</w:t>
+      </w:r>
+      <w:proofErr w:type="spellEnd"/>
+      <w:r>
+        <w:t> library in our dependency and also call the block() method!</w:t>
+      </w:r>
+    </w:p>
+    <w:p>
+      <w:r>
+        <w:t>Read </w:t>
+      </w:r>
+      <w:hyperlink r:id="rId7" w:anchor="_migrating_from_resttemplate_to_restclient" w:tgtFrame="_blank" w:history="1">
+        <w:r>
+          <w:rPr>
+            <w:rStyle w:val="Hyperlink"/>
+            <w:b/>
+            <w:bCs/>
+          </w:rPr>
+          <w:t>this part of Spring Framework reference documentation</w:t>
+        </w:r>
+      </w:hyperlink>
+      <w:r>
+        <w:t xml:space="preserve"> to learn more about migrating from </w:t>
+      </w:r>
+      <w:proofErr w:type="spellStart"/>
+      <w:r>
+        <w:t>RestTemplate</w:t>
+      </w:r>
+      <w:proofErr w:type="spellEnd"/>
+      <w:r>
+        <w:t xml:space="preserve"> to </w:t>
+      </w:r>
+      <w:proofErr w:type="spellStart"/>
+      <w:r>
+        <w:t>RestClient</w:t>
+      </w:r>
+      <w:proofErr w:type="spellEnd"/>
+      <w:r>
+        <w:t>.</w:t>
       </w:r>
     </w:p>
     <w:p>
@@ -58,13 +5532,474 @@
       </w:pPr>
     </w:p>
     <w:sectPr>
-      <w:pgSz w:w="16838" w:h="11906" w:orient="landscape"/>
+      <w:pgSz w:w="24480" w:h="15840" w:orient="landscape" w:code="3"/>
       <w:pgMar w:top="720" w:right="720" w:bottom="720" w:left="720" w:header="708" w:footer="708" w:gutter="0"/>
       <w:cols w:space="708"/>
       <w:docGrid w:linePitch="360"/>
     </w:sectPr>
   </w:body>
 </w:document>
+</file>
+
+<file path=word/numbering.xml><?xml version="1.0" encoding="utf-8"?>
+<w:numbering xmlns:wpc="http://schemas.microsoft.com/office/word/2010/wordprocessingCanvas" xmlns:mc="http://schemas.openxmlformats.org/markup-compatibility/2006" xmlns:o="urn:schemas-microsoft-com:office:office" xmlns:r="http://schemas.openxmlformats.org/officeDocument/2006/relationships" xmlns:m="http://schemas.openxmlformats.org/officeDocument/2006/math" xmlns:v="urn:schemas-microsoft-com:vml" xmlns:wp14="http://schemas.microsoft.com/office/word/2010/wordprocessingDrawing" xmlns:wp="http://schemas.openxmlformats.org/drawingml/2006/wordprocessingDrawing" xmlns:w10="urn:schemas-microsoft-com:office:word" xmlns:w="http://schemas.openxmlformats.org/wordprocessingml/2006/main" xmlns:w14="http://schemas.microsoft.com/office/word/2010/wordml" xmlns:w15="http://schemas.microsoft.com/office/word/2012/wordml" xmlns:wpg="http://schemas.microsoft.com/office/word/2010/wordprocessingGroup" xmlns:wpi="http://schemas.microsoft.com/office/word/2010/wordprocessingInk" xmlns:wne="http://schemas.microsoft.com/office/word/2006/wordml" xmlns:wps="http://schemas.microsoft.com/office/word/2010/wordprocessingShape" mc:Ignorable="w14 w15 wp14">
+  <w:abstractNum w:abstractNumId="0">
+    <w:nsid w:val="0CD740E5"/>
+    <w:multiLevelType w:val="multilevel"/>
+    <w:tmpl w:val="C2A49874"/>
+    <w:lvl w:ilvl="0">
+      <w:start w:val="1"/>
+      <w:numFmt w:val="bullet"/>
+      <w:lvlText w:val=""/>
+      <w:lvlJc w:val="left"/>
+      <w:pPr>
+        <w:tabs>
+          <w:tab w:val="num" w:pos="720"/>
+        </w:tabs>
+        <w:ind w:left="720" w:hanging="360"/>
+      </w:pPr>
+      <w:rPr>
+        <w:rFonts w:ascii="Symbol" w:hAnsi="Symbol" w:hint="default"/>
+        <w:sz w:val="20"/>
+      </w:rPr>
+    </w:lvl>
+    <w:lvl w:ilvl="1" w:tentative="1">
+      <w:start w:val="1"/>
+      <w:numFmt w:val="bullet"/>
+      <w:lvlText w:val=""/>
+      <w:lvlJc w:val="left"/>
+      <w:pPr>
+        <w:tabs>
+          <w:tab w:val="num" w:pos="1440"/>
+        </w:tabs>
+        <w:ind w:left="1440" w:hanging="360"/>
+      </w:pPr>
+      <w:rPr>
+        <w:rFonts w:ascii="Symbol" w:hAnsi="Symbol" w:hint="default"/>
+        <w:sz w:val="20"/>
+      </w:rPr>
+    </w:lvl>
+    <w:lvl w:ilvl="2" w:tentative="1">
+      <w:start w:val="1"/>
+      <w:numFmt w:val="bullet"/>
+      <w:lvlText w:val=""/>
+      <w:lvlJc w:val="left"/>
+      <w:pPr>
+        <w:tabs>
+          <w:tab w:val="num" w:pos="2160"/>
+        </w:tabs>
+        <w:ind w:left="2160" w:hanging="360"/>
+      </w:pPr>
+      <w:rPr>
+        <w:rFonts w:ascii="Symbol" w:hAnsi="Symbol" w:hint="default"/>
+        <w:sz w:val="20"/>
+      </w:rPr>
+    </w:lvl>
+    <w:lvl w:ilvl="3" w:tentative="1">
+      <w:start w:val="1"/>
+      <w:numFmt w:val="bullet"/>
+      <w:lvlText w:val=""/>
+      <w:lvlJc w:val="left"/>
+      <w:pPr>
+        <w:tabs>
+          <w:tab w:val="num" w:pos="2880"/>
+        </w:tabs>
+        <w:ind w:left="2880" w:hanging="360"/>
+      </w:pPr>
+      <w:rPr>
+        <w:rFonts w:ascii="Symbol" w:hAnsi="Symbol" w:hint="default"/>
+        <w:sz w:val="20"/>
+      </w:rPr>
+    </w:lvl>
+    <w:lvl w:ilvl="4" w:tentative="1">
+      <w:start w:val="1"/>
+      <w:numFmt w:val="bullet"/>
+      <w:lvlText w:val=""/>
+      <w:lvlJc w:val="left"/>
+      <w:pPr>
+        <w:tabs>
+          <w:tab w:val="num" w:pos="3600"/>
+        </w:tabs>
+        <w:ind w:left="3600" w:hanging="360"/>
+      </w:pPr>
+      <w:rPr>
+        <w:rFonts w:ascii="Symbol" w:hAnsi="Symbol" w:hint="default"/>
+        <w:sz w:val="20"/>
+      </w:rPr>
+    </w:lvl>
+    <w:lvl w:ilvl="5" w:tentative="1">
+      <w:start w:val="1"/>
+      <w:numFmt w:val="bullet"/>
+      <w:lvlText w:val=""/>
+      <w:lvlJc w:val="left"/>
+      <w:pPr>
+        <w:tabs>
+          <w:tab w:val="num" w:pos="4320"/>
+        </w:tabs>
+        <w:ind w:left="4320" w:hanging="360"/>
+      </w:pPr>
+      <w:rPr>
+        <w:rFonts w:ascii="Symbol" w:hAnsi="Symbol" w:hint="default"/>
+        <w:sz w:val="20"/>
+      </w:rPr>
+    </w:lvl>
+    <w:lvl w:ilvl="6" w:tentative="1">
+      <w:start w:val="1"/>
+      <w:numFmt w:val="bullet"/>
+      <w:lvlText w:val=""/>
+      <w:lvlJc w:val="left"/>
+      <w:pPr>
+        <w:tabs>
+          <w:tab w:val="num" w:pos="5040"/>
+        </w:tabs>
+        <w:ind w:left="5040" w:hanging="360"/>
+      </w:pPr>
+      <w:rPr>
+        <w:rFonts w:ascii="Symbol" w:hAnsi="Symbol" w:hint="default"/>
+        <w:sz w:val="20"/>
+      </w:rPr>
+    </w:lvl>
+    <w:lvl w:ilvl="7" w:tentative="1">
+      <w:start w:val="1"/>
+      <w:numFmt w:val="bullet"/>
+      <w:lvlText w:val=""/>
+      <w:lvlJc w:val="left"/>
+      <w:pPr>
+        <w:tabs>
+          <w:tab w:val="num" w:pos="5760"/>
+        </w:tabs>
+        <w:ind w:left="5760" w:hanging="360"/>
+      </w:pPr>
+      <w:rPr>
+        <w:rFonts w:ascii="Symbol" w:hAnsi="Symbol" w:hint="default"/>
+        <w:sz w:val="20"/>
+      </w:rPr>
+    </w:lvl>
+    <w:lvl w:ilvl="8" w:tentative="1">
+      <w:start w:val="1"/>
+      <w:numFmt w:val="bullet"/>
+      <w:lvlText w:val=""/>
+      <w:lvlJc w:val="left"/>
+      <w:pPr>
+        <w:tabs>
+          <w:tab w:val="num" w:pos="6480"/>
+        </w:tabs>
+        <w:ind w:left="6480" w:hanging="360"/>
+      </w:pPr>
+      <w:rPr>
+        <w:rFonts w:ascii="Symbol" w:hAnsi="Symbol" w:hint="default"/>
+        <w:sz w:val="20"/>
+      </w:rPr>
+    </w:lvl>
+  </w:abstractNum>
+  <w:abstractNum w:abstractNumId="1">
+    <w:nsid w:val="181E671E"/>
+    <w:multiLevelType w:val="multilevel"/>
+    <w:tmpl w:val="845C2868"/>
+    <w:lvl w:ilvl="0">
+      <w:start w:val="1"/>
+      <w:numFmt w:val="bullet"/>
+      <w:lvlText w:val=""/>
+      <w:lvlJc w:val="left"/>
+      <w:pPr>
+        <w:tabs>
+          <w:tab w:val="num" w:pos="720"/>
+        </w:tabs>
+        <w:ind w:left="720" w:hanging="360"/>
+      </w:pPr>
+      <w:rPr>
+        <w:rFonts w:ascii="Symbol" w:hAnsi="Symbol" w:hint="default"/>
+        <w:sz w:val="20"/>
+      </w:rPr>
+    </w:lvl>
+    <w:lvl w:ilvl="1" w:tentative="1">
+      <w:start w:val="1"/>
+      <w:numFmt w:val="bullet"/>
+      <w:lvlText w:val=""/>
+      <w:lvlJc w:val="left"/>
+      <w:pPr>
+        <w:tabs>
+          <w:tab w:val="num" w:pos="1440"/>
+        </w:tabs>
+        <w:ind w:left="1440" w:hanging="360"/>
+      </w:pPr>
+      <w:rPr>
+        <w:rFonts w:ascii="Symbol" w:hAnsi="Symbol" w:hint="default"/>
+        <w:sz w:val="20"/>
+      </w:rPr>
+    </w:lvl>
+    <w:lvl w:ilvl="2" w:tentative="1">
+      <w:start w:val="1"/>
+      <w:numFmt w:val="bullet"/>
+      <w:lvlText w:val=""/>
+      <w:lvlJc w:val="left"/>
+      <w:pPr>
+        <w:tabs>
+          <w:tab w:val="num" w:pos="2160"/>
+        </w:tabs>
+        <w:ind w:left="2160" w:hanging="360"/>
+      </w:pPr>
+      <w:rPr>
+        <w:rFonts w:ascii="Symbol" w:hAnsi="Symbol" w:hint="default"/>
+        <w:sz w:val="20"/>
+      </w:rPr>
+    </w:lvl>
+    <w:lvl w:ilvl="3" w:tentative="1">
+      <w:start w:val="1"/>
+      <w:numFmt w:val="bullet"/>
+      <w:lvlText w:val=""/>
+      <w:lvlJc w:val="left"/>
+      <w:pPr>
+        <w:tabs>
+          <w:tab w:val="num" w:pos="2880"/>
+        </w:tabs>
+        <w:ind w:left="2880" w:hanging="360"/>
+      </w:pPr>
+      <w:rPr>
+        <w:rFonts w:ascii="Symbol" w:hAnsi="Symbol" w:hint="default"/>
+        <w:sz w:val="20"/>
+      </w:rPr>
+    </w:lvl>
+    <w:lvl w:ilvl="4" w:tentative="1">
+      <w:start w:val="1"/>
+      <w:numFmt w:val="bullet"/>
+      <w:lvlText w:val=""/>
+      <w:lvlJc w:val="left"/>
+      <w:pPr>
+        <w:tabs>
+          <w:tab w:val="num" w:pos="3600"/>
+        </w:tabs>
+        <w:ind w:left="3600" w:hanging="360"/>
+      </w:pPr>
+      <w:rPr>
+        <w:rFonts w:ascii="Symbol" w:hAnsi="Symbol" w:hint="default"/>
+        <w:sz w:val="20"/>
+      </w:rPr>
+    </w:lvl>
+    <w:lvl w:ilvl="5" w:tentative="1">
+      <w:start w:val="1"/>
+      <w:numFmt w:val="bullet"/>
+      <w:lvlText w:val=""/>
+      <w:lvlJc w:val="left"/>
+      <w:pPr>
+        <w:tabs>
+          <w:tab w:val="num" w:pos="4320"/>
+        </w:tabs>
+        <w:ind w:left="4320" w:hanging="360"/>
+      </w:pPr>
+      <w:rPr>
+        <w:rFonts w:ascii="Symbol" w:hAnsi="Symbol" w:hint="default"/>
+        <w:sz w:val="20"/>
+      </w:rPr>
+    </w:lvl>
+    <w:lvl w:ilvl="6" w:tentative="1">
+      <w:start w:val="1"/>
+      <w:numFmt w:val="bullet"/>
+      <w:lvlText w:val=""/>
+      <w:lvlJc w:val="left"/>
+      <w:pPr>
+        <w:tabs>
+          <w:tab w:val="num" w:pos="5040"/>
+        </w:tabs>
+        <w:ind w:left="5040" w:hanging="360"/>
+      </w:pPr>
+      <w:rPr>
+        <w:rFonts w:ascii="Symbol" w:hAnsi="Symbol" w:hint="default"/>
+        <w:sz w:val="20"/>
+      </w:rPr>
+    </w:lvl>
+    <w:lvl w:ilvl="7" w:tentative="1">
+      <w:start w:val="1"/>
+      <w:numFmt w:val="bullet"/>
+      <w:lvlText w:val=""/>
+      <w:lvlJc w:val="left"/>
+      <w:pPr>
+        <w:tabs>
+          <w:tab w:val="num" w:pos="5760"/>
+        </w:tabs>
+        <w:ind w:left="5760" w:hanging="360"/>
+      </w:pPr>
+      <w:rPr>
+        <w:rFonts w:ascii="Symbol" w:hAnsi="Symbol" w:hint="default"/>
+        <w:sz w:val="20"/>
+      </w:rPr>
+    </w:lvl>
+    <w:lvl w:ilvl="8" w:tentative="1">
+      <w:start w:val="1"/>
+      <w:numFmt w:val="bullet"/>
+      <w:lvlText w:val=""/>
+      <w:lvlJc w:val="left"/>
+      <w:pPr>
+        <w:tabs>
+          <w:tab w:val="num" w:pos="6480"/>
+        </w:tabs>
+        <w:ind w:left="6480" w:hanging="360"/>
+      </w:pPr>
+      <w:rPr>
+        <w:rFonts w:ascii="Symbol" w:hAnsi="Symbol" w:hint="default"/>
+        <w:sz w:val="20"/>
+      </w:rPr>
+    </w:lvl>
+  </w:abstractNum>
+  <w:abstractNum w:abstractNumId="2">
+    <w:nsid w:val="67B25351"/>
+    <w:multiLevelType w:val="multilevel"/>
+    <w:tmpl w:val="2D625AD6"/>
+    <w:lvl w:ilvl="0">
+      <w:start w:val="1"/>
+      <w:numFmt w:val="bullet"/>
+      <w:lvlText w:val=""/>
+      <w:lvlJc w:val="left"/>
+      <w:pPr>
+        <w:tabs>
+          <w:tab w:val="num" w:pos="720"/>
+        </w:tabs>
+        <w:ind w:left="720" w:hanging="360"/>
+      </w:pPr>
+      <w:rPr>
+        <w:rFonts w:ascii="Symbol" w:hAnsi="Symbol" w:hint="default"/>
+        <w:sz w:val="20"/>
+      </w:rPr>
+    </w:lvl>
+    <w:lvl w:ilvl="1" w:tentative="1">
+      <w:start w:val="1"/>
+      <w:numFmt w:val="bullet"/>
+      <w:lvlText w:val=""/>
+      <w:lvlJc w:val="left"/>
+      <w:pPr>
+        <w:tabs>
+          <w:tab w:val="num" w:pos="1440"/>
+        </w:tabs>
+        <w:ind w:left="1440" w:hanging="360"/>
+      </w:pPr>
+      <w:rPr>
+        <w:rFonts w:ascii="Symbol" w:hAnsi="Symbol" w:hint="default"/>
+        <w:sz w:val="20"/>
+      </w:rPr>
+    </w:lvl>
+    <w:lvl w:ilvl="2" w:tentative="1">
+      <w:start w:val="1"/>
+      <w:numFmt w:val="bullet"/>
+      <w:lvlText w:val=""/>
+      <w:lvlJc w:val="left"/>
+      <w:pPr>
+        <w:tabs>
+          <w:tab w:val="num" w:pos="2160"/>
+        </w:tabs>
+        <w:ind w:left="2160" w:hanging="360"/>
+      </w:pPr>
+      <w:rPr>
+        <w:rFonts w:ascii="Symbol" w:hAnsi="Symbol" w:hint="default"/>
+        <w:sz w:val="20"/>
+      </w:rPr>
+    </w:lvl>
+    <w:lvl w:ilvl="3" w:tentative="1">
+      <w:start w:val="1"/>
+      <w:numFmt w:val="bullet"/>
+      <w:lvlText w:val=""/>
+      <w:lvlJc w:val="left"/>
+      <w:pPr>
+        <w:tabs>
+          <w:tab w:val="num" w:pos="2880"/>
+        </w:tabs>
+        <w:ind w:left="2880" w:hanging="360"/>
+      </w:pPr>
+      <w:rPr>
+        <w:rFonts w:ascii="Symbol" w:hAnsi="Symbol" w:hint="default"/>
+        <w:sz w:val="20"/>
+      </w:rPr>
+    </w:lvl>
+    <w:lvl w:ilvl="4" w:tentative="1">
+      <w:start w:val="1"/>
+      <w:numFmt w:val="bullet"/>
+      <w:lvlText w:val=""/>
+      <w:lvlJc w:val="left"/>
+      <w:pPr>
+        <w:tabs>
+          <w:tab w:val="num" w:pos="3600"/>
+        </w:tabs>
+        <w:ind w:left="3600" w:hanging="360"/>
+      </w:pPr>
+      <w:rPr>
+        <w:rFonts w:ascii="Symbol" w:hAnsi="Symbol" w:hint="default"/>
+        <w:sz w:val="20"/>
+      </w:rPr>
+    </w:lvl>
+    <w:lvl w:ilvl="5" w:tentative="1">
+      <w:start w:val="1"/>
+      <w:numFmt w:val="bullet"/>
+      <w:lvlText w:val=""/>
+      <w:lvlJc w:val="left"/>
+      <w:pPr>
+        <w:tabs>
+          <w:tab w:val="num" w:pos="4320"/>
+        </w:tabs>
+        <w:ind w:left="4320" w:hanging="360"/>
+      </w:pPr>
+      <w:rPr>
+        <w:rFonts w:ascii="Symbol" w:hAnsi="Symbol" w:hint="default"/>
+        <w:sz w:val="20"/>
+      </w:rPr>
+    </w:lvl>
+    <w:lvl w:ilvl="6" w:tentative="1">
+      <w:start w:val="1"/>
+      <w:numFmt w:val="bullet"/>
+      <w:lvlText w:val=""/>
+      <w:lvlJc w:val="left"/>
+      <w:pPr>
+        <w:tabs>
+          <w:tab w:val="num" w:pos="5040"/>
+        </w:tabs>
+        <w:ind w:left="5040" w:hanging="360"/>
+      </w:pPr>
+      <w:rPr>
+        <w:rFonts w:ascii="Symbol" w:hAnsi="Symbol" w:hint="default"/>
+        <w:sz w:val="20"/>
+      </w:rPr>
+    </w:lvl>
+    <w:lvl w:ilvl="7" w:tentative="1">
+      <w:start w:val="1"/>
+      <w:numFmt w:val="bullet"/>
+      <w:lvlText w:val=""/>
+      <w:lvlJc w:val="left"/>
+      <w:pPr>
+        <w:tabs>
+          <w:tab w:val="num" w:pos="5760"/>
+        </w:tabs>
+        <w:ind w:left="5760" w:hanging="360"/>
+      </w:pPr>
+      <w:rPr>
+        <w:rFonts w:ascii="Symbol" w:hAnsi="Symbol" w:hint="default"/>
+        <w:sz w:val="20"/>
+      </w:rPr>
+    </w:lvl>
+    <w:lvl w:ilvl="8" w:tentative="1">
+      <w:start w:val="1"/>
+      <w:numFmt w:val="bullet"/>
+      <w:lvlText w:val=""/>
+      <w:lvlJc w:val="left"/>
+      <w:pPr>
+        <w:tabs>
+          <w:tab w:val="num" w:pos="6480"/>
+        </w:tabs>
+        <w:ind w:left="6480" w:hanging="360"/>
+      </w:pPr>
+      <w:rPr>
+        <w:rFonts w:ascii="Symbol" w:hAnsi="Symbol" w:hint="default"/>
+        <w:sz w:val="20"/>
+      </w:rPr>
+    </w:lvl>
+  </w:abstractNum>
+  <w:num w:numId="1">
+    <w:abstractNumId w:val="1"/>
+  </w:num>
+  <w:num w:numId="2">
+    <w:abstractNumId w:val="2"/>
+  </w:num>
+  <w:num w:numId="3">
+    <w:abstractNumId w:val="0"/>
+  </w:num>
+</w:numbering>
 </file>
 
 <file path=word/styles.xml><?xml version="1.0" encoding="utf-8"?>
@@ -460,11 +6395,61 @@
   <w:style w:type="paragraph" w:default="1" w:styleId="Normal">
     <w:name w:val="Normal"/>
     <w:qFormat/>
+    <w:rsid w:val="006F17B2"/>
+    <w:rPr>
+      <w:rFonts w:ascii="Bahnschrift SemiBold" w:hAnsi="Bahnschrift SemiBold"/>
+      <w:color w:val="ED7D31" w:themeColor="accent2"/>
+      <w:sz w:val="28"/>
+    </w:rPr>
+  </w:style>
+  <w:style w:type="paragraph" w:styleId="Heading2">
+    <w:name w:val="heading 2"/>
+    <w:basedOn w:val="Normal"/>
+    <w:next w:val="Normal"/>
+    <w:link w:val="Heading2Char"/>
+    <w:uiPriority w:val="9"/>
+    <w:unhideWhenUsed/>
+    <w:qFormat/>
+    <w:rsid w:val="00605600"/>
+    <w:pPr>
+      <w:keepNext/>
+      <w:keepLines/>
+      <w:spacing w:before="40" w:after="0"/>
+      <w:outlineLvl w:val="1"/>
+    </w:pPr>
+    <w:rPr>
+      <w:rFonts w:asciiTheme="majorHAnsi" w:eastAsiaTheme="majorEastAsia" w:hAnsiTheme="majorHAnsi" w:cstheme="majorBidi"/>
+      <w:color w:val="2E74B5" w:themeColor="accent1" w:themeShade="BF"/>
+      <w:sz w:val="26"/>
+      <w:szCs w:val="26"/>
+    </w:rPr>
+  </w:style>
+  <w:style w:type="paragraph" w:styleId="Heading3">
+    <w:name w:val="heading 3"/>
+    <w:basedOn w:val="Normal"/>
+    <w:next w:val="Normal"/>
+    <w:link w:val="Heading3Char"/>
+    <w:uiPriority w:val="9"/>
+    <w:semiHidden/>
+    <w:unhideWhenUsed/>
+    <w:qFormat/>
+    <w:rsid w:val="003426BB"/>
+    <w:pPr>
+      <w:keepNext/>
+      <w:keepLines/>
+      <w:spacing w:before="40" w:after="0"/>
+      <w:outlineLvl w:val="2"/>
+    </w:pPr>
+    <w:rPr>
+      <w:rFonts w:asciiTheme="majorHAnsi" w:eastAsiaTheme="majorEastAsia" w:hAnsiTheme="majorHAnsi" w:cstheme="majorBidi"/>
+      <w:color w:val="1F4D78" w:themeColor="accent1" w:themeShade="7F"/>
+      <w:sz w:val="24"/>
+      <w:szCs w:val="24"/>
+    </w:rPr>
   </w:style>
   <w:style w:type="character" w:default="1" w:styleId="DefaultParagraphFont">
     <w:name w:val="Default Paragraph Font"/>
     <w:uiPriority w:val="1"/>
-    <w:semiHidden/>
     <w:unhideWhenUsed/>
   </w:style>
   <w:style w:type="table" w:default="1" w:styleId="TableNormal">
@@ -487,6 +6472,204 @@
     <w:uiPriority w:val="99"/>
     <w:semiHidden/>
     <w:unhideWhenUsed/>
+  </w:style>
+  <w:style w:type="character" w:customStyle="1" w:styleId="enlighter-text">
+    <w:name w:val="enlighter-text"/>
+    <w:basedOn w:val="DefaultParagraphFont"/>
+    <w:rsid w:val="009D207D"/>
+  </w:style>
+  <w:style w:type="character" w:customStyle="1" w:styleId="enlighter-k1">
+    <w:name w:val="enlighter-k1"/>
+    <w:basedOn w:val="DefaultParagraphFont"/>
+    <w:rsid w:val="009D207D"/>
+  </w:style>
+  <w:style w:type="character" w:customStyle="1" w:styleId="enlighter-g1">
+    <w:name w:val="enlighter-g1"/>
+    <w:basedOn w:val="DefaultParagraphFont"/>
+    <w:rsid w:val="009D207D"/>
+  </w:style>
+  <w:style w:type="character" w:customStyle="1" w:styleId="enlighter-m0">
+    <w:name w:val="enlighter-m0"/>
+    <w:basedOn w:val="DefaultParagraphFont"/>
+    <w:rsid w:val="009D207D"/>
+  </w:style>
+  <w:style w:type="character" w:customStyle="1" w:styleId="enlighter-m3">
+    <w:name w:val="enlighter-m3"/>
+    <w:basedOn w:val="DefaultParagraphFont"/>
+    <w:rsid w:val="009D207D"/>
+  </w:style>
+  <w:style w:type="character" w:customStyle="1" w:styleId="Heading2Char">
+    <w:name w:val="Heading 2 Char"/>
+    <w:basedOn w:val="DefaultParagraphFont"/>
+    <w:link w:val="Heading2"/>
+    <w:uiPriority w:val="9"/>
+    <w:rsid w:val="00605600"/>
+    <w:rPr>
+      <w:rFonts w:asciiTheme="majorHAnsi" w:eastAsiaTheme="majorEastAsia" w:hAnsiTheme="majorHAnsi" w:cstheme="majorBidi"/>
+      <w:color w:val="2E74B5" w:themeColor="accent1" w:themeShade="BF"/>
+      <w:sz w:val="26"/>
+      <w:szCs w:val="26"/>
+    </w:rPr>
+  </w:style>
+  <w:style w:type="table" w:styleId="TableGrid">
+    <w:name w:val="Table Grid"/>
+    <w:basedOn w:val="TableNormal"/>
+    <w:uiPriority w:val="39"/>
+    <w:rsid w:val="00605600"/>
+    <w:pPr>
+      <w:spacing w:after="0" w:line="240" w:lineRule="auto"/>
+    </w:pPr>
+    <w:tblPr>
+      <w:tblInd w:w="0" w:type="dxa"/>
+      <w:tblBorders>
+        <w:top w:val="single" w:sz="4" w:space="0" w:color="auto"/>
+        <w:left w:val="single" w:sz="4" w:space="0" w:color="auto"/>
+        <w:bottom w:val="single" w:sz="4" w:space="0" w:color="auto"/>
+        <w:right w:val="single" w:sz="4" w:space="0" w:color="auto"/>
+        <w:insideH w:val="single" w:sz="4" w:space="0" w:color="auto"/>
+        <w:insideV w:val="single" w:sz="4" w:space="0" w:color="auto"/>
+      </w:tblBorders>
+      <w:tblCellMar>
+        <w:top w:w="0" w:type="dxa"/>
+        <w:left w:w="108" w:type="dxa"/>
+        <w:bottom w:w="0" w:type="dxa"/>
+        <w:right w:w="108" w:type="dxa"/>
+      </w:tblCellMar>
+    </w:tblPr>
+  </w:style>
+  <w:style w:type="character" w:customStyle="1" w:styleId="enlighter-k11">
+    <w:name w:val="enlighter-k11"/>
+    <w:basedOn w:val="DefaultParagraphFont"/>
+    <w:rsid w:val="00605600"/>
+  </w:style>
+  <w:style w:type="character" w:customStyle="1" w:styleId="enlighter-s0">
+    <w:name w:val="enlighter-s0"/>
+    <w:basedOn w:val="DefaultParagraphFont"/>
+    <w:rsid w:val="00605600"/>
+  </w:style>
+  <w:style w:type="character" w:customStyle="1" w:styleId="enlighter-k0">
+    <w:name w:val="enlighter-k0"/>
+    <w:basedOn w:val="DefaultParagraphFont"/>
+    <w:rsid w:val="00605600"/>
+  </w:style>
+  <w:style w:type="character" w:customStyle="1" w:styleId="enlighter-k5">
+    <w:name w:val="enlighter-k5"/>
+    <w:basedOn w:val="DefaultParagraphFont"/>
+    <w:rsid w:val="00605600"/>
+  </w:style>
+  <w:style w:type="paragraph" w:styleId="NormalWeb">
+    <w:name w:val="Normal (Web)"/>
+    <w:basedOn w:val="Normal"/>
+    <w:uiPriority w:val="99"/>
+    <w:semiHidden/>
+    <w:unhideWhenUsed/>
+    <w:rsid w:val="00F70D75"/>
+    <w:pPr>
+      <w:spacing w:before="100" w:beforeAutospacing="1" w:after="100" w:afterAutospacing="1" w:line="240" w:lineRule="auto"/>
+    </w:pPr>
+    <w:rPr>
+      <w:rFonts w:ascii="Times New Roman" w:eastAsia="Times New Roman" w:hAnsi="Times New Roman" w:cs="Times New Roman"/>
+      <w:color w:val="auto"/>
+      <w:sz w:val="24"/>
+      <w:szCs w:val="24"/>
+      <w:lang w:eastAsia="en-IN"/>
+    </w:rPr>
+  </w:style>
+  <w:style w:type="character" w:styleId="Hyperlink">
+    <w:name w:val="Hyperlink"/>
+    <w:basedOn w:val="DefaultParagraphFont"/>
+    <w:uiPriority w:val="99"/>
+    <w:unhideWhenUsed/>
+    <w:rsid w:val="00546B8E"/>
+    <w:rPr>
+      <w:color w:val="0563C1" w:themeColor="hyperlink"/>
+      <w:u w:val="single"/>
+    </w:rPr>
+  </w:style>
+  <w:style w:type="character" w:styleId="Emphasis">
+    <w:name w:val="Emphasis"/>
+    <w:basedOn w:val="DefaultParagraphFont"/>
+    <w:uiPriority w:val="20"/>
+    <w:qFormat/>
+    <w:rsid w:val="00186A82"/>
+    <w:rPr>
+      <w:i/>
+      <w:iCs/>
+    </w:rPr>
+  </w:style>
+  <w:style w:type="character" w:styleId="IntenseEmphasis">
+    <w:name w:val="Intense Emphasis"/>
+    <w:basedOn w:val="DefaultParagraphFont"/>
+    <w:uiPriority w:val="21"/>
+    <w:qFormat/>
+    <w:rsid w:val="00186A82"/>
+    <w:rPr>
+      <w:i/>
+      <w:iCs/>
+      <w:color w:val="5B9BD5" w:themeColor="accent1"/>
+    </w:rPr>
+  </w:style>
+  <w:style w:type="paragraph" w:styleId="IntenseQuote">
+    <w:name w:val="Intense Quote"/>
+    <w:basedOn w:val="Normal"/>
+    <w:next w:val="Normal"/>
+    <w:link w:val="IntenseQuoteChar"/>
+    <w:uiPriority w:val="30"/>
+    <w:qFormat/>
+    <w:rsid w:val="00186A82"/>
+    <w:pPr>
+      <w:pBdr>
+        <w:top w:val="single" w:sz="4" w:space="10" w:color="5B9BD5" w:themeColor="accent1"/>
+        <w:bottom w:val="single" w:sz="4" w:space="10" w:color="5B9BD5" w:themeColor="accent1"/>
+      </w:pBdr>
+      <w:spacing w:before="360" w:after="360"/>
+      <w:ind w:left="864" w:right="864"/>
+      <w:jc w:val="center"/>
+    </w:pPr>
+    <w:rPr>
+      <w:i/>
+      <w:iCs/>
+      <w:color w:val="5B9BD5" w:themeColor="accent1"/>
+    </w:rPr>
+  </w:style>
+  <w:style w:type="character" w:customStyle="1" w:styleId="IntenseQuoteChar">
+    <w:name w:val="Intense Quote Char"/>
+    <w:basedOn w:val="DefaultParagraphFont"/>
+    <w:link w:val="IntenseQuote"/>
+    <w:uiPriority w:val="30"/>
+    <w:rsid w:val="00186A82"/>
+    <w:rPr>
+      <w:rFonts w:ascii="Bahnschrift SemiBold" w:hAnsi="Bahnschrift SemiBold"/>
+      <w:i/>
+      <w:iCs/>
+      <w:color w:val="5B9BD5" w:themeColor="accent1"/>
+      <w:sz w:val="28"/>
+    </w:rPr>
+  </w:style>
+  <w:style w:type="character" w:styleId="Strong">
+    <w:name w:val="Strong"/>
+    <w:basedOn w:val="DefaultParagraphFont"/>
+    <w:uiPriority w:val="22"/>
+    <w:qFormat/>
+    <w:rsid w:val="003426BB"/>
+    <w:rPr>
+      <w:b/>
+      <w:bCs/>
+    </w:rPr>
+  </w:style>
+  <w:style w:type="character" w:customStyle="1" w:styleId="Heading3Char">
+    <w:name w:val="Heading 3 Char"/>
+    <w:basedOn w:val="DefaultParagraphFont"/>
+    <w:link w:val="Heading3"/>
+    <w:uiPriority w:val="9"/>
+    <w:semiHidden/>
+    <w:rsid w:val="003426BB"/>
+    <w:rPr>
+      <w:rFonts w:asciiTheme="majorHAnsi" w:eastAsiaTheme="majorEastAsia" w:hAnsiTheme="majorHAnsi" w:cstheme="majorBidi"/>
+      <w:color w:val="1F4D78" w:themeColor="accent1" w:themeShade="7F"/>
+      <w:sz w:val="24"/>
+      <w:szCs w:val="24"/>
+    </w:rPr>
   </w:style>
 </w:styles>
 </file>

--- a/11.spring/5.Spring Rest.docx
+++ b/11.spring/5.Spring Rest.docx
@@ -56,35 +56,7 @@
         <w:rPr>
           <w:lang w:val="en-US"/>
         </w:rPr>
-        <w:t xml:space="preserve">Create rest template from </w:t>
-      </w:r>
-      <w:proofErr w:type="spellStart"/>
-      <w:r>
-        <w:rPr>
-          <w:lang w:val="en-US"/>
-        </w:rPr>
-        <w:t>restTemplate</w:t>
-      </w:r>
-      <w:proofErr w:type="spellEnd"/>
-      <w:r>
-        <w:rPr>
-          <w:lang w:val="en-US"/>
-        </w:rPr>
-        <w:t xml:space="preserve"> builder bean which is automatically configured by </w:t>
-      </w:r>
-      <w:proofErr w:type="spellStart"/>
-      <w:r>
-        <w:rPr>
-          <w:lang w:val="en-US"/>
-        </w:rPr>
-        <w:t>spr</w:t>
-      </w:r>
-      <w:proofErr w:type="spellEnd"/>
-      <w:r>
-        <w:rPr>
-          <w:lang w:val="en-US"/>
-        </w:rPr>
-        <w:t xml:space="preserve"> boot</w:t>
+        <w:t>Create rest template from restTemplate builder bean which is automatically configured by spr boot</w:t>
       </w:r>
     </w:p>
     <w:p>
@@ -122,7 +94,6 @@
           <w:lang w:eastAsia="en-IN"/>
         </w:rPr>
       </w:pPr>
-      <w:proofErr w:type="gramStart"/>
       <w:r>
         <w:rPr>
           <w:rFonts w:ascii="inherit" w:eastAsia="Times New Roman" w:hAnsi="inherit" w:cs="Courier New"/>
@@ -131,18 +102,7 @@
           <w:szCs w:val="23"/>
           <w:lang w:eastAsia="en-IN"/>
         </w:rPr>
-        <w:t>public</w:t>
-      </w:r>
-      <w:proofErr w:type="gramEnd"/>
-      <w:r>
-        <w:rPr>
-          <w:rFonts w:ascii="inherit" w:eastAsia="Times New Roman" w:hAnsi="inherit" w:cs="Courier New"/>
-          <w:color w:val="F8F8F2"/>
-          <w:sz w:val="23"/>
-          <w:szCs w:val="23"/>
-          <w:lang w:eastAsia="en-IN"/>
-        </w:rPr>
-        <w:t xml:space="preserve"> </w:t>
+        <w:t xml:space="preserve">public </w:t>
       </w:r>
       <w:r>
         <w:rPr>
@@ -164,29 +124,7 @@
           <w:szCs w:val="23"/>
           <w:lang w:eastAsia="en-IN"/>
         </w:rPr>
-        <w:t xml:space="preserve"> </w:t>
-      </w:r>
-      <w:proofErr w:type="spellStart"/>
-      <w:r>
-        <w:rPr>
-          <w:rFonts w:ascii="inherit" w:eastAsia="Times New Roman" w:hAnsi="inherit" w:cs="Courier New"/>
-          <w:color w:val="F8F8F2"/>
-          <w:sz w:val="23"/>
-          <w:szCs w:val="23"/>
-          <w:lang w:eastAsia="en-IN"/>
-        </w:rPr>
-        <w:t>RestTemplateConfig</w:t>
-      </w:r>
-      <w:proofErr w:type="spellEnd"/>
-      <w:r>
-        <w:rPr>
-          <w:rFonts w:ascii="inherit" w:eastAsia="Times New Roman" w:hAnsi="inherit" w:cs="Courier New"/>
-          <w:color w:val="F8F8F2"/>
-          <w:sz w:val="23"/>
-          <w:szCs w:val="23"/>
-          <w:lang w:eastAsia="en-IN"/>
-        </w:rPr>
-        <w:t xml:space="preserve"> </w:t>
+        <w:t xml:space="preserve"> RestTemplateConfig </w:t>
       </w:r>
       <w:r>
         <w:rPr>
@@ -244,9 +182,21 @@
           <w:szCs w:val="23"/>
           <w:lang w:eastAsia="en-IN"/>
         </w:rPr>
-        <w:t xml:space="preserve">//Here </w:t>
-      </w:r>
-      <w:proofErr w:type="spellStart"/>
+        <w:t>//Here RestTemplatedBuilder bean will be created by spr boot as part of auto config</w:t>
+      </w:r>
+    </w:p>
+    <w:p>
+      <w:pPr>
+        <w:shd w:val="clear" w:color="auto" w:fill="282A36"/>
+        <w:spacing w:after="0" w:line="384" w:lineRule="atLeast"/>
+        <w:rPr>
+          <w:rFonts w:ascii="Courier New" w:eastAsia="Times New Roman" w:hAnsi="Courier New" w:cs="Courier New"/>
+          <w:color w:val="6272A4"/>
+          <w:sz w:val="18"/>
+          <w:szCs w:val="18"/>
+          <w:lang w:eastAsia="en-IN"/>
+        </w:rPr>
+      </w:pPr>
       <w:r>
         <w:rPr>
           <w:rFonts w:ascii="inherit" w:eastAsia="Times New Roman" w:hAnsi="inherit" w:cs="Courier New"/>
@@ -255,99 +205,8 @@
           <w:szCs w:val="23"/>
           <w:lang w:eastAsia="en-IN"/>
         </w:rPr>
-        <w:t>RestTemplatedBuilder</w:t>
-      </w:r>
-      <w:proofErr w:type="spellEnd"/>
-      <w:r>
-        <w:rPr>
-          <w:rFonts w:ascii="inherit" w:eastAsia="Times New Roman" w:hAnsi="inherit" w:cs="Courier New"/>
-          <w:color w:val="F8F8F2"/>
-          <w:sz w:val="23"/>
-          <w:szCs w:val="23"/>
-          <w:lang w:eastAsia="en-IN"/>
-        </w:rPr>
-        <w:t xml:space="preserve"> bean will be created by </w:t>
-      </w:r>
-      <w:proofErr w:type="spellStart"/>
-      <w:r>
-        <w:rPr>
-          <w:rFonts w:ascii="inherit" w:eastAsia="Times New Roman" w:hAnsi="inherit" w:cs="Courier New"/>
-          <w:color w:val="F8F8F2"/>
-          <w:sz w:val="23"/>
-          <w:szCs w:val="23"/>
-          <w:lang w:eastAsia="en-IN"/>
-        </w:rPr>
-        <w:t>spr</w:t>
-      </w:r>
-      <w:proofErr w:type="spellEnd"/>
-      <w:r>
-        <w:rPr>
-          <w:rFonts w:ascii="inherit" w:eastAsia="Times New Roman" w:hAnsi="inherit" w:cs="Courier New"/>
-          <w:color w:val="F8F8F2"/>
-          <w:sz w:val="23"/>
-          <w:szCs w:val="23"/>
-          <w:lang w:eastAsia="en-IN"/>
-        </w:rPr>
-        <w:t xml:space="preserve"> boot as part of auto config</w:t>
-      </w:r>
-    </w:p>
-    <w:p>
-      <w:pPr>
-        <w:shd w:val="clear" w:color="auto" w:fill="282A36"/>
-        <w:spacing w:after="0" w:line="384" w:lineRule="atLeast"/>
-        <w:rPr>
-          <w:rFonts w:ascii="Courier New" w:eastAsia="Times New Roman" w:hAnsi="Courier New" w:cs="Courier New"/>
-          <w:color w:val="6272A4"/>
-          <w:sz w:val="18"/>
-          <w:szCs w:val="18"/>
-          <w:lang w:eastAsia="en-IN"/>
-        </w:rPr>
-      </w:pPr>
-      <w:proofErr w:type="gramStart"/>
-      <w:r>
-        <w:rPr>
-          <w:rFonts w:ascii="inherit" w:eastAsia="Times New Roman" w:hAnsi="inherit" w:cs="Courier New"/>
-          <w:color w:val="F8F8F2"/>
-          <w:sz w:val="23"/>
-          <w:szCs w:val="23"/>
-          <w:lang w:eastAsia="en-IN"/>
-        </w:rPr>
-        <w:t>public</w:t>
-      </w:r>
-      <w:proofErr w:type="gramEnd"/>
-      <w:r>
-        <w:rPr>
-          <w:rFonts w:ascii="inherit" w:eastAsia="Times New Roman" w:hAnsi="inherit" w:cs="Courier New"/>
-          <w:color w:val="F8F8F2"/>
-          <w:sz w:val="23"/>
-          <w:szCs w:val="23"/>
-          <w:lang w:eastAsia="en-IN"/>
-        </w:rPr>
-        <w:t xml:space="preserve"> </w:t>
-      </w:r>
-      <w:proofErr w:type="spellStart"/>
-      <w:r>
-        <w:rPr>
-          <w:rFonts w:ascii="inherit" w:eastAsia="Times New Roman" w:hAnsi="inherit" w:cs="Courier New"/>
-          <w:color w:val="F8F8F2"/>
-          <w:sz w:val="23"/>
-          <w:szCs w:val="23"/>
-          <w:lang w:eastAsia="en-IN"/>
-        </w:rPr>
-        <w:t>RestTemplate</w:t>
-      </w:r>
-      <w:proofErr w:type="spellEnd"/>
-      <w:r>
-        <w:rPr>
-          <w:rFonts w:ascii="inherit" w:eastAsia="Times New Roman" w:hAnsi="inherit" w:cs="Courier New"/>
-          <w:color w:val="F8F8F2"/>
-          <w:sz w:val="23"/>
-          <w:szCs w:val="23"/>
-          <w:lang w:eastAsia="en-IN"/>
-        </w:rPr>
-        <w:t xml:space="preserve"> </w:t>
-      </w:r>
-      <w:proofErr w:type="spellStart"/>
+        <w:t xml:space="preserve">public RestTemplate </w:t>
+      </w:r>
       <w:r>
         <w:rPr>
           <w:rFonts w:ascii="inherit" w:eastAsia="Times New Roman" w:hAnsi="inherit" w:cs="Courier New"/>
@@ -358,7 +217,6 @@
         </w:rPr>
         <w:t>restTemplate</w:t>
       </w:r>
-      <w:proofErr w:type="spellEnd"/>
       <w:r>
         <w:rPr>
           <w:rFonts w:ascii="inherit" w:eastAsia="Times New Roman" w:hAnsi="inherit" w:cs="Courier New"/>
@@ -371,7 +229,6 @@
         </w:rPr>
         <w:t>(</w:t>
       </w:r>
-      <w:proofErr w:type="spellStart"/>
       <w:r>
         <w:rPr>
           <w:rFonts w:ascii="inherit" w:eastAsia="Times New Roman" w:hAnsi="inherit" w:cs="Courier New"/>
@@ -380,18 +237,7 @@
           <w:szCs w:val="23"/>
           <w:lang w:eastAsia="en-IN"/>
         </w:rPr>
-        <w:t>RestTemplateBuilder</w:t>
-      </w:r>
-      <w:proofErr w:type="spellEnd"/>
-      <w:r>
-        <w:rPr>
-          <w:rFonts w:ascii="inherit" w:eastAsia="Times New Roman" w:hAnsi="inherit" w:cs="Courier New"/>
-          <w:color w:val="F8F8F2"/>
-          <w:sz w:val="23"/>
-          <w:szCs w:val="23"/>
-          <w:lang w:eastAsia="en-IN"/>
-        </w:rPr>
-        <w:t xml:space="preserve"> builder</w:t>
+        <w:t>RestTemplateBuilder builder</w:t>
       </w:r>
       <w:r>
         <w:rPr>
@@ -440,7 +286,6 @@
           <w:lang w:eastAsia="en-IN"/>
         </w:rPr>
       </w:pPr>
-      <w:proofErr w:type="gramStart"/>
       <w:r>
         <w:rPr>
           <w:rFonts w:ascii="inherit" w:eastAsia="Times New Roman" w:hAnsi="inherit" w:cs="Courier New"/>
@@ -453,7 +298,6 @@
         </w:rPr>
         <w:t>return</w:t>
       </w:r>
-      <w:proofErr w:type="gramEnd"/>
       <w:r>
         <w:rPr>
           <w:rFonts w:ascii="inherit" w:eastAsia="Times New Roman" w:hAnsi="inherit" w:cs="Courier New"/>
@@ -462,18 +306,7 @@
           <w:szCs w:val="23"/>
           <w:lang w:eastAsia="en-IN"/>
         </w:rPr>
-        <w:t xml:space="preserve"> </w:t>
-      </w:r>
-      <w:proofErr w:type="spellStart"/>
-      <w:r>
-        <w:rPr>
-          <w:rFonts w:ascii="inherit" w:eastAsia="Times New Roman" w:hAnsi="inherit" w:cs="Courier New"/>
-          <w:color w:val="F8F8F2"/>
-          <w:sz w:val="23"/>
-          <w:szCs w:val="23"/>
-          <w:lang w:eastAsia="en-IN"/>
-        </w:rPr>
-        <w:t>builder.</w:t>
+        <w:t xml:space="preserve"> builder.</w:t>
       </w:r>
       <w:r>
         <w:rPr>
@@ -485,7 +318,6 @@
         </w:rPr>
         <w:t>build</w:t>
       </w:r>
-      <w:proofErr w:type="spellEnd"/>
       <w:r>
         <w:rPr>
           <w:rFonts w:ascii="inherit" w:eastAsia="Times New Roman" w:hAnsi="inherit" w:cs="Courier New"/>
@@ -583,21 +415,20 @@
         <w:rPr>
           <w:lang w:val="en-US"/>
         </w:rPr>
-        <w:t xml:space="preserve">In controller to return </w:t>
-      </w:r>
-      <w:proofErr w:type="spellStart"/>
-      <w:r>
+        <w:t>In controller to return ResponseEntity use below</w:t>
+      </w:r>
+    </w:p>
+    <w:p>
+      <w:pPr>
         <w:rPr>
           <w:lang w:val="en-US"/>
         </w:rPr>
-        <w:t>ResponseEntity</w:t>
-      </w:r>
-      <w:proofErr w:type="spellEnd"/>
+      </w:pPr>
       <w:r>
         <w:rPr>
           <w:lang w:val="en-US"/>
         </w:rPr>
-        <w:t xml:space="preserve"> use below</w:t>
+        <w:t>ResponseEntity.status(HttpStatus.OK).body(“);</w:t>
       </w:r>
     </w:p>
     <w:p>
@@ -606,66 +437,27 @@
           <w:lang w:val="en-US"/>
         </w:rPr>
       </w:pPr>
-      <w:proofErr w:type="spellStart"/>
-      <w:proofErr w:type="gramStart"/>
-      <w:r>
+    </w:p>
+    <w:p>
+      <w:pPr>
         <w:rPr>
           <w:lang w:val="en-US"/>
         </w:rPr>
-        <w:t>ResponseEntity.status</w:t>
-      </w:r>
-      <w:proofErr w:type="spellEnd"/>
-      <w:r>
+      </w:pPr>
+    </w:p>
+    <w:p>
+      <w:pPr>
+        <w:pStyle w:val="Heading2"/>
         <w:rPr>
           <w:lang w:val="en-US"/>
         </w:rPr>
-        <w:t>(</w:t>
-      </w:r>
-      <w:proofErr w:type="spellStart"/>
-      <w:proofErr w:type="gramEnd"/>
+      </w:pPr>
       <w:r>
         <w:rPr>
           <w:lang w:val="en-US"/>
         </w:rPr>
-        <w:t>HttpStatus.OK</w:t>
-      </w:r>
-      <w:proofErr w:type="spellEnd"/>
-      <w:r>
-        <w:rPr>
-          <w:lang w:val="en-US"/>
-        </w:rPr>
-        <w:t>).body(“);</w:t>
-      </w:r>
-    </w:p>
-    <w:p>
-      <w:pPr>
-        <w:rPr>
-          <w:lang w:val="en-US"/>
-        </w:rPr>
-      </w:pPr>
-    </w:p>
-    <w:p>
-      <w:pPr>
-        <w:rPr>
-          <w:lang w:val="en-US"/>
-        </w:rPr>
-      </w:pPr>
-    </w:p>
-    <w:p>
-      <w:pPr>
-        <w:pStyle w:val="Heading2"/>
-        <w:rPr>
-          <w:lang w:val="en-US"/>
-        </w:rPr>
-      </w:pPr>
-      <w:proofErr w:type="spellStart"/>
-      <w:r>
-        <w:rPr>
-          <w:lang w:val="en-US"/>
-        </w:rPr>
         <w:t>RestTemplate</w:t>
       </w:r>
-      <w:proofErr w:type="spellEnd"/>
       <w:r>
         <w:rPr>
           <w:lang w:val="en-US"/>
@@ -766,27 +558,7 @@
                 <w:szCs w:val="23"/>
                 <w:lang w:eastAsia="en-IN"/>
               </w:rPr>
-              <w:t xml:space="preserve"> </w:t>
-            </w:r>
-            <w:proofErr w:type="spellStart"/>
-            <w:r>
-              <w:rPr>
-                <w:rFonts w:ascii="Comic Sans MS" w:eastAsia="Times New Roman" w:hAnsi="Comic Sans MS" w:cs="Courier New"/>
-                <w:color w:val="F8F8F2"/>
-                <w:szCs w:val="23"/>
-                <w:lang w:eastAsia="en-IN"/>
-              </w:rPr>
-              <w:t>RestTemplateConfig</w:t>
-            </w:r>
-            <w:proofErr w:type="spellEnd"/>
-            <w:r>
-              <w:rPr>
-                <w:rFonts w:ascii="Comic Sans MS" w:eastAsia="Times New Roman" w:hAnsi="Comic Sans MS" w:cs="Courier New"/>
-                <w:color w:val="F8F8F2"/>
-                <w:szCs w:val="23"/>
-                <w:lang w:eastAsia="en-IN"/>
-              </w:rPr>
-              <w:t xml:space="preserve"> </w:t>
+              <w:t xml:space="preserve"> RestTemplateConfig </w:t>
             </w:r>
             <w:r>
               <w:rPr>
@@ -839,29 +611,8 @@
                 <w:szCs w:val="23"/>
                 <w:lang w:eastAsia="en-IN"/>
               </w:rPr>
-              <w:t xml:space="preserve">public </w:t>
-            </w:r>
-            <w:proofErr w:type="spellStart"/>
-            <w:r>
-              <w:rPr>
-                <w:rFonts w:ascii="Comic Sans MS" w:eastAsia="Times New Roman" w:hAnsi="Comic Sans MS" w:cs="Courier New"/>
-                <w:color w:val="F8F8F2"/>
-                <w:szCs w:val="23"/>
-                <w:lang w:eastAsia="en-IN"/>
-              </w:rPr>
-              <w:t>RestTemplate</w:t>
-            </w:r>
-            <w:proofErr w:type="spellEnd"/>
-            <w:r>
-              <w:rPr>
-                <w:rFonts w:ascii="Comic Sans MS" w:eastAsia="Times New Roman" w:hAnsi="Comic Sans MS" w:cs="Courier New"/>
-                <w:color w:val="F8F8F2"/>
-                <w:szCs w:val="23"/>
-                <w:lang w:eastAsia="en-IN"/>
-              </w:rPr>
-              <w:t xml:space="preserve"> </w:t>
-            </w:r>
-            <w:proofErr w:type="spellStart"/>
+              <w:t xml:space="preserve">public RestTemplate </w:t>
+            </w:r>
             <w:r>
               <w:rPr>
                 <w:rFonts w:ascii="Comic Sans MS" w:eastAsia="Times New Roman" w:hAnsi="Comic Sans MS" w:cs="Courier New"/>
@@ -871,7 +622,6 @@
               </w:rPr>
               <w:t>restTemplate</w:t>
             </w:r>
-            <w:proofErr w:type="spellEnd"/>
             <w:r>
               <w:rPr>
                 <w:rFonts w:ascii="Comic Sans MS" w:eastAsia="Times New Roman" w:hAnsi="Comic Sans MS" w:cs="Courier New"/>
@@ -883,25 +633,14 @@
               </w:rPr>
               <w:t>(</w:t>
             </w:r>
-            <w:proofErr w:type="spellStart"/>
-            <w:r>
-              <w:rPr>
-                <w:rFonts w:ascii="Comic Sans MS" w:eastAsia="Times New Roman" w:hAnsi="Comic Sans MS" w:cs="Courier New"/>
-                <w:color w:val="F8F8F2"/>
-                <w:szCs w:val="23"/>
-                <w:lang w:eastAsia="en-IN"/>
-              </w:rPr>
-              <w:t>RestTemplateBuilder</w:t>
-            </w:r>
-            <w:proofErr w:type="spellEnd"/>
-            <w:r>
-              <w:rPr>
-                <w:rFonts w:ascii="Comic Sans MS" w:eastAsia="Times New Roman" w:hAnsi="Comic Sans MS" w:cs="Courier New"/>
-                <w:color w:val="F8F8F2"/>
-                <w:szCs w:val="23"/>
-                <w:lang w:eastAsia="en-IN"/>
-              </w:rPr>
-              <w:t xml:space="preserve"> builder</w:t>
+            <w:r>
+              <w:rPr>
+                <w:rFonts w:ascii="Comic Sans MS" w:eastAsia="Times New Roman" w:hAnsi="Comic Sans MS" w:cs="Courier New"/>
+                <w:color w:val="F8F8F2"/>
+                <w:szCs w:val="23"/>
+                <w:lang w:eastAsia="en-IN"/>
+              </w:rPr>
+              <w:t>RestTemplateBuilder builder</w:t>
             </w:r>
             <w:r>
               <w:rPr>
@@ -964,17 +703,7 @@
                 <w:szCs w:val="23"/>
                 <w:lang w:eastAsia="en-IN"/>
               </w:rPr>
-              <w:t xml:space="preserve"> </w:t>
-            </w:r>
-            <w:proofErr w:type="spellStart"/>
-            <w:r>
-              <w:rPr>
-                <w:rFonts w:ascii="Comic Sans MS" w:eastAsia="Times New Roman" w:hAnsi="Comic Sans MS" w:cs="Courier New"/>
-                <w:color w:val="F8F8F2"/>
-                <w:szCs w:val="23"/>
-                <w:lang w:eastAsia="en-IN"/>
-              </w:rPr>
-              <w:t>builder.</w:t>
+              <w:t xml:space="preserve"> builder.</w:t>
             </w:r>
             <w:r>
               <w:rPr>
@@ -985,7 +714,6 @@
               </w:rPr>
               <w:t>build</w:t>
             </w:r>
-            <w:proofErr w:type="spellEnd"/>
             <w:r>
               <w:rPr>
                 <w:rFonts w:ascii="Comic Sans MS" w:eastAsia="Times New Roman" w:hAnsi="Comic Sans MS" w:cs="Courier New"/>
@@ -1084,19 +812,8 @@
                 <w:szCs w:val="23"/>
                 <w:lang w:eastAsia="en-IN"/>
               </w:rPr>
-              <w:t>@</w:t>
-            </w:r>
-            <w:proofErr w:type="spellStart"/>
-            <w:r>
-              <w:rPr>
-                <w:rFonts w:ascii="Comic Sans MS" w:eastAsia="Times New Roman" w:hAnsi="Comic Sans MS" w:cs="Courier New"/>
-                <w:color w:val="6272A4"/>
-                <w:szCs w:val="23"/>
-                <w:lang w:eastAsia="en-IN"/>
-              </w:rPr>
-              <w:t>GetMapping</w:t>
-            </w:r>
-            <w:proofErr w:type="spellEnd"/>
+              <w:t>@GetMapping</w:t>
+            </w:r>
             <w:r>
               <w:rPr>
                 <w:rFonts w:ascii="Comic Sans MS" w:eastAsia="Times New Roman" w:hAnsi="Comic Sans MS" w:cs="Courier New"/>
@@ -1187,19 +904,8 @@
                 <w:szCs w:val="23"/>
                 <w:lang w:eastAsia="en-IN"/>
               </w:rPr>
-              <w:t>@</w:t>
-            </w:r>
-            <w:proofErr w:type="spellStart"/>
-            <w:r>
-              <w:rPr>
-                <w:rFonts w:ascii="Comic Sans MS" w:eastAsia="Times New Roman" w:hAnsi="Comic Sans MS" w:cs="Courier New"/>
-                <w:color w:val="6272A4"/>
-                <w:szCs w:val="23"/>
-                <w:lang w:eastAsia="en-IN"/>
-              </w:rPr>
-              <w:t>PathVariable</w:t>
-            </w:r>
-            <w:proofErr w:type="spellEnd"/>
+              <w:t>@PathVariable</w:t>
+            </w:r>
             <w:r>
               <w:rPr>
                 <w:rFonts w:ascii="Comic Sans MS" w:eastAsia="Times New Roman" w:hAnsi="Comic Sans MS" w:cs="Courier New"/>
@@ -1288,17 +994,7 @@
                 <w:szCs w:val="23"/>
                 <w:lang w:eastAsia="en-IN"/>
               </w:rPr>
-              <w:t xml:space="preserve"> </w:t>
-            </w:r>
-            <w:proofErr w:type="spellStart"/>
-            <w:r>
-              <w:rPr>
-                <w:rFonts w:ascii="Comic Sans MS" w:eastAsia="Times New Roman" w:hAnsi="Comic Sans MS" w:cs="Courier New"/>
-                <w:color w:val="F8F8F2"/>
-                <w:szCs w:val="23"/>
-                <w:lang w:eastAsia="en-IN"/>
-              </w:rPr>
-              <w:t>restTemplate.</w:t>
+              <w:t xml:space="preserve"> restTemplate.</w:t>
             </w:r>
             <w:r>
               <w:rPr>
@@ -1309,7 +1005,6 @@
               </w:rPr>
               <w:t>getForObject</w:t>
             </w:r>
-            <w:proofErr w:type="spellEnd"/>
             <w:r>
               <w:rPr>
                 <w:rFonts w:ascii="Comic Sans MS" w:eastAsia="Times New Roman" w:hAnsi="Comic Sans MS" w:cs="Courier New"/>
@@ -1337,17 +1032,7 @@
                 <w:szCs w:val="23"/>
                 <w:lang w:eastAsia="en-IN"/>
               </w:rPr>
-              <w:t xml:space="preserve"> + message, </w:t>
-            </w:r>
-            <w:proofErr w:type="spellStart"/>
-            <w:r>
-              <w:rPr>
-                <w:rFonts w:ascii="Comic Sans MS" w:eastAsia="Times New Roman" w:hAnsi="Comic Sans MS" w:cs="Courier New"/>
-                <w:color w:val="F8F8F2"/>
-                <w:szCs w:val="23"/>
-                <w:lang w:eastAsia="en-IN"/>
-              </w:rPr>
-              <w:t>Echo.</w:t>
+              <w:t xml:space="preserve"> + message, Echo.</w:t>
             </w:r>
             <w:r>
               <w:rPr>
@@ -1358,7 +1043,6 @@
               </w:rPr>
               <w:t>class</w:t>
             </w:r>
-            <w:proofErr w:type="spellEnd"/>
             <w:r>
               <w:rPr>
                 <w:rFonts w:ascii="Comic Sans MS" w:eastAsia="Times New Roman" w:hAnsi="Comic Sans MS" w:cs="Courier New"/>
@@ -1419,21 +1103,8 @@
         <w:shd w:val="clear" w:color="auto" w:fill="0D0E23"/>
         <w:spacing w:after="100" w:afterAutospacing="1" w:line="240" w:lineRule="auto"/>
       </w:pPr>
-      <w:proofErr w:type="spellStart"/>
-      <w:r>
-        <w:t>RestTemplate</w:t>
-      </w:r>
-      <w:proofErr w:type="spellEnd"/>
-      <w:r>
-        <w:t xml:space="preserve"> provides several groups of overloaded methods based on the </w:t>
-      </w:r>
-      <w:proofErr w:type="gramStart"/>
-      <w:r>
-        <w:t>Spring</w:t>
-      </w:r>
-      <w:proofErr w:type="gramEnd"/>
-      <w:r>
-        <w:t xml:space="preserve"> template pattern:</w:t>
+      <w:r>
+        <w:t>RestTemplate provides several groups of overloaded methods based on the Spring template pattern:</w:t>
       </w:r>
     </w:p>
     <w:p>
@@ -1445,14 +1116,9 @@
         <w:shd w:val="clear" w:color="auto" w:fill="0D0E23"/>
         <w:spacing w:before="100" w:beforeAutospacing="1" w:after="100" w:afterAutospacing="1" w:line="240" w:lineRule="auto"/>
       </w:pPr>
-      <w:proofErr w:type="spellStart"/>
       <w:r>
         <w:lastRenderedPageBreak/>
-        <w:t>XXXForObject</w:t>
-      </w:r>
-      <w:proofErr w:type="spellEnd"/>
-      <w:r>
-        <w:t xml:space="preserve"> (most straightforward)</w:t>
+        <w:t>XXXForObject (most straightforward)</w:t>
       </w:r>
     </w:p>
     <w:p>
@@ -1464,13 +1130,8 @@
         <w:shd w:val="clear" w:color="auto" w:fill="0D0E23"/>
         <w:spacing w:before="100" w:beforeAutospacing="1" w:after="100" w:afterAutospacing="1" w:line="240" w:lineRule="auto"/>
       </w:pPr>
-      <w:proofErr w:type="spellStart"/>
-      <w:r>
-        <w:t>XXXForEntity</w:t>
-      </w:r>
-      <w:proofErr w:type="spellEnd"/>
-      <w:r>
-        <w:t xml:space="preserve"> (represent more information)</w:t>
+      <w:r>
+        <w:t>XXXForEntity (represent more information)</w:t>
       </w:r>
     </w:p>
     <w:p>
@@ -1501,15 +1162,7 @@
     </w:p>
     <w:p>
       <w:r>
-        <w:t xml:space="preserve">Like any library, </w:t>
-      </w:r>
-      <w:proofErr w:type="spellStart"/>
-      <w:r>
-        <w:t>RestTemplate</w:t>
-      </w:r>
-      <w:proofErr w:type="spellEnd"/>
-      <w:r>
-        <w:t xml:space="preserve"> has its pros and cons. </w:t>
+        <w:t xml:space="preserve">Like any library, RestTemplate has its pros and cons. </w:t>
       </w:r>
       <w:r>
         <w:t>knowing</w:t>
@@ -1598,15 +1251,7 @@
         <w:t>non-blocking</w:t>
       </w:r>
       <w:r>
-        <w:t xml:space="preserve"> environments (for example, </w:t>
-      </w:r>
-      <w:proofErr w:type="spellStart"/>
-      <w:r>
-        <w:t>WebFlux</w:t>
-      </w:r>
-      <w:proofErr w:type="spellEnd"/>
-      <w:r>
-        <w:t>)</w:t>
+        <w:t> environments (for example, WebFlux)</w:t>
       </w:r>
     </w:p>
     <w:p>
@@ -1664,14 +1309,12 @@
           <w:lang w:val="en-US"/>
         </w:rPr>
       </w:pPr>
-      <w:proofErr w:type="spellStart"/>
       <w:r>
         <w:rPr>
           <w:lang w:val="en-US"/>
         </w:rPr>
         <w:t>WebClient</w:t>
       </w:r>
-      <w:proofErr w:type="spellEnd"/>
     </w:p>
     <w:p>
       <w:pPr>
@@ -1683,45 +1326,18 @@
         <w:rPr>
           <w:lang w:val="en-US"/>
         </w:rPr>
-        <w:t xml:space="preserve">For non-blocking &amp; async calls use </w:t>
-      </w:r>
-      <w:proofErr w:type="spellStart"/>
+        <w:t>For non-blocking &amp; async calls use webclient</w:t>
+      </w:r>
       <w:r>
         <w:rPr>
           <w:lang w:val="en-US"/>
         </w:rPr>
-        <w:t>webclient</w:t>
-      </w:r>
-      <w:proofErr w:type="spellEnd"/>
-      <w:r>
-        <w:rPr>
-          <w:lang w:val="en-US"/>
-        </w:rPr>
-        <w:t xml:space="preserve"> &amp; we can use this for blocking calls also by calling .</w:t>
-      </w:r>
-      <w:proofErr w:type="gramStart"/>
-      <w:r>
-        <w:rPr>
-          <w:lang w:val="en-US"/>
-        </w:rPr>
-        <w:t>block(</w:t>
-      </w:r>
-      <w:proofErr w:type="gramEnd"/>
-      <w:r>
-        <w:rPr>
-          <w:lang w:val="en-US"/>
-        </w:rPr>
-        <w:t>) method</w:t>
-      </w:r>
-    </w:p>
-    <w:p>
-      <w:proofErr w:type="spellStart"/>
-      <w:r>
-        <w:t>RestTemplate</w:t>
-      </w:r>
-      <w:proofErr w:type="spellEnd"/>
-      <w:r>
-        <w:t xml:space="preserve"> is a simple and flexible library to call HTTP services, but it was </w:t>
+        <w:t xml:space="preserve"> &amp; we can use this for blocking calls also by calling .block() method</w:t>
+      </w:r>
+    </w:p>
+    <w:p>
+      <w:r>
+        <w:t>RestTemplate is a simple and flexible library to call HTTP services, but it was </w:t>
       </w:r>
       <w:r>
         <w:rPr>
@@ -1753,7 +1369,6 @@
       <w:r>
         <w:t> that The Spring non-blocking stack (</w:t>
       </w:r>
-      <w:proofErr w:type="spellStart"/>
       <w:r>
         <w:rPr>
           <w:b/>
@@ -1761,70 +1376,39 @@
         </w:rPr>
         <w:t>WebFlux</w:t>
       </w:r>
-      <w:proofErr w:type="spellEnd"/>
-      <w:r>
-        <w:t xml:space="preserve">) introduced a new and modern and fully non-block and Asynchronous HTTP client library with functional and fluent API called </w:t>
-      </w:r>
-      <w:proofErr w:type="spellStart"/>
-      <w:r>
-        <w:t>WebClient</w:t>
-      </w:r>
-      <w:proofErr w:type="spellEnd"/>
-      <w:r>
-        <w:t>.</w:t>
-      </w:r>
-    </w:p>
-    <w:p>
-      <w:proofErr w:type="spellStart"/>
-      <w:r>
-        <w:t>WebClient</w:t>
-      </w:r>
-      <w:proofErr w:type="spellEnd"/>
-      <w:r>
-        <w:t xml:space="preserve"> was introduced and designed specifically for the </w:t>
-      </w:r>
-      <w:proofErr w:type="spellStart"/>
+      <w:r>
+        <w:t>) introduced a new and modern and fully non-block and Asynchronous HTTP client library with functional and fluent API called WebClient.</w:t>
+      </w:r>
+    </w:p>
+    <w:p>
+      <w:r>
+        <w:t>WebClient was introduced and designed specifically for the </w:t>
+      </w:r>
       <w:r>
         <w:rPr>
           <w:b/>
           <w:bCs/>
         </w:rPr>
-        <w:t>WebFlux</w:t>
-      </w:r>
-      <w:proofErr w:type="spellEnd"/>
+        <w:t>WebFlux stack. </w:t>
+      </w:r>
+      <w:r>
+        <w:t>Unlike RestTemplate, it was not based on an old-fashioned template-based API and followed the modern </w:t>
+      </w:r>
       <w:r>
         <w:rPr>
           <w:b/>
           <w:bCs/>
         </w:rPr>
-        <w:t xml:space="preserve"> stack. </w:t>
-      </w:r>
-      <w:r>
-        <w:t xml:space="preserve">Unlike </w:t>
-      </w:r>
-      <w:proofErr w:type="spellStart"/>
-      <w:r>
-        <w:t>RestTemplate</w:t>
-      </w:r>
-      <w:proofErr w:type="spellEnd"/>
-      <w:r>
-        <w:t>, it was not based on an old-fashioned template-based API and followed the modern </w:t>
+        <w:t>functional</w:t>
+      </w:r>
+      <w:r>
+        <w:t> and </w:t>
       </w:r>
       <w:r>
         <w:rPr>
           <w:b/>
           <w:bCs/>
         </w:rPr>
-        <w:t>functional</w:t>
-      </w:r>
-      <w:r>
-        <w:t> and </w:t>
-      </w:r>
-      <w:r>
-        <w:rPr>
-          <w:b/>
-          <w:bCs/>
-        </w:rPr>
         <w:t>fluent style API</w:t>
       </w:r>
       <w:r>
@@ -1833,23 +1417,7 @@
     </w:p>
     <w:p>
       <w:r>
-        <w:t xml:space="preserve">The </w:t>
-      </w:r>
-      <w:proofErr w:type="spellStart"/>
-      <w:r>
-        <w:t>WebClient</w:t>
-      </w:r>
-      <w:proofErr w:type="spellEnd"/>
-      <w:r>
-        <w:t xml:space="preserve"> API is much clearer than the </w:t>
-      </w:r>
-      <w:proofErr w:type="spellStart"/>
-      <w:r>
-        <w:t>RestTemplate</w:t>
-      </w:r>
-      <w:proofErr w:type="spellEnd"/>
-      <w:r>
-        <w:t>, and they are equivalent to HTTP methods.</w:t>
+        <w:t>The WebClient API is much clearer than the RestTemplate, and they are equivalent to HTTP methods.</w:t>
       </w:r>
     </w:p>
     <w:tbl>
@@ -1944,29 +1512,7 @@
                 <w:szCs w:val="23"/>
                 <w:lang w:eastAsia="en-IN"/>
               </w:rPr>
-              <w:t xml:space="preserve"> </w:t>
-            </w:r>
-            <w:proofErr w:type="spellStart"/>
-            <w:r>
-              <w:rPr>
-                <w:rFonts w:eastAsia="Times New Roman" w:cs="Courier New"/>
-                <w:color w:val="F8F8F2"/>
-                <w:sz w:val="23"/>
-                <w:szCs w:val="23"/>
-                <w:lang w:eastAsia="en-IN"/>
-              </w:rPr>
-              <w:t>WebClientConfig</w:t>
-            </w:r>
-            <w:proofErr w:type="spellEnd"/>
-            <w:r>
-              <w:rPr>
-                <w:rFonts w:eastAsia="Times New Roman" w:cs="Courier New"/>
-                <w:color w:val="F8F8F2"/>
-                <w:sz w:val="23"/>
-                <w:szCs w:val="23"/>
-                <w:lang w:eastAsia="en-IN"/>
-              </w:rPr>
-              <w:t xml:space="preserve"> </w:t>
+              <w:t xml:space="preserve"> WebClientConfig </w:t>
             </w:r>
             <w:r>
               <w:rPr>
@@ -2036,31 +1582,8 @@
                 <w:szCs w:val="23"/>
                 <w:lang w:eastAsia="en-IN"/>
               </w:rPr>
-              <w:t xml:space="preserve"> </w:t>
-            </w:r>
-            <w:proofErr w:type="spellStart"/>
-            <w:r>
-              <w:rPr>
-                <w:rFonts w:eastAsia="Times New Roman" w:cs="Courier New"/>
-                <w:color w:val="F8F8F2"/>
-                <w:sz w:val="23"/>
-                <w:szCs w:val="23"/>
-                <w:lang w:eastAsia="en-IN"/>
-              </w:rPr>
-              <w:t>WebClient</w:t>
-            </w:r>
-            <w:proofErr w:type="spellEnd"/>
-            <w:r>
-              <w:rPr>
-                <w:rFonts w:eastAsia="Times New Roman" w:cs="Courier New"/>
-                <w:color w:val="F8F8F2"/>
-                <w:sz w:val="23"/>
-                <w:szCs w:val="23"/>
-                <w:lang w:eastAsia="en-IN"/>
-              </w:rPr>
-              <w:t xml:space="preserve"> </w:t>
-            </w:r>
-            <w:proofErr w:type="spellStart"/>
+              <w:t xml:space="preserve"> WebClient </w:t>
+            </w:r>
             <w:r>
               <w:rPr>
                 <w:rFonts w:eastAsia="Times New Roman" w:cs="Courier New"/>
@@ -2071,7 +1594,6 @@
               </w:rPr>
               <w:t>webClient</w:t>
             </w:r>
-            <w:proofErr w:type="spellEnd"/>
             <w:r>
               <w:rPr>
                 <w:rFonts w:eastAsia="Times New Roman" w:cs="Courier New"/>
@@ -2084,7 +1606,6 @@
               </w:rPr>
               <w:t>(</w:t>
             </w:r>
-            <w:proofErr w:type="spellStart"/>
             <w:r>
               <w:rPr>
                 <w:rFonts w:eastAsia="Times New Roman" w:cs="Courier New"/>
@@ -2105,7 +1626,6 @@
               </w:rPr>
               <w:t>Builder</w:t>
             </w:r>
-            <w:proofErr w:type="spellEnd"/>
             <w:r>
               <w:rPr>
                 <w:rFonts w:eastAsia="Times New Roman" w:cs="Courier New"/>
@@ -2208,7 +1728,6 @@
               </w:rPr>
               <w:t>.</w:t>
             </w:r>
-            <w:proofErr w:type="spellStart"/>
             <w:r>
               <w:rPr>
                 <w:rFonts w:eastAsia="Times New Roman" w:cs="Courier New"/>
@@ -2219,7 +1738,6 @@
               </w:rPr>
               <w:t>baseUrl</w:t>
             </w:r>
-            <w:proofErr w:type="spellEnd"/>
             <w:r>
               <w:rPr>
                 <w:rFonts w:eastAsia="Times New Roman" w:cs="Courier New"/>
@@ -2392,20 +1910,8 @@
                 <w:szCs w:val="23"/>
                 <w:lang w:eastAsia="en-IN"/>
               </w:rPr>
-              <w:t>@</w:t>
-            </w:r>
-            <w:proofErr w:type="spellStart"/>
-            <w:r>
-              <w:rPr>
-                <w:rFonts w:eastAsia="Times New Roman" w:cs="Courier New"/>
-                <w:color w:val="6272A4"/>
-                <w:sz w:val="23"/>
-                <w:szCs w:val="23"/>
-                <w:lang w:eastAsia="en-IN"/>
-              </w:rPr>
-              <w:t>GetMapping</w:t>
-            </w:r>
-            <w:proofErr w:type="spellEnd"/>
+              <w:t>@GetMapping</w:t>
+            </w:r>
             <w:r>
               <w:rPr>
                 <w:rFonts w:eastAsia="Times New Roman" w:cs="Courier New"/>
@@ -2549,20 +2055,8 @@
                 <w:szCs w:val="23"/>
                 <w:lang w:eastAsia="en-IN"/>
               </w:rPr>
-              <w:t>@</w:t>
-            </w:r>
-            <w:proofErr w:type="spellStart"/>
-            <w:r>
-              <w:rPr>
-                <w:rFonts w:eastAsia="Times New Roman" w:cs="Courier New"/>
-                <w:color w:val="6272A4"/>
-                <w:sz w:val="23"/>
-                <w:szCs w:val="23"/>
-                <w:lang w:eastAsia="en-IN"/>
-              </w:rPr>
-              <w:t>PathVariable</w:t>
-            </w:r>
-            <w:proofErr w:type="spellEnd"/>
+              <w:t>@PathVariable</w:t>
+            </w:r>
             <w:r>
               <w:rPr>
                 <w:rFonts w:eastAsia="Times New Roman" w:cs="Courier New"/>
@@ -2660,20 +2154,8 @@
                 <w:szCs w:val="23"/>
                 <w:lang w:eastAsia="en-IN"/>
               </w:rPr>
-              <w:t xml:space="preserve"> </w:t>
-            </w:r>
-            <w:proofErr w:type="spellStart"/>
-            <w:r>
-              <w:rPr>
-                <w:rFonts w:eastAsia="Times New Roman" w:cs="Courier New"/>
-                <w:color w:val="F8F8F2"/>
-                <w:sz w:val="23"/>
-                <w:szCs w:val="23"/>
-                <w:lang w:eastAsia="en-IN"/>
-              </w:rPr>
-              <w:t>webClient</w:t>
-            </w:r>
-            <w:proofErr w:type="spellEnd"/>
+              <w:t xml:space="preserve"> webClient</w:t>
+            </w:r>
           </w:p>
           <w:p>
             <w:pPr>
@@ -2742,7 +2224,6 @@
               </w:rPr>
               <w:t>.</w:t>
             </w:r>
-            <w:proofErr w:type="spellStart"/>
             <w:r>
               <w:rPr>
                 <w:rFonts w:eastAsia="Times New Roman" w:cs="Courier New"/>
@@ -2753,7 +2234,6 @@
               </w:rPr>
               <w:t>uri</w:t>
             </w:r>
-            <w:proofErr w:type="spellEnd"/>
             <w:r>
               <w:rPr>
                 <w:rFonts w:eastAsia="Times New Roman" w:cs="Courier New"/>
@@ -2866,7 +2346,6 @@
               </w:rPr>
               <w:t>.</w:t>
             </w:r>
-            <w:proofErr w:type="spellStart"/>
             <w:r>
               <w:rPr>
                 <w:rFonts w:eastAsia="Times New Roman" w:cs="Courier New"/>
@@ -2877,7 +2356,6 @@
               </w:rPr>
               <w:t>bodyToMono</w:t>
             </w:r>
-            <w:proofErr w:type="spellEnd"/>
             <w:r>
               <w:rPr>
                 <w:rFonts w:eastAsia="Times New Roman" w:cs="Courier New"/>
@@ -2890,7 +2368,6 @@
               </w:rPr>
               <w:t>(</w:t>
             </w:r>
-            <w:proofErr w:type="spellStart"/>
             <w:r>
               <w:rPr>
                 <w:rFonts w:eastAsia="Times New Roman" w:cs="Courier New"/>
@@ -2911,7 +2388,6 @@
               </w:rPr>
               <w:t>class</w:t>
             </w:r>
-            <w:proofErr w:type="spellEnd"/>
             <w:r>
               <w:rPr>
                 <w:rFonts w:eastAsia="Times New Roman" w:cs="Courier New"/>
@@ -2991,31 +2467,8 @@
           <w:lang w:eastAsia="en-IN"/>
         </w:rPr>
         <w:lastRenderedPageBreak/>
-        <w:t xml:space="preserve">As I said before, </w:t>
-      </w:r>
-      <w:proofErr w:type="spellStart"/>
-      <w:r>
-        <w:rPr>
-          <w:rFonts w:ascii="Comic Sans MS" w:eastAsia="Times New Roman" w:hAnsi="Comic Sans MS" w:cs="Arial"/>
-          <w:color w:val="D5D5ED"/>
-          <w:sz w:val="27"/>
-          <w:szCs w:val="27"/>
-          <w:lang w:eastAsia="en-IN"/>
-        </w:rPr>
-        <w:t>WebClient</w:t>
-      </w:r>
-      <w:proofErr w:type="spellEnd"/>
-      <w:r>
-        <w:rPr>
-          <w:rFonts w:ascii="Comic Sans MS" w:eastAsia="Times New Roman" w:hAnsi="Comic Sans MS" w:cs="Arial"/>
-          <w:color w:val="D5D5ED"/>
-          <w:sz w:val="27"/>
-          <w:szCs w:val="27"/>
-          <w:lang w:eastAsia="en-IN"/>
-        </w:rPr>
-        <w:t xml:space="preserve"> was designed for </w:t>
-      </w:r>
-      <w:proofErr w:type="spellStart"/>
+        <w:t>As I said before, WebClient was designed for </w:t>
+      </w:r>
       <w:r>
         <w:rPr>
           <w:rFonts w:ascii="Comic Sans MS" w:eastAsia="Times New Roman" w:hAnsi="Comic Sans MS" w:cs="Arial"/>
@@ -3028,7 +2481,6 @@
         </w:rPr>
         <w:t>WebFlux</w:t>
       </w:r>
-      <w:proofErr w:type="spellEnd"/>
       <w:r>
         <w:rPr>
           <w:rFonts w:ascii="Comic Sans MS" w:eastAsia="Times New Roman" w:hAnsi="Comic Sans MS" w:cs="Arial"/>
@@ -3037,51 +2489,7 @@
           <w:szCs w:val="27"/>
           <w:lang w:eastAsia="en-IN"/>
         </w:rPr>
-        <w:t xml:space="preserve">, and the API and threading model differs from the </w:t>
-      </w:r>
-      <w:proofErr w:type="spellStart"/>
-      <w:r>
-        <w:rPr>
-          <w:rFonts w:ascii="Comic Sans MS" w:eastAsia="Times New Roman" w:hAnsi="Comic Sans MS" w:cs="Arial"/>
-          <w:color w:val="D5D5ED"/>
-          <w:sz w:val="27"/>
-          <w:szCs w:val="27"/>
-          <w:lang w:eastAsia="en-IN"/>
-        </w:rPr>
-        <w:t>RestTemplate</w:t>
-      </w:r>
-      <w:proofErr w:type="spellEnd"/>
-      <w:r>
-        <w:rPr>
-          <w:rFonts w:ascii="Comic Sans MS" w:eastAsia="Times New Roman" w:hAnsi="Comic Sans MS" w:cs="Arial"/>
-          <w:color w:val="D5D5ED"/>
-          <w:sz w:val="27"/>
-          <w:szCs w:val="27"/>
-          <w:lang w:eastAsia="en-IN"/>
-        </w:rPr>
-        <w:t xml:space="preserve">. </w:t>
-      </w:r>
-      <w:proofErr w:type="spellStart"/>
-      <w:r>
-        <w:rPr>
-          <w:rFonts w:ascii="Comic Sans MS" w:eastAsia="Times New Roman" w:hAnsi="Comic Sans MS" w:cs="Arial"/>
-          <w:color w:val="D5D5ED"/>
-          <w:sz w:val="27"/>
-          <w:szCs w:val="27"/>
-          <w:lang w:eastAsia="en-IN"/>
-        </w:rPr>
-        <w:t>WebClient</w:t>
-      </w:r>
-      <w:proofErr w:type="spellEnd"/>
-      <w:r>
-        <w:rPr>
-          <w:rFonts w:ascii="Comic Sans MS" w:eastAsia="Times New Roman" w:hAnsi="Comic Sans MS" w:cs="Arial"/>
-          <w:color w:val="D5D5ED"/>
-          <w:sz w:val="27"/>
-          <w:szCs w:val="27"/>
-          <w:lang w:eastAsia="en-IN"/>
-        </w:rPr>
-        <w:t xml:space="preserve"> was introduced in </w:t>
+        <w:t>, and the API and threading model differs from the RestTemplate. WebClient was introduced in </w:t>
       </w:r>
       <w:r>
         <w:rPr>
@@ -3105,7 +2513,6 @@
         </w:rPr>
         <w:t>, although it was designed for Spring </w:t>
       </w:r>
-      <w:proofErr w:type="spellStart"/>
       <w:r>
         <w:rPr>
           <w:rFonts w:ascii="Comic Sans MS" w:eastAsia="Times New Roman" w:hAnsi="Comic Sans MS" w:cs="Arial"/>
@@ -3118,7 +2525,6 @@
         </w:rPr>
         <w:t>WebFlux</w:t>
       </w:r>
-      <w:proofErr w:type="spellEnd"/>
       <w:r>
         <w:rPr>
           <w:rFonts w:ascii="Comic Sans MS" w:eastAsia="Times New Roman" w:hAnsi="Comic Sans MS" w:cs="Arial"/>
@@ -3149,29 +2555,7 @@
           <w:szCs w:val="27"/>
           <w:lang w:eastAsia="en-IN"/>
         </w:rPr>
-        <w:t xml:space="preserve">) by developers by calling the block() operation from </w:t>
-      </w:r>
-      <w:proofErr w:type="spellStart"/>
-      <w:r>
-        <w:rPr>
-          <w:rFonts w:ascii="Comic Sans MS" w:eastAsia="Times New Roman" w:hAnsi="Comic Sans MS" w:cs="Arial"/>
-          <w:color w:val="D5D5ED"/>
-          <w:sz w:val="27"/>
-          <w:szCs w:val="27"/>
-          <w:lang w:eastAsia="en-IN"/>
-        </w:rPr>
-        <w:t>WebClient</w:t>
-      </w:r>
-      <w:proofErr w:type="spellEnd"/>
-      <w:r>
-        <w:rPr>
-          <w:rFonts w:ascii="Comic Sans MS" w:eastAsia="Times New Roman" w:hAnsi="Comic Sans MS" w:cs="Arial"/>
-          <w:color w:val="D5D5ED"/>
-          <w:sz w:val="27"/>
-          <w:szCs w:val="27"/>
-          <w:lang w:eastAsia="en-IN"/>
-        </w:rPr>
-        <w:t>:</w:t>
+        <w:t>) by developers by calling the block() operation from WebClient:</w:t>
       </w:r>
     </w:p>
     <w:p>
@@ -3186,7 +2570,6 @@
           <w:lang w:eastAsia="en-IN"/>
         </w:rPr>
       </w:pPr>
-      <w:proofErr w:type="gramStart"/>
       <w:r>
         <w:rPr>
           <w:rFonts w:ascii="Comic Sans MS" w:eastAsia="Times New Roman" w:hAnsi="Comic Sans MS" w:cs="Courier New"/>
@@ -3195,20 +2578,8 @@
           <w:szCs w:val="23"/>
           <w:lang w:eastAsia="en-IN"/>
         </w:rPr>
-        <w:t>@</w:t>
-      </w:r>
-      <w:proofErr w:type="spellStart"/>
-      <w:r>
-        <w:rPr>
-          <w:rFonts w:ascii="Comic Sans MS" w:eastAsia="Times New Roman" w:hAnsi="Comic Sans MS" w:cs="Courier New"/>
-          <w:color w:val="6272A4"/>
-          <w:sz w:val="23"/>
-          <w:szCs w:val="23"/>
-          <w:lang w:eastAsia="en-IN"/>
-        </w:rPr>
-        <w:t>GetMapping</w:t>
-      </w:r>
-      <w:proofErr w:type="spellEnd"/>
+        <w:t>@GetMapping</w:t>
+      </w:r>
       <w:r>
         <w:rPr>
           <w:rFonts w:ascii="Comic Sans MS" w:eastAsia="Times New Roman" w:hAnsi="Comic Sans MS" w:cs="Courier New"/>
@@ -3221,7 +2592,6 @@
         </w:rPr>
         <w:t>(</w:t>
       </w:r>
-      <w:proofErr w:type="gramEnd"/>
       <w:r>
         <w:rPr>
           <w:rFonts w:ascii="Comic Sans MS" w:eastAsia="Times New Roman" w:hAnsi="Comic Sans MS" w:cs="Courier New"/>
@@ -3257,7 +2627,6 @@
           <w:lang w:eastAsia="en-IN"/>
         </w:rPr>
       </w:pPr>
-      <w:proofErr w:type="gramStart"/>
       <w:r>
         <w:rPr>
           <w:rFonts w:ascii="Comic Sans MS" w:eastAsia="Times New Roman" w:hAnsi="Comic Sans MS" w:cs="Courier New"/>
@@ -3270,7 +2639,6 @@
         </w:rPr>
         <w:t>public</w:t>
       </w:r>
-      <w:proofErr w:type="gramEnd"/>
       <w:r>
         <w:rPr>
           <w:rFonts w:ascii="Comic Sans MS" w:eastAsia="Times New Roman" w:hAnsi="Comic Sans MS" w:cs="Courier New"/>
@@ -3311,20 +2679,8 @@
           <w:szCs w:val="23"/>
           <w:lang w:eastAsia="en-IN"/>
         </w:rPr>
-        <w:t>@</w:t>
-      </w:r>
-      <w:proofErr w:type="spellStart"/>
-      <w:r>
-        <w:rPr>
-          <w:rFonts w:ascii="Comic Sans MS" w:eastAsia="Times New Roman" w:hAnsi="Comic Sans MS" w:cs="Courier New"/>
-          <w:color w:val="6272A4"/>
-          <w:sz w:val="23"/>
-          <w:szCs w:val="23"/>
-          <w:lang w:eastAsia="en-IN"/>
-        </w:rPr>
-        <w:t>PathVariable</w:t>
-      </w:r>
-      <w:proofErr w:type="spellEnd"/>
+        <w:t>@PathVariable</w:t>
+      </w:r>
       <w:r>
         <w:rPr>
           <w:rFonts w:ascii="Comic Sans MS" w:eastAsia="Times New Roman" w:hAnsi="Comic Sans MS" w:cs="Courier New"/>
@@ -3402,7 +2758,6 @@
           <w:lang w:eastAsia="en-IN"/>
         </w:rPr>
       </w:pPr>
-      <w:proofErr w:type="gramStart"/>
       <w:r>
         <w:rPr>
           <w:rFonts w:ascii="Comic Sans MS" w:eastAsia="Times New Roman" w:hAnsi="Comic Sans MS" w:cs="Courier New"/>
@@ -3415,7 +2770,6 @@
         </w:rPr>
         <w:t>return</w:t>
       </w:r>
-      <w:proofErr w:type="gramEnd"/>
       <w:r>
         <w:rPr>
           <w:rFonts w:ascii="Comic Sans MS" w:eastAsia="Times New Roman" w:hAnsi="Comic Sans MS" w:cs="Courier New"/>
@@ -3424,9 +2778,21 @@
           <w:szCs w:val="23"/>
           <w:lang w:eastAsia="en-IN"/>
         </w:rPr>
-        <w:t xml:space="preserve"> </w:t>
-      </w:r>
-      <w:proofErr w:type="spellStart"/>
+        <w:t xml:space="preserve"> webClient</w:t>
+      </w:r>
+    </w:p>
+    <w:p>
+      <w:pPr>
+        <w:shd w:val="clear" w:color="auto" w:fill="282A36"/>
+        <w:spacing w:after="0" w:line="384" w:lineRule="atLeast"/>
+        <w:rPr>
+          <w:rFonts w:ascii="Comic Sans MS" w:eastAsia="Times New Roman" w:hAnsi="Comic Sans MS" w:cs="Courier New"/>
+          <w:color w:val="6272A4"/>
+          <w:sz w:val="18"/>
+          <w:szCs w:val="18"/>
+          <w:lang w:eastAsia="en-IN"/>
+        </w:rPr>
+      </w:pPr>
       <w:r>
         <w:rPr>
           <w:rFonts w:ascii="Comic Sans MS" w:eastAsia="Times New Roman" w:hAnsi="Comic Sans MS" w:cs="Courier New"/>
@@ -3435,33 +2801,8 @@
           <w:szCs w:val="23"/>
           <w:lang w:eastAsia="en-IN"/>
         </w:rPr>
-        <w:t>webClient</w:t>
-      </w:r>
-      <w:proofErr w:type="spellEnd"/>
-    </w:p>
-    <w:p>
-      <w:pPr>
-        <w:shd w:val="clear" w:color="auto" w:fill="282A36"/>
-        <w:spacing w:after="0" w:line="384" w:lineRule="atLeast"/>
-        <w:rPr>
-          <w:rFonts w:ascii="Comic Sans MS" w:eastAsia="Times New Roman" w:hAnsi="Comic Sans MS" w:cs="Courier New"/>
-          <w:color w:val="6272A4"/>
-          <w:sz w:val="18"/>
-          <w:szCs w:val="18"/>
-          <w:lang w:eastAsia="en-IN"/>
-        </w:rPr>
-      </w:pPr>
-      <w:r>
-        <w:rPr>
-          <w:rFonts w:ascii="Comic Sans MS" w:eastAsia="Times New Roman" w:hAnsi="Comic Sans MS" w:cs="Courier New"/>
-          <w:color w:val="F8F8F2"/>
-          <w:sz w:val="23"/>
-          <w:szCs w:val="23"/>
-          <w:lang w:eastAsia="en-IN"/>
-        </w:rPr>
         <w:t>.</w:t>
       </w:r>
-      <w:proofErr w:type="gramStart"/>
       <w:r>
         <w:rPr>
           <w:rFonts w:ascii="Comic Sans MS" w:eastAsia="Times New Roman" w:hAnsi="Comic Sans MS" w:cs="Courier New"/>
@@ -3484,7 +2825,6 @@
         </w:rPr>
         <w:t>()</w:t>
       </w:r>
-      <w:proofErr w:type="gramEnd"/>
     </w:p>
     <w:p>
       <w:pPr>
@@ -3508,8 +2848,6 @@
         </w:rPr>
         <w:t>.</w:t>
       </w:r>
-      <w:proofErr w:type="spellStart"/>
-      <w:proofErr w:type="gramStart"/>
       <w:r>
         <w:rPr>
           <w:rFonts w:ascii="Comic Sans MS" w:eastAsia="Times New Roman" w:hAnsi="Comic Sans MS" w:cs="Courier New"/>
@@ -3520,7 +2858,6 @@
         </w:rPr>
         <w:t>uri</w:t>
       </w:r>
-      <w:proofErr w:type="spellEnd"/>
       <w:r>
         <w:rPr>
           <w:rFonts w:ascii="Comic Sans MS" w:eastAsia="Times New Roman" w:hAnsi="Comic Sans MS" w:cs="Courier New"/>
@@ -3533,7 +2870,6 @@
         </w:rPr>
         <w:t>(</w:t>
       </w:r>
-      <w:proofErr w:type="gramEnd"/>
       <w:r>
         <w:rPr>
           <w:rFonts w:ascii="Comic Sans MS" w:eastAsia="Times New Roman" w:hAnsi="Comic Sans MS" w:cs="Courier New"/>
@@ -3589,7 +2925,6 @@
         </w:rPr>
         <w:t>.</w:t>
       </w:r>
-      <w:proofErr w:type="gramStart"/>
       <w:r>
         <w:rPr>
           <w:rFonts w:ascii="Comic Sans MS" w:eastAsia="Times New Roman" w:hAnsi="Comic Sans MS" w:cs="Courier New"/>
@@ -3612,7 +2947,6 @@
         </w:rPr>
         <w:t>()</w:t>
       </w:r>
-      <w:proofErr w:type="gramEnd"/>
     </w:p>
     <w:p>
       <w:pPr>
@@ -3636,8 +2970,6 @@
         </w:rPr>
         <w:t>.</w:t>
       </w:r>
-      <w:proofErr w:type="spellStart"/>
-      <w:proofErr w:type="gramStart"/>
       <w:r>
         <w:rPr>
           <w:rFonts w:ascii="Comic Sans MS" w:eastAsia="Times New Roman" w:hAnsi="Comic Sans MS" w:cs="Courier New"/>
@@ -3648,7 +2980,6 @@
         </w:rPr>
         <w:t>bodyToMono</w:t>
       </w:r>
-      <w:proofErr w:type="spellEnd"/>
       <w:r>
         <w:rPr>
           <w:rFonts w:ascii="Comic Sans MS" w:eastAsia="Times New Roman" w:hAnsi="Comic Sans MS" w:cs="Courier New"/>
@@ -3661,8 +2992,6 @@
         </w:rPr>
         <w:t>(</w:t>
       </w:r>
-      <w:proofErr w:type="spellStart"/>
-      <w:proofErr w:type="gramEnd"/>
       <w:r>
         <w:rPr>
           <w:rFonts w:ascii="Comic Sans MS" w:eastAsia="Times New Roman" w:hAnsi="Comic Sans MS" w:cs="Courier New"/>
@@ -3683,7 +3012,6 @@
         </w:rPr>
         <w:t>class</w:t>
       </w:r>
-      <w:proofErr w:type="spellEnd"/>
       <w:r>
         <w:rPr>
           <w:rFonts w:ascii="Comic Sans MS" w:eastAsia="Times New Roman" w:hAnsi="Comic Sans MS" w:cs="Courier New"/>
@@ -3719,7 +3047,6 @@
         </w:rPr>
         <w:t>.</w:t>
       </w:r>
-      <w:proofErr w:type="gramStart"/>
       <w:r>
         <w:rPr>
           <w:rFonts w:ascii="Comic Sans MS" w:eastAsia="Times New Roman" w:hAnsi="Comic Sans MS" w:cs="Courier New"/>
@@ -3740,20 +3067,7 @@
           <w:szCs w:val="23"/>
           <w:lang w:eastAsia="en-IN"/>
         </w:rPr>
-        <w:t>(</w:t>
-      </w:r>
-      <w:proofErr w:type="gramEnd"/>
-      <w:r>
-        <w:rPr>
-          <w:rFonts w:ascii="Comic Sans MS" w:eastAsia="Times New Roman" w:hAnsi="Comic Sans MS" w:cs="Courier New"/>
-          <w:b/>
-          <w:bCs/>
-          <w:color w:val="F8F8F2"/>
-          <w:sz w:val="23"/>
-          <w:szCs w:val="23"/>
-          <w:lang w:eastAsia="en-IN"/>
-        </w:rPr>
-        <w:t>)</w:t>
+        <w:t>()</w:t>
       </w:r>
       <w:r>
         <w:rPr>
@@ -3858,51 +3172,7 @@
           <w:szCs w:val="27"/>
           <w:lang w:eastAsia="en-IN"/>
         </w:rPr>
-        <w:t xml:space="preserve">, I describe in detail that, technically, there is not any problem with using </w:t>
-      </w:r>
-      <w:proofErr w:type="spellStart"/>
-      <w:r>
-        <w:rPr>
-          <w:rFonts w:ascii="Comic Sans MS" w:eastAsia="Times New Roman" w:hAnsi="Comic Sans MS" w:cs="Arial"/>
-          <w:color w:val="D5D5ED"/>
-          <w:sz w:val="27"/>
-          <w:szCs w:val="27"/>
-          <w:lang w:eastAsia="en-IN"/>
-        </w:rPr>
-        <w:t>WebClient</w:t>
-      </w:r>
-      <w:proofErr w:type="spellEnd"/>
-      <w:r>
-        <w:rPr>
-          <w:rFonts w:ascii="Comic Sans MS" w:eastAsia="Times New Roman" w:hAnsi="Comic Sans MS" w:cs="Arial"/>
-          <w:color w:val="D5D5ED"/>
-          <w:sz w:val="27"/>
-          <w:szCs w:val="27"/>
-          <w:lang w:eastAsia="en-IN"/>
-        </w:rPr>
-        <w:t xml:space="preserve"> in the Web MVC stack and calling the </w:t>
-      </w:r>
-      <w:proofErr w:type="gramStart"/>
-      <w:r>
-        <w:rPr>
-          <w:rFonts w:ascii="Comic Sans MS" w:eastAsia="Times New Roman" w:hAnsi="Comic Sans MS" w:cs="Arial"/>
-          <w:color w:val="D5D5ED"/>
-          <w:sz w:val="27"/>
-          <w:szCs w:val="27"/>
-          <w:lang w:eastAsia="en-IN"/>
-        </w:rPr>
-        <w:t>block(</w:t>
-      </w:r>
-      <w:proofErr w:type="gramEnd"/>
-      <w:r>
-        <w:rPr>
-          <w:rFonts w:ascii="Comic Sans MS" w:eastAsia="Times New Roman" w:hAnsi="Comic Sans MS" w:cs="Arial"/>
-          <w:color w:val="D5D5ED"/>
-          <w:sz w:val="27"/>
-          <w:szCs w:val="27"/>
-          <w:lang w:eastAsia="en-IN"/>
-        </w:rPr>
-        <w:t>) operation:</w:t>
+        <w:t>, I describe in detail that, technically, there is not any problem with using WebClient in the Web MVC stack and calling the block() operation:</w:t>
       </w:r>
     </w:p>
     <w:p>
@@ -3929,59 +3199,7 @@
           <w:szCs w:val="27"/>
           <w:lang w:eastAsia="en-IN"/>
         </w:rPr>
-        <w:t>When we call the </w:t>
-      </w:r>
-      <w:proofErr w:type="gramStart"/>
-      <w:r>
-        <w:rPr>
-          <w:rFonts w:ascii="Comic Sans MS" w:eastAsia="Times New Roman" w:hAnsi="Comic Sans MS" w:cs="Arial"/>
-          <w:i/>
-          <w:iCs/>
-          <w:color w:val="D5D5ED"/>
-          <w:sz w:val="27"/>
-          <w:szCs w:val="27"/>
-          <w:lang w:eastAsia="en-IN"/>
-        </w:rPr>
-        <w:t>block(</w:t>
-      </w:r>
-      <w:proofErr w:type="gramEnd"/>
-      <w:r>
-        <w:rPr>
-          <w:rFonts w:ascii="Comic Sans MS" w:eastAsia="Times New Roman" w:hAnsi="Comic Sans MS" w:cs="Arial"/>
-          <w:i/>
-          <w:iCs/>
-          <w:color w:val="D5D5ED"/>
-          <w:sz w:val="27"/>
-          <w:szCs w:val="27"/>
-          <w:lang w:eastAsia="en-IN"/>
-        </w:rPr>
-        <w:t>) method on the </w:t>
-      </w:r>
-      <w:proofErr w:type="spellStart"/>
-      <w:r>
-        <w:rPr>
-          <w:rFonts w:ascii="Comic Sans MS" w:eastAsia="Times New Roman" w:hAnsi="Comic Sans MS" w:cs="Arial"/>
-          <w:i/>
-          <w:iCs/>
-          <w:color w:val="D5D5ED"/>
-          <w:sz w:val="27"/>
-          <w:szCs w:val="27"/>
-          <w:lang w:eastAsia="en-IN"/>
-        </w:rPr>
-        <w:t>WebClient</w:t>
-      </w:r>
-      <w:proofErr w:type="spellEnd"/>
-      <w:r>
-        <w:rPr>
-          <w:rFonts w:ascii="Comic Sans MS" w:eastAsia="Times New Roman" w:hAnsi="Comic Sans MS" w:cs="Arial"/>
-          <w:i/>
-          <w:iCs/>
-          <w:color w:val="D5D5ED"/>
-          <w:sz w:val="27"/>
-          <w:szCs w:val="27"/>
-          <w:lang w:eastAsia="en-IN"/>
-        </w:rPr>
-        <w:t> return type, it will </w:t>
+        <w:t>When we call the block() method on the WebClient return type, it will </w:t>
       </w:r>
       <w:r>
         <w:rPr>
@@ -3995,37 +3213,7 @@
           <w:szCs w:val="27"/>
           <w:lang w:eastAsia="en-IN"/>
         </w:rPr>
-        <w:t xml:space="preserve">block the calling thread from the </w:t>
-      </w:r>
-      <w:proofErr w:type="spellStart"/>
-      <w:r>
-        <w:rPr>
-          <w:rFonts w:ascii="Comic Sans MS" w:eastAsia="Times New Roman" w:hAnsi="Comic Sans MS" w:cs="Arial"/>
-          <w:b/>
-          <w:bCs/>
-          <w:i/>
-          <w:iCs/>
-          <w:color w:val="D5D5ED"/>
-          <w:sz w:val="27"/>
-          <w:szCs w:val="27"/>
-          <w:lang w:eastAsia="en-IN"/>
-        </w:rPr>
-        <w:t>WebMVC</w:t>
-      </w:r>
-      <w:proofErr w:type="spellEnd"/>
-      <w:r>
-        <w:rPr>
-          <w:rFonts w:ascii="Comic Sans MS" w:eastAsia="Times New Roman" w:hAnsi="Comic Sans MS" w:cs="Arial"/>
-          <w:b/>
-          <w:bCs/>
-          <w:i/>
-          <w:iCs/>
-          <w:color w:val="D5D5ED"/>
-          <w:sz w:val="27"/>
-          <w:szCs w:val="27"/>
-          <w:lang w:eastAsia="en-IN"/>
-        </w:rPr>
-        <w:t xml:space="preserve"> thread pool</w:t>
+        <w:t>block the calling thread from the WebMVC thread pool</w:t>
       </w:r>
       <w:r>
         <w:rPr>
@@ -4037,10 +3225,13 @@
           <w:szCs w:val="27"/>
           <w:lang w:eastAsia="en-IN"/>
         </w:rPr>
-        <w:t xml:space="preserve">, and as a result, the </w:t>
-      </w:r>
-      <w:proofErr w:type="spellStart"/>
-      <w:r>
+        <w:t>, and as a result, the WebClient can continue to call external services or APIs asynchronous and non-blocking.</w:t>
+      </w:r>
+    </w:p>
+    <w:p>
+      <w:pPr>
+        <w:shd w:val="clear" w:color="auto" w:fill="0D0E23"/>
+        <w:spacing w:after="100" w:afterAutospacing="1" w:line="240" w:lineRule="auto"/>
         <w:rPr>
           <w:rFonts w:ascii="Comic Sans MS" w:eastAsia="Times New Roman" w:hAnsi="Comic Sans MS" w:cs="Arial"/>
           <w:i/>
@@ -4050,10 +3241,12 @@
           <w:szCs w:val="27"/>
           <w:lang w:eastAsia="en-IN"/>
         </w:rPr>
-        <w:t>WebClient</w:t>
-      </w:r>
-      <w:proofErr w:type="spellEnd"/>
-      <w:r>
+      </w:pPr>
+    </w:p>
+    <w:p>
+      <w:pPr>
+        <w:shd w:val="clear" w:color="auto" w:fill="0D0E23"/>
+        <w:spacing w:after="100" w:afterAutospacing="1" w:line="240" w:lineRule="auto"/>
         <w:rPr>
           <w:rFonts w:ascii="Comic Sans MS" w:eastAsia="Times New Roman" w:hAnsi="Comic Sans MS" w:cs="Arial"/>
           <w:i/>
@@ -4063,13 +3256,8 @@
           <w:szCs w:val="27"/>
           <w:lang w:eastAsia="en-IN"/>
         </w:rPr>
-        <w:t xml:space="preserve"> can continue to call external services or APIs asynchronous and non-blocking.</w:t>
-      </w:r>
-    </w:p>
-    <w:p>
-      <w:pPr>
-        <w:shd w:val="clear" w:color="auto" w:fill="0D0E23"/>
-        <w:spacing w:after="100" w:afterAutospacing="1" w:line="240" w:lineRule="auto"/>
+      </w:pPr>
+      <w:r>
         <w:rPr>
           <w:rFonts w:ascii="Comic Sans MS" w:eastAsia="Times New Roman" w:hAnsi="Comic Sans MS" w:cs="Arial"/>
           <w:i/>
@@ -4079,32 +3267,6 @@
           <w:szCs w:val="27"/>
           <w:lang w:eastAsia="en-IN"/>
         </w:rPr>
-      </w:pPr>
-    </w:p>
-    <w:p>
-      <w:pPr>
-        <w:shd w:val="clear" w:color="auto" w:fill="0D0E23"/>
-        <w:spacing w:after="100" w:afterAutospacing="1" w:line="240" w:lineRule="auto"/>
-        <w:rPr>
-          <w:rFonts w:ascii="Comic Sans MS" w:eastAsia="Times New Roman" w:hAnsi="Comic Sans MS" w:cs="Arial"/>
-          <w:i/>
-          <w:iCs/>
-          <w:color w:val="D5D5ED"/>
-          <w:sz w:val="27"/>
-          <w:szCs w:val="27"/>
-          <w:lang w:eastAsia="en-IN"/>
-        </w:rPr>
-      </w:pPr>
-      <w:r>
-        <w:rPr>
-          <w:rFonts w:ascii="Comic Sans MS" w:eastAsia="Times New Roman" w:hAnsi="Comic Sans MS" w:cs="Arial"/>
-          <w:i/>
-          <w:iCs/>
-          <w:color w:val="D5D5ED"/>
-          <w:sz w:val="27"/>
-          <w:szCs w:val="27"/>
-          <w:lang w:eastAsia="en-IN"/>
-        </w:rPr>
         <w:t>Cons:-</w:t>
       </w:r>
     </w:p>
@@ -4128,10 +3290,13 @@
           <w:szCs w:val="27"/>
           <w:lang w:eastAsia="en-IN"/>
         </w:rPr>
-        <w:t xml:space="preserve">In this way, you can have all the benefits of the </w:t>
-      </w:r>
-      <w:proofErr w:type="spellStart"/>
-      <w:r>
+        <w:t xml:space="preserve">In this way, you can have all the benefits of the WebClient API and its infrastructure (like non-blocking, performance and streaming support, and more), </w:t>
+      </w:r>
+    </w:p>
+    <w:p>
+      <w:pPr>
+        <w:shd w:val="clear" w:color="auto" w:fill="0D0E23"/>
+        <w:spacing w:after="100" w:afterAutospacing="1" w:line="240" w:lineRule="auto"/>
         <w:rPr>
           <w:rFonts w:ascii="Comic Sans MS" w:eastAsia="Times New Roman" w:hAnsi="Comic Sans MS" w:cs="Arial"/>
           <w:color w:val="D5D5ED"/>
@@ -4139,9 +3304,7 @@
           <w:szCs w:val="27"/>
           <w:lang w:eastAsia="en-IN"/>
         </w:rPr>
-        <w:t>WebClient</w:t>
-      </w:r>
-      <w:proofErr w:type="spellEnd"/>
+      </w:pPr>
       <w:r>
         <w:rPr>
           <w:rFonts w:ascii="Comic Sans MS" w:eastAsia="Times New Roman" w:hAnsi="Comic Sans MS" w:cs="Arial"/>
@@ -4150,42 +3313,7 @@
           <w:szCs w:val="27"/>
           <w:lang w:eastAsia="en-IN"/>
         </w:rPr>
-        <w:t xml:space="preserve"> API and its infrastructure (like non-blocking, performance and streaming support, and more), </w:t>
-      </w:r>
-    </w:p>
-    <w:p>
-      <w:pPr>
-        <w:shd w:val="clear" w:color="auto" w:fill="0D0E23"/>
-        <w:spacing w:after="100" w:afterAutospacing="1" w:line="240" w:lineRule="auto"/>
-        <w:rPr>
-          <w:rFonts w:ascii="Comic Sans MS" w:eastAsia="Times New Roman" w:hAnsi="Comic Sans MS" w:cs="Arial"/>
-          <w:color w:val="D5D5ED"/>
-          <w:sz w:val="27"/>
-          <w:szCs w:val="27"/>
-          <w:lang w:eastAsia="en-IN"/>
-        </w:rPr>
-      </w:pPr>
-      <w:proofErr w:type="gramStart"/>
-      <w:r>
-        <w:rPr>
-          <w:rFonts w:ascii="Comic Sans MS" w:eastAsia="Times New Roman" w:hAnsi="Comic Sans MS" w:cs="Arial"/>
-          <w:color w:val="D5D5ED"/>
-          <w:sz w:val="27"/>
-          <w:szCs w:val="27"/>
-          <w:lang w:eastAsia="en-IN"/>
-        </w:rPr>
-        <w:t>but</w:t>
-      </w:r>
-      <w:proofErr w:type="gramEnd"/>
-      <w:r>
-        <w:rPr>
-          <w:rFonts w:ascii="Comic Sans MS" w:eastAsia="Times New Roman" w:hAnsi="Comic Sans MS" w:cs="Arial"/>
-          <w:color w:val="D5D5ED"/>
-          <w:sz w:val="27"/>
-          <w:szCs w:val="27"/>
-          <w:lang w:eastAsia="en-IN"/>
-        </w:rPr>
-        <w:t xml:space="preserve"> the cost is to add </w:t>
+        <w:t>but the cost is to add </w:t>
       </w:r>
       <w:r>
         <w:rPr>
@@ -4207,9 +3335,8 @@
           <w:szCs w:val="27"/>
           <w:lang w:eastAsia="en-IN"/>
         </w:rPr>
-        <w:t> to your Web MVC project (</w:t>
-      </w:r>
-      <w:proofErr w:type="spellStart"/>
+        <w:t> to your Web MVC project (WebFlux and Project Reactor)</w:t>
+      </w:r>
       <w:r>
         <w:rPr>
           <w:rFonts w:ascii="Comic Sans MS" w:eastAsia="Times New Roman" w:hAnsi="Comic Sans MS" w:cs="Arial"/>
@@ -4218,10 +3345,13 @@
           <w:szCs w:val="27"/>
           <w:lang w:eastAsia="en-IN"/>
         </w:rPr>
-        <w:t>WebFlux</w:t>
-      </w:r>
-      <w:proofErr w:type="spellEnd"/>
-      <w:r>
+        <w:t xml:space="preserve"> </w:t>
+      </w:r>
+    </w:p>
+    <w:p>
+      <w:pPr>
+        <w:shd w:val="clear" w:color="auto" w:fill="0D0E23"/>
+        <w:spacing w:after="100" w:afterAutospacing="1" w:line="240" w:lineRule="auto"/>
         <w:rPr>
           <w:rFonts w:ascii="Comic Sans MS" w:eastAsia="Times New Roman" w:hAnsi="Comic Sans MS" w:cs="Arial"/>
           <w:color w:val="D5D5ED"/>
@@ -4229,8 +3359,7 @@
           <w:szCs w:val="27"/>
           <w:lang w:eastAsia="en-IN"/>
         </w:rPr>
-        <w:t xml:space="preserve"> and Project Reactor)</w:t>
-      </w:r>
+      </w:pPr>
       <w:r>
         <w:rPr>
           <w:rFonts w:ascii="Comic Sans MS" w:eastAsia="Times New Roman" w:hAnsi="Comic Sans MS" w:cs="Arial"/>
@@ -4239,7 +3368,7 @@
           <w:szCs w:val="27"/>
           <w:lang w:eastAsia="en-IN"/>
         </w:rPr>
-        <w:t xml:space="preserve"> </w:t>
+        <w:t xml:space="preserve">since resttemplate is deprecated, if u are still using the webclient for blocking calls then its waste to add all these above non-blocking jars Hence </w:t>
       </w:r>
     </w:p>
     <w:p>
@@ -4262,99 +3391,8 @@
           <w:szCs w:val="27"/>
           <w:lang w:eastAsia="en-IN"/>
         </w:rPr>
-        <w:t xml:space="preserve">since </w:t>
-      </w:r>
-      <w:proofErr w:type="spellStart"/>
-      <w:r>
-        <w:rPr>
-          <w:rFonts w:ascii="Comic Sans MS" w:eastAsia="Times New Roman" w:hAnsi="Comic Sans MS" w:cs="Arial"/>
-          <w:color w:val="D5D5ED"/>
-          <w:sz w:val="27"/>
-          <w:szCs w:val="27"/>
-          <w:lang w:eastAsia="en-IN"/>
-        </w:rPr>
-        <w:t>resttemplate</w:t>
-      </w:r>
-      <w:proofErr w:type="spellEnd"/>
-      <w:r>
-        <w:rPr>
-          <w:rFonts w:ascii="Comic Sans MS" w:eastAsia="Times New Roman" w:hAnsi="Comic Sans MS" w:cs="Arial"/>
-          <w:color w:val="D5D5ED"/>
-          <w:sz w:val="27"/>
-          <w:szCs w:val="27"/>
-          <w:lang w:eastAsia="en-IN"/>
-        </w:rPr>
-        <w:t xml:space="preserve"> is deprecated, if u are still using the </w:t>
-      </w:r>
-      <w:proofErr w:type="spellStart"/>
-      <w:r>
-        <w:rPr>
-          <w:rFonts w:ascii="Comic Sans MS" w:eastAsia="Times New Roman" w:hAnsi="Comic Sans MS" w:cs="Arial"/>
-          <w:color w:val="D5D5ED"/>
-          <w:sz w:val="27"/>
-          <w:szCs w:val="27"/>
-          <w:lang w:eastAsia="en-IN"/>
-        </w:rPr>
-        <w:t>webclient</w:t>
-      </w:r>
-      <w:proofErr w:type="spellEnd"/>
-      <w:r>
-        <w:rPr>
-          <w:rFonts w:ascii="Comic Sans MS" w:eastAsia="Times New Roman" w:hAnsi="Comic Sans MS" w:cs="Arial"/>
-          <w:color w:val="D5D5ED"/>
-          <w:sz w:val="27"/>
-          <w:szCs w:val="27"/>
-          <w:lang w:eastAsia="en-IN"/>
-        </w:rPr>
-        <w:t xml:space="preserve"> for blocking calls then its waste to add all these above non-blocking jars Hence </w:t>
-      </w:r>
-    </w:p>
-    <w:p>
-      <w:pPr>
-        <w:shd w:val="clear" w:color="auto" w:fill="0D0E23"/>
-        <w:spacing w:after="100" w:afterAutospacing="1" w:line="240" w:lineRule="auto"/>
-        <w:rPr>
-          <w:rFonts w:ascii="Comic Sans MS" w:eastAsia="Times New Roman" w:hAnsi="Comic Sans MS" w:cs="Arial"/>
-          <w:color w:val="D5D5ED"/>
-          <w:sz w:val="27"/>
-          <w:szCs w:val="27"/>
-          <w:lang w:eastAsia="en-IN"/>
-        </w:rPr>
-      </w:pPr>
-      <w:proofErr w:type="gramStart"/>
-      <w:r>
-        <w:rPr>
-          <w:rFonts w:ascii="Comic Sans MS" w:eastAsia="Times New Roman" w:hAnsi="Comic Sans MS" w:cs="Arial"/>
-          <w:color w:val="D5D5ED"/>
-          <w:sz w:val="27"/>
-          <w:szCs w:val="27"/>
-          <w:lang w:eastAsia="en-IN"/>
-        </w:rPr>
-        <w:t>if</w:t>
-      </w:r>
-      <w:proofErr w:type="gramEnd"/>
-      <w:r>
-        <w:rPr>
-          <w:rFonts w:ascii="Comic Sans MS" w:eastAsia="Times New Roman" w:hAnsi="Comic Sans MS" w:cs="Arial"/>
-          <w:color w:val="D5D5ED"/>
-          <w:sz w:val="27"/>
-          <w:szCs w:val="27"/>
-          <w:lang w:eastAsia="en-IN"/>
-        </w:rPr>
-        <w:t xml:space="preserve"> ur requirement is blocking API and if u don’t want rest template then prefer </w:t>
-      </w:r>
-      <w:proofErr w:type="spellStart"/>
-      <w:r>
-        <w:rPr>
-          <w:rFonts w:ascii="Comic Sans MS" w:eastAsia="Times New Roman" w:hAnsi="Comic Sans MS" w:cs="Arial"/>
-          <w:color w:val="D5D5ED"/>
-          <w:sz w:val="27"/>
-          <w:szCs w:val="27"/>
-          <w:lang w:eastAsia="en-IN"/>
-        </w:rPr>
-        <w:t>RESTClient</w:t>
-      </w:r>
-      <w:proofErr w:type="spellEnd"/>
+        <w:t>if ur requirement is blocking API and if u don’t want rest template then prefer RESTClient</w:t>
+      </w:r>
     </w:p>
     <w:p>
       <w:pPr>
@@ -4377,14 +3415,12 @@
           <w:lang w:val="en-US"/>
         </w:rPr>
       </w:pPr>
-      <w:proofErr w:type="spellStart"/>
       <w:r>
         <w:rPr>
           <w:lang w:val="en-US"/>
         </w:rPr>
         <w:t>RestClient</w:t>
       </w:r>
-      <w:proofErr w:type="spellEnd"/>
     </w:p>
     <w:p>
       <w:pPr>
@@ -4396,7 +3432,6 @@
           <w:shd w:val="clear" w:color="auto" w:fill="0D0E23"/>
         </w:rPr>
       </w:pPr>
-      <w:proofErr w:type="spellStart"/>
       <w:r>
         <w:rPr>
           <w:rFonts w:ascii="Bahnschrift" w:hAnsi="Bahnschrift" w:cs="Arial"/>
@@ -4405,18 +3440,7 @@
           <w:szCs w:val="30"/>
           <w:shd w:val="clear" w:color="auto" w:fill="0D0E23"/>
         </w:rPr>
-        <w:t>RestClient</w:t>
-      </w:r>
-      <w:proofErr w:type="spellEnd"/>
-      <w:r>
-        <w:rPr>
-          <w:rFonts w:ascii="Bahnschrift" w:hAnsi="Bahnschrift" w:cs="Arial"/>
-          <w:color w:val="D5D5ED"/>
-          <w:sz w:val="30"/>
-          <w:szCs w:val="30"/>
-          <w:shd w:val="clear" w:color="auto" w:fill="0D0E23"/>
-        </w:rPr>
-        <w:t xml:space="preserve"> was introduced in </w:t>
+        <w:t>RestClient was introduced in </w:t>
       </w:r>
       <w:r>
         <w:rPr>
@@ -4437,10 +3461,37 @@
           <w:szCs w:val="30"/>
           <w:shd w:val="clear" w:color="auto" w:fill="0D0E23"/>
         </w:rPr>
-        <w:t xml:space="preserve"> and has the same infrastructure and abstraction as </w:t>
-      </w:r>
-      <w:proofErr w:type="spellStart"/>
-      <w:r>
+        <w:t> and has the same infrastructure and abstraction as RestTemplate, which means it is blocking, but it has a fluent API similar to WebClient</w:t>
+      </w:r>
+    </w:p>
+    <w:p>
+      <w:r>
+        <w:t>If you don’t want to have the Spring WebFlux dependency in your Spring MVC project, RestClient is a good choice, and keep the codes in your project unmixed.</w:t>
+      </w:r>
+    </w:p>
+    <w:p>
+      <w:r>
+        <w:t>Migrate from RestTemplate to RestClient</w:t>
+      </w:r>
+    </w:p>
+    <w:p>
+      <w:r>
+        <w:lastRenderedPageBreak/>
+        <w:t>The Spring Framework team recommends using RestClient for the new Spring MVC project and also provides guidelines to </w:t>
+      </w:r>
+      <w:r>
+        <w:rPr>
+          <w:b/>
+          <w:bCs/>
+        </w:rPr>
+        <w:t>migrate</w:t>
+      </w:r>
+      <w:r>
+        <w:t> from RestTemlate to RestClient.</w:t>
+      </w:r>
+    </w:p>
+    <w:p>
+      <w:pPr>
         <w:rPr>
           <w:rFonts w:ascii="Bahnschrift" w:hAnsi="Bahnschrift" w:cs="Arial"/>
           <w:color w:val="D5D5ED"/>
@@ -4448,123 +3499,7 @@
           <w:szCs w:val="30"/>
           <w:shd w:val="clear" w:color="auto" w:fill="0D0E23"/>
         </w:rPr>
-        <w:t>RestTemplate</w:t>
-      </w:r>
-      <w:proofErr w:type="spellEnd"/>
-      <w:r>
-        <w:rPr>
-          <w:rFonts w:ascii="Bahnschrift" w:hAnsi="Bahnschrift" w:cs="Arial"/>
-          <w:color w:val="D5D5ED"/>
-          <w:sz w:val="30"/>
-          <w:szCs w:val="30"/>
-          <w:shd w:val="clear" w:color="auto" w:fill="0D0E23"/>
-        </w:rPr>
-        <w:t xml:space="preserve">, which means it is blocking, but it has a fluent API similar to </w:t>
-      </w:r>
-      <w:proofErr w:type="spellStart"/>
-      <w:r>
-        <w:rPr>
-          <w:rFonts w:ascii="Bahnschrift" w:hAnsi="Bahnschrift" w:cs="Arial"/>
-          <w:color w:val="D5D5ED"/>
-          <w:sz w:val="30"/>
-          <w:szCs w:val="30"/>
-          <w:shd w:val="clear" w:color="auto" w:fill="0D0E23"/>
-        </w:rPr>
-        <w:t>WebClient</w:t>
-      </w:r>
-      <w:proofErr w:type="spellEnd"/>
-    </w:p>
-    <w:p>
-      <w:r>
-        <w:t xml:space="preserve">If you don’t want to have the Spring </w:t>
-      </w:r>
-      <w:proofErr w:type="spellStart"/>
-      <w:r>
-        <w:t>WebFlux</w:t>
-      </w:r>
-      <w:proofErr w:type="spellEnd"/>
-      <w:r>
-        <w:t xml:space="preserve"> dependency in your Spring MVC project, </w:t>
-      </w:r>
-      <w:proofErr w:type="spellStart"/>
-      <w:r>
-        <w:t>RestClient</w:t>
-      </w:r>
-      <w:proofErr w:type="spellEnd"/>
-      <w:r>
-        <w:t xml:space="preserve"> is a good choice, and keep the codes in your project unmixed.</w:t>
-      </w:r>
-    </w:p>
-    <w:p>
-      <w:r>
-        <w:t xml:space="preserve">Migrate from </w:t>
-      </w:r>
-      <w:proofErr w:type="spellStart"/>
-      <w:r>
-        <w:t>RestTemplate</w:t>
-      </w:r>
-      <w:proofErr w:type="spellEnd"/>
-      <w:r>
-        <w:t xml:space="preserve"> to </w:t>
-      </w:r>
-      <w:proofErr w:type="spellStart"/>
-      <w:r>
-        <w:t>RestClient</w:t>
-      </w:r>
-      <w:proofErr w:type="spellEnd"/>
-    </w:p>
-    <w:p>
-      <w:r>
-        <w:lastRenderedPageBreak/>
-        <w:t xml:space="preserve">The Spring Framework team recommends using </w:t>
-      </w:r>
-      <w:proofErr w:type="spellStart"/>
-      <w:r>
-        <w:t>RestClient</w:t>
-      </w:r>
-      <w:proofErr w:type="spellEnd"/>
-      <w:r>
-        <w:t xml:space="preserve"> for the new Spring MVC project and also provides guidelines to </w:t>
-      </w:r>
-      <w:r>
-        <w:rPr>
-          <w:b/>
-          <w:bCs/>
-        </w:rPr>
-        <w:t>migrate</w:t>
-      </w:r>
-      <w:r>
-        <w:t xml:space="preserve"> from </w:t>
-      </w:r>
-      <w:proofErr w:type="spellStart"/>
-      <w:r>
-        <w:t>RestTemlate</w:t>
-      </w:r>
-      <w:proofErr w:type="spellEnd"/>
-      <w:r>
-        <w:t xml:space="preserve"> to </w:t>
-      </w:r>
-      <w:proofErr w:type="spellStart"/>
-      <w:r>
-        <w:t>RestClient</w:t>
-      </w:r>
-      <w:proofErr w:type="spellEnd"/>
-      <w:r>
-        <w:t>.</w:t>
-      </w:r>
-    </w:p>
-    <w:p>
-      <w:pPr>
-        <w:rPr>
-          <w:rFonts w:ascii="Bahnschrift" w:hAnsi="Bahnschrift" w:cs="Arial"/>
-          <w:color w:val="D5D5ED"/>
-          <w:sz w:val="30"/>
-          <w:szCs w:val="30"/>
-          <w:shd w:val="clear" w:color="auto" w:fill="0D0E23"/>
-        </w:rPr>
-      </w:pPr>
-      <w:bookmarkStart w:id="0" w:name="_GoBack"/>
-      <w:bookmarkEnd w:id="0"/>
+      </w:pPr>
     </w:p>
     <w:p>
       <w:pPr>
@@ -4663,29 +3598,8 @@
                 <w:szCs w:val="23"/>
                 <w:lang w:eastAsia="en-IN"/>
               </w:rPr>
-              <w:t xml:space="preserve"> </w:t>
-            </w:r>
-            <w:proofErr w:type="spellStart"/>
-            <w:r>
-              <w:rPr>
-                <w:rFonts w:ascii="Comic Sans MS" w:eastAsia="Times New Roman" w:hAnsi="Comic Sans MS" w:cs="Courier New"/>
-                <w:color w:val="F8F8F2"/>
-                <w:szCs w:val="23"/>
-                <w:lang w:eastAsia="en-IN"/>
-              </w:rPr>
-              <w:t>RestClient</w:t>
-            </w:r>
-            <w:proofErr w:type="spellEnd"/>
-            <w:r>
-              <w:rPr>
-                <w:rFonts w:ascii="Comic Sans MS" w:eastAsia="Times New Roman" w:hAnsi="Comic Sans MS" w:cs="Courier New"/>
-                <w:color w:val="F8F8F2"/>
-                <w:szCs w:val="23"/>
-                <w:lang w:eastAsia="en-IN"/>
-              </w:rPr>
-              <w:t xml:space="preserve"> </w:t>
-            </w:r>
-            <w:proofErr w:type="spellStart"/>
+              <w:t xml:space="preserve"> RestClient </w:t>
+            </w:r>
             <w:r>
               <w:rPr>
                 <w:rFonts w:ascii="Comic Sans MS" w:eastAsia="Times New Roman" w:hAnsi="Comic Sans MS" w:cs="Courier New"/>
@@ -4695,7 +3609,6 @@
               </w:rPr>
               <w:t>restClient</w:t>
             </w:r>
-            <w:proofErr w:type="spellEnd"/>
             <w:r>
               <w:rPr>
                 <w:rFonts w:ascii="Comic Sans MS" w:eastAsia="Times New Roman" w:hAnsi="Comic Sans MS" w:cs="Courier New"/>
@@ -4757,17 +3670,7 @@
                 <w:szCs w:val="23"/>
                 <w:lang w:eastAsia="en-IN"/>
               </w:rPr>
-              <w:t xml:space="preserve"> </w:t>
-            </w:r>
-            <w:proofErr w:type="spellStart"/>
-            <w:r>
-              <w:rPr>
-                <w:rFonts w:ascii="Comic Sans MS" w:eastAsia="Times New Roman" w:hAnsi="Comic Sans MS" w:cs="Courier New"/>
-                <w:color w:val="F8F8F2"/>
-                <w:szCs w:val="23"/>
-                <w:lang w:eastAsia="en-IN"/>
-              </w:rPr>
-              <w:t>RestClient.</w:t>
+              <w:t xml:space="preserve"> RestClient.</w:t>
             </w:r>
             <w:r>
               <w:rPr>
@@ -4778,7 +3681,6 @@
               </w:rPr>
               <w:t>builder</w:t>
             </w:r>
-            <w:proofErr w:type="spellEnd"/>
             <w:r>
               <w:rPr>
                 <w:rFonts w:ascii="Comic Sans MS" w:eastAsia="Times New Roman" w:hAnsi="Comic Sans MS" w:cs="Courier New"/>
@@ -4811,7 +3713,6 @@
               </w:rPr>
               <w:t>.</w:t>
             </w:r>
-            <w:proofErr w:type="spellStart"/>
             <w:r>
               <w:rPr>
                 <w:rFonts w:ascii="Comic Sans MS" w:eastAsia="Times New Roman" w:hAnsi="Comic Sans MS" w:cs="Courier New"/>
@@ -4821,7 +3722,6 @@
               </w:rPr>
               <w:t>baseUrl</w:t>
             </w:r>
-            <w:proofErr w:type="spellEnd"/>
             <w:r>
               <w:rPr>
                 <w:rFonts w:ascii="Comic Sans MS" w:eastAsia="Times New Roman" w:hAnsi="Comic Sans MS" w:cs="Courier New"/>
@@ -4959,19 +3859,8 @@
                 <w:szCs w:val="23"/>
                 <w:lang w:eastAsia="en-IN"/>
               </w:rPr>
-              <w:t>@</w:t>
-            </w:r>
-            <w:proofErr w:type="spellStart"/>
-            <w:r>
-              <w:rPr>
-                <w:rFonts w:ascii="Comic Sans MS" w:eastAsia="Times New Roman" w:hAnsi="Comic Sans MS" w:cs="Courier New"/>
-                <w:color w:val="6272A4"/>
-                <w:szCs w:val="23"/>
-                <w:lang w:eastAsia="en-IN"/>
-              </w:rPr>
-              <w:t>GetMapping</w:t>
-            </w:r>
-            <w:proofErr w:type="spellEnd"/>
+              <w:t>@GetMapping</w:t>
+            </w:r>
             <w:r>
               <w:rPr>
                 <w:rFonts w:ascii="Comic Sans MS" w:eastAsia="Times New Roman" w:hAnsi="Comic Sans MS" w:cs="Courier New"/>
@@ -5062,19 +3951,8 @@
                 <w:szCs w:val="23"/>
                 <w:lang w:eastAsia="en-IN"/>
               </w:rPr>
-              <w:t>@</w:t>
-            </w:r>
-            <w:proofErr w:type="spellStart"/>
-            <w:r>
-              <w:rPr>
-                <w:rFonts w:ascii="Comic Sans MS" w:eastAsia="Times New Roman" w:hAnsi="Comic Sans MS" w:cs="Courier New"/>
-                <w:color w:val="6272A4"/>
-                <w:szCs w:val="23"/>
-                <w:lang w:eastAsia="en-IN"/>
-              </w:rPr>
-              <w:t>PathVariable</w:t>
-            </w:r>
-            <w:proofErr w:type="spellEnd"/>
+              <w:t>@PathVariable</w:t>
+            </w:r>
             <w:r>
               <w:rPr>
                 <w:rFonts w:ascii="Comic Sans MS" w:eastAsia="Times New Roman" w:hAnsi="Comic Sans MS" w:cs="Courier New"/>
@@ -5163,19 +4041,8 @@
                 <w:szCs w:val="23"/>
                 <w:lang w:eastAsia="en-IN"/>
               </w:rPr>
-              <w:t xml:space="preserve"> </w:t>
-            </w:r>
-            <w:proofErr w:type="spellStart"/>
-            <w:r>
-              <w:rPr>
-                <w:rFonts w:ascii="Comic Sans MS" w:eastAsia="Times New Roman" w:hAnsi="Comic Sans MS" w:cs="Courier New"/>
-                <w:color w:val="F8F8F2"/>
-                <w:szCs w:val="23"/>
-                <w:lang w:eastAsia="en-IN"/>
-              </w:rPr>
-              <w:t>restClient</w:t>
-            </w:r>
-            <w:proofErr w:type="spellEnd"/>
+              <w:t xml:space="preserve"> restClient</w:t>
+            </w:r>
           </w:p>
           <w:p>
             <w:pPr>
@@ -5238,7 +4105,6 @@
               </w:rPr>
               <w:t>.</w:t>
             </w:r>
-            <w:proofErr w:type="spellStart"/>
             <w:r>
               <w:rPr>
                 <w:rFonts w:ascii="Comic Sans MS" w:eastAsia="Times New Roman" w:hAnsi="Comic Sans MS" w:cs="Courier New"/>
@@ -5248,7 +4114,6 @@
               </w:rPr>
               <w:t>uri</w:t>
             </w:r>
-            <w:proofErr w:type="spellEnd"/>
             <w:r>
               <w:rPr>
                 <w:rFonts w:ascii="Comic Sans MS" w:eastAsia="Times New Roman" w:hAnsi="Comic Sans MS" w:cs="Courier New"/>
@@ -5371,7 +4236,6 @@
               </w:rPr>
               <w:t>(</w:t>
             </w:r>
-            <w:proofErr w:type="spellStart"/>
             <w:r>
               <w:rPr>
                 <w:rFonts w:ascii="Comic Sans MS" w:eastAsia="Times New Roman" w:hAnsi="Comic Sans MS" w:cs="Courier New"/>
@@ -5390,7 +4254,6 @@
               </w:rPr>
               <w:t>class</w:t>
             </w:r>
-            <w:proofErr w:type="spellEnd"/>
             <w:r>
               <w:rPr>
                 <w:rFonts w:ascii="Comic Sans MS" w:eastAsia="Times New Roman" w:hAnsi="Comic Sans MS" w:cs="Courier New"/>
@@ -5459,25 +4322,8 @@
     </w:p>
     <w:p>
       <w:r>
-        <w:t xml:space="preserve">As you can see in this example, the </w:t>
-      </w:r>
-      <w:proofErr w:type="spellStart"/>
-      <w:r>
-        <w:t>RestClient</w:t>
-      </w:r>
-      <w:proofErr w:type="spellEnd"/>
-      <w:r>
-        <w:t xml:space="preserve"> API is almost identical to the </w:t>
-      </w:r>
-      <w:proofErr w:type="spellStart"/>
-      <w:r>
-        <w:t>WebClient</w:t>
-      </w:r>
-      <w:proofErr w:type="spellEnd"/>
-      <w:r>
-        <w:t xml:space="preserve"> API, except we don’t need to have the </w:t>
-      </w:r>
-      <w:proofErr w:type="spellStart"/>
+        <w:t>As you can see in this example, the RestClient API is almost identical to the WebClient API, except we don’t need to have the </w:t>
+      </w:r>
       <w:r>
         <w:rPr>
           <w:b/>
@@ -5485,7 +4331,6 @@
         </w:rPr>
         <w:t>WebFlux</w:t>
       </w:r>
-      <w:proofErr w:type="spellEnd"/>
       <w:r>
         <w:t> library in our dependency and also call the block() method!</w:t>
       </w:r>
@@ -5505,25 +4350,818 @@
         </w:r>
       </w:hyperlink>
       <w:r>
-        <w:t xml:space="preserve"> to learn more about migrating from </w:t>
-      </w:r>
-      <w:proofErr w:type="spellStart"/>
-      <w:r>
-        <w:t>RestTemplate</w:t>
-      </w:r>
-      <w:proofErr w:type="spellEnd"/>
-      <w:r>
-        <w:t xml:space="preserve"> to </w:t>
-      </w:r>
-      <w:proofErr w:type="spellStart"/>
-      <w:r>
-        <w:t>RestClient</w:t>
-      </w:r>
-      <w:proofErr w:type="spellEnd"/>
-      <w:r>
-        <w:t>.</w:t>
-      </w:r>
-    </w:p>
+        <w:t> to learn more about migrating from RestTemplate to RestClient.</w:t>
+      </w:r>
+    </w:p>
+    <w:p/>
+    <w:p>
+      <w:pPr>
+        <w:pStyle w:val="Heading1"/>
+      </w:pPr>
+      <w:r>
+        <w:t>Creating RESTful apis</w:t>
+      </w:r>
+    </w:p>
+    <w:tbl>
+      <w:tblPr>
+        <w:tblStyle w:val="TableGrid"/>
+        <w:tblW w:w="0" w:type="auto"/>
+        <w:tblLook w:val="04A0" w:firstRow="1" w:lastRow="0" w:firstColumn="1" w:lastColumn="0" w:noHBand="0" w:noVBand="1"/>
+      </w:tblPr>
+      <w:tblGrid>
+        <w:gridCol w:w="3595"/>
+        <w:gridCol w:w="19435"/>
+      </w:tblGrid>
+      <w:tr>
+        <w:tc>
+          <w:tcPr>
+            <w:tcW w:w="3595" w:type="dxa"/>
+          </w:tcPr>
+          <w:p>
+            <w:r>
+              <w:t>to upload a file</w:t>
+            </w:r>
+          </w:p>
+        </w:tc>
+        <w:tc>
+          <w:tcPr>
+            <w:tcW w:w="19435" w:type="dxa"/>
+          </w:tcPr>
+          <w:p>
+            <w:r>
+              <w:t>@RestController</w:t>
+            </w:r>
+          </w:p>
+          <w:p>
+            <w:r>
+              <w:t>public class FileUploadController {</w:t>
+            </w:r>
+          </w:p>
+          <w:p>
+            <w:r>
+              <w:t xml:space="preserve">    @PostMapping("/upload")</w:t>
+            </w:r>
+          </w:p>
+          <w:p>
+            <w:r>
+              <w:t xml:space="preserve">    public String uploadFile(@RequestParam("file") MultipartFile file) {</w:t>
+            </w:r>
+          </w:p>
+          <w:p>
+            <w:r>
+              <w:t xml:space="preserve">        // You can process the file here</w:t>
+            </w:r>
+          </w:p>
+          <w:p>
+            <w:r>
+              <w:t xml:space="preserve">        String filename = file.getOriginalFilename();</w:t>
+            </w:r>
+          </w:p>
+          <w:p>
+            <w:r>
+              <w:t xml:space="preserve">        // Save file, handle file logic, etc.</w:t>
+            </w:r>
+          </w:p>
+          <w:p>
+            <w:r>
+              <w:t xml:space="preserve">        return "File uploaded successfully: " + filename;</w:t>
+            </w:r>
+          </w:p>
+          <w:p>
+            <w:r>
+              <w:t xml:space="preserve">    }</w:t>
+            </w:r>
+          </w:p>
+          <w:p>
+            <w:r>
+              <w:t>}</w:t>
+            </w:r>
+          </w:p>
+        </w:tc>
+      </w:tr>
+    </w:tbl>
+    <w:p/>
+    <w:p/>
+    <w:p/>
+    <w:p>
+      <w:pPr>
+        <w:pStyle w:val="h2-whi"/>
+      </w:pPr>
+      <w:r>
+        <w:lastRenderedPageBreak/>
+        <w:t>Annotations</w:t>
+      </w:r>
+    </w:p>
+    <w:tbl>
+      <w:tblPr>
+        <w:tblStyle w:val="GridTable1Light-Accent6"/>
+        <w:tblW w:w="0" w:type="auto"/>
+        <w:tblLook w:val="04A0" w:firstRow="1" w:lastRow="0" w:firstColumn="1" w:lastColumn="0" w:noHBand="0" w:noVBand="1"/>
+      </w:tblPr>
+      <w:tblGrid>
+        <w:gridCol w:w="4765"/>
+        <w:gridCol w:w="18265"/>
+      </w:tblGrid>
+      <w:tr>
+        <w:trPr>
+          <w:cnfStyle w:val="100000000000" w:firstRow="1" w:lastRow="0" w:firstColumn="0" w:lastColumn="0" w:oddVBand="0" w:evenVBand="0" w:oddHBand="0" w:evenHBand="0" w:firstRowFirstColumn="0" w:firstRowLastColumn="0" w:lastRowFirstColumn="0" w:lastRowLastColumn="0"/>
+        </w:trPr>
+        <w:tc>
+          <w:tcPr>
+            <w:cnfStyle w:val="001000000000" w:firstRow="0" w:lastRow="0" w:firstColumn="1" w:lastColumn="0" w:oddVBand="0" w:evenVBand="0" w:oddHBand="0" w:evenHBand="0" w:firstRowFirstColumn="0" w:firstRowLastColumn="0" w:lastRowFirstColumn="0" w:lastRowLastColumn="0"/>
+            <w:tcW w:w="4765" w:type="dxa"/>
+          </w:tcPr>
+          <w:p>
+            <w:pPr>
+              <w:rPr>
+                <w:lang w:val="en-US"/>
+              </w:rPr>
+            </w:pPr>
+            <w:r>
+              <w:rPr>
+                <w:lang w:val="en-US"/>
+              </w:rPr>
+              <w:t>@RequestParam</w:t>
+            </w:r>
+          </w:p>
+          <w:p>
+            <w:pPr>
+              <w:rPr>
+                <w:lang w:val="en-US"/>
+              </w:rPr>
+            </w:pPr>
+            <w:r>
+              <w:rPr>
+                <w:lang w:val="en-US"/>
+              </w:rPr>
+              <w:t xml:space="preserve">its like </w:t>
+            </w:r>
+          </w:p>
+          <w:p>
+            <w:pPr>
+              <w:rPr>
+                <w:lang w:val="en-US"/>
+              </w:rPr>
+            </w:pPr>
+            <w:r>
+              <w:rPr>
+                <w:lang w:val="en-US"/>
+              </w:rPr>
+              <w:t>@QueryParam in apache cxf</w:t>
+            </w:r>
+          </w:p>
+        </w:tc>
+        <w:tc>
+          <w:tcPr>
+            <w:tcW w:w="18265" w:type="dxa"/>
+          </w:tcPr>
+          <w:p>
+            <w:pPr>
+              <w:cnfStyle w:val="100000000000" w:firstRow="1" w:lastRow="0" w:firstColumn="0" w:lastColumn="0" w:oddVBand="0" w:evenVBand="0" w:oddHBand="0" w:evenHBand="0" w:firstRowFirstColumn="0" w:firstRowLastColumn="0" w:lastRowFirstColumn="0" w:lastRowLastColumn="0"/>
+              <w:rPr>
+                <w:rFonts w:ascii="Courier New" w:eastAsia="Times New Roman" w:hAnsi="Courier New" w:cs="Courier New"/>
+                <w:b w:val="0"/>
+                <w:bCs w:val="0"/>
+                <w:color w:val="13A78C"/>
+                <w:sz w:val="24"/>
+                <w:szCs w:val="24"/>
+                <w:lang w:eastAsia="en-IN" w:bidi="te-IN"/>
+              </w:rPr>
+            </w:pPr>
+          </w:p>
+          <w:p>
+            <w:pPr>
+              <w:cnfStyle w:val="100000000000" w:firstRow="1" w:lastRow="0" w:firstColumn="0" w:lastColumn="0" w:oddVBand="0" w:evenVBand="0" w:oddHBand="0" w:evenHBand="0" w:firstRowFirstColumn="0" w:firstRowLastColumn="0" w:lastRowFirstColumn="0" w:lastRowLastColumn="0"/>
+              <w:rPr>
+                <w:rFonts w:ascii="Comic Sans MS" w:eastAsia="Times New Roman" w:hAnsi="Comic Sans MS" w:cs="Courier New"/>
+                <w:b w:val="0"/>
+                <w:bCs w:val="0"/>
+                <w:color w:val="13A78C"/>
+                <w:sz w:val="24"/>
+                <w:szCs w:val="24"/>
+                <w:lang w:eastAsia="en-IN" w:bidi="te-IN"/>
+              </w:rPr>
+            </w:pPr>
+            <w:hyperlink r:id="rId8" w:history="1">
+              <w:r>
+                <w:rPr>
+                  <w:rStyle w:val="Hyperlink"/>
+                  <w:rFonts w:ascii="Comic Sans MS" w:eastAsia="Times New Roman" w:hAnsi="Comic Sans MS" w:cs="Courier New"/>
+                  <w:b w:val="0"/>
+                  <w:bCs w:val="0"/>
+                  <w:sz w:val="24"/>
+                  <w:szCs w:val="24"/>
+                  <w:lang w:eastAsia="en-IN" w:bidi="te-IN"/>
+                </w:rPr>
+                <w:t>http://localhost:8080/openai/query?search=is%20god%20exists</w:t>
+              </w:r>
+            </w:hyperlink>
+          </w:p>
+          <w:p>
+            <w:pPr>
+              <w:cnfStyle w:val="100000000000" w:firstRow="1" w:lastRow="0" w:firstColumn="0" w:lastColumn="0" w:oddVBand="0" w:evenVBand="0" w:oddHBand="0" w:evenHBand="0" w:firstRowFirstColumn="0" w:firstRowLastColumn="0" w:lastRowFirstColumn="0" w:lastRowLastColumn="0"/>
+              <w:rPr>
+                <w:rFonts w:ascii="Comic Sans MS" w:eastAsia="Times New Roman" w:hAnsi="Comic Sans MS" w:cs="Courier New"/>
+                <w:b w:val="0"/>
+                <w:bCs w:val="0"/>
+                <w:color w:val="13A78C"/>
+                <w:sz w:val="24"/>
+                <w:szCs w:val="24"/>
+                <w:lang w:eastAsia="en-IN" w:bidi="te-IN"/>
+              </w:rPr>
+            </w:pPr>
+          </w:p>
+          <w:p>
+            <w:pPr>
+              <w:pStyle w:val="HTMLPreformatted"/>
+              <w:shd w:val="clear" w:color="auto" w:fill="FFFFFF"/>
+              <w:cnfStyle w:val="100000000000" w:firstRow="1" w:lastRow="0" w:firstColumn="0" w:lastColumn="0" w:oddVBand="0" w:evenVBand="0" w:oddHBand="0" w:evenHBand="0" w:firstRowFirstColumn="0" w:firstRowLastColumn="0" w:lastRowFirstColumn="0" w:lastRowLastColumn="0"/>
+              <w:rPr>
+                <w:rFonts w:ascii="Comic Sans MS" w:hAnsi="Comic Sans MS"/>
+                <w:b w:val="0"/>
+                <w:bCs w:val="0"/>
+                <w:color w:val="4D4D4A"/>
+                <w:sz w:val="24"/>
+                <w:szCs w:val="24"/>
+              </w:rPr>
+            </w:pPr>
+            <w:bookmarkStart w:id="0" w:name="_GoBack"/>
+            <w:bookmarkEnd w:id="0"/>
+            <w:r>
+              <w:rPr>
+                <w:rFonts w:ascii="Comic Sans MS" w:hAnsi="Comic Sans MS"/>
+                <w:b w:val="0"/>
+                <w:bCs w:val="0"/>
+                <w:color w:val="4D4D4A"/>
+                <w:sz w:val="24"/>
+                <w:szCs w:val="24"/>
+              </w:rPr>
+              <w:br/>
+              <w:t xml:space="preserve">    </w:t>
+            </w:r>
+            <w:r>
+              <w:rPr>
+                <w:rFonts w:ascii="Comic Sans MS" w:hAnsi="Comic Sans MS"/>
+                <w:b w:val="0"/>
+                <w:bCs w:val="0"/>
+                <w:color w:val="1136B9"/>
+                <w:sz w:val="24"/>
+                <w:szCs w:val="24"/>
+              </w:rPr>
+              <w:t>@GetMapping</w:t>
+            </w:r>
+            <w:r>
+              <w:rPr>
+                <w:rFonts w:ascii="Comic Sans MS" w:hAnsi="Comic Sans MS"/>
+                <w:b w:val="0"/>
+                <w:bCs w:val="0"/>
+                <w:color w:val="4D4D4A"/>
+                <w:sz w:val="24"/>
+                <w:szCs w:val="24"/>
+              </w:rPr>
+              <w:t>(</w:t>
+            </w:r>
+            <w:r>
+              <w:rPr>
+                <w:rFonts w:ascii="Comic Sans MS" w:hAnsi="Comic Sans MS"/>
+                <w:b w:val="0"/>
+                <w:bCs w:val="0"/>
+                <w:color w:val="0F92E3"/>
+                <w:sz w:val="24"/>
+                <w:szCs w:val="24"/>
+              </w:rPr>
+              <w:t>"/query"</w:t>
+            </w:r>
+            <w:r>
+              <w:rPr>
+                <w:rFonts w:ascii="Comic Sans MS" w:hAnsi="Comic Sans MS"/>
+                <w:b w:val="0"/>
+                <w:bCs w:val="0"/>
+                <w:color w:val="4D4D4A"/>
+                <w:sz w:val="24"/>
+                <w:szCs w:val="24"/>
+              </w:rPr>
+              <w:t>)</w:t>
+            </w:r>
+            <w:r>
+              <w:rPr>
+                <w:rFonts w:ascii="Comic Sans MS" w:hAnsi="Comic Sans MS"/>
+                <w:b w:val="0"/>
+                <w:bCs w:val="0"/>
+                <w:color w:val="4D4D4A"/>
+                <w:sz w:val="24"/>
+                <w:szCs w:val="24"/>
+              </w:rPr>
+              <w:br/>
+              <w:t xml:space="preserve">    </w:t>
+            </w:r>
+            <w:r>
+              <w:rPr>
+                <w:rFonts w:ascii="Comic Sans MS" w:hAnsi="Comic Sans MS"/>
+                <w:b w:val="0"/>
+                <w:bCs w:val="0"/>
+                <w:color w:val="13A78C"/>
+                <w:sz w:val="24"/>
+                <w:szCs w:val="24"/>
+              </w:rPr>
+              <w:t xml:space="preserve">public </w:t>
+            </w:r>
+            <w:r>
+              <w:rPr>
+                <w:rFonts w:ascii="Comic Sans MS" w:hAnsi="Comic Sans MS"/>
+                <w:b w:val="0"/>
+                <w:bCs w:val="0"/>
+                <w:color w:val="79074C"/>
+                <w:sz w:val="24"/>
+                <w:szCs w:val="24"/>
+              </w:rPr>
+              <w:t xml:space="preserve">String </w:t>
+            </w:r>
+            <w:r>
+              <w:rPr>
+                <w:rFonts w:ascii="Comic Sans MS" w:hAnsi="Comic Sans MS"/>
+                <w:b w:val="0"/>
+                <w:bCs w:val="0"/>
+                <w:color w:val="7748B7"/>
+                <w:sz w:val="24"/>
+                <w:szCs w:val="24"/>
+              </w:rPr>
+              <w:t>hitChatGPTLLM</w:t>
+            </w:r>
+            <w:r>
+              <w:rPr>
+                <w:rFonts w:ascii="Comic Sans MS" w:hAnsi="Comic Sans MS"/>
+                <w:b w:val="0"/>
+                <w:bCs w:val="0"/>
+                <w:color w:val="4D4D4A"/>
+                <w:sz w:val="24"/>
+                <w:szCs w:val="24"/>
+              </w:rPr>
+              <w:t>(</w:t>
+            </w:r>
+            <w:r>
+              <w:rPr>
+                <w:rFonts w:ascii="Comic Sans MS" w:hAnsi="Comic Sans MS"/>
+                <w:b w:val="0"/>
+                <w:bCs w:val="0"/>
+                <w:color w:val="1136B9"/>
+                <w:sz w:val="24"/>
+                <w:szCs w:val="24"/>
+              </w:rPr>
+              <w:t>@RequestParam</w:t>
+            </w:r>
+            <w:r>
+              <w:rPr>
+                <w:rFonts w:ascii="Comic Sans MS" w:hAnsi="Comic Sans MS"/>
+                <w:b w:val="0"/>
+                <w:bCs w:val="0"/>
+                <w:color w:val="4D4D4A"/>
+                <w:sz w:val="24"/>
+                <w:szCs w:val="24"/>
+              </w:rPr>
+              <w:t>(</w:t>
+            </w:r>
+            <w:r>
+              <w:rPr>
+                <w:rFonts w:ascii="Comic Sans MS" w:hAnsi="Comic Sans MS"/>
+                <w:b w:val="0"/>
+                <w:bCs w:val="0"/>
+                <w:color w:val="0F92E3"/>
+                <w:sz w:val="24"/>
+                <w:szCs w:val="24"/>
+              </w:rPr>
+              <w:t>"search"</w:t>
+            </w:r>
+            <w:r>
+              <w:rPr>
+                <w:rFonts w:ascii="Comic Sans MS" w:hAnsi="Comic Sans MS"/>
+                <w:b w:val="0"/>
+                <w:bCs w:val="0"/>
+                <w:color w:val="4D4D4A"/>
+                <w:sz w:val="24"/>
+                <w:szCs w:val="24"/>
+              </w:rPr>
+              <w:t xml:space="preserve">) </w:t>
+            </w:r>
+            <w:r>
+              <w:rPr>
+                <w:rFonts w:ascii="Comic Sans MS" w:hAnsi="Comic Sans MS"/>
+                <w:b w:val="0"/>
+                <w:bCs w:val="0"/>
+                <w:color w:val="79074C"/>
+                <w:sz w:val="24"/>
+                <w:szCs w:val="24"/>
+              </w:rPr>
+              <w:t xml:space="preserve">String </w:t>
+            </w:r>
+            <w:r>
+              <w:rPr>
+                <w:rFonts w:ascii="Comic Sans MS" w:hAnsi="Comic Sans MS"/>
+                <w:b w:val="0"/>
+                <w:bCs w:val="0"/>
+                <w:i/>
+                <w:iCs/>
+                <w:color w:val="0F92E3"/>
+                <w:sz w:val="24"/>
+                <w:szCs w:val="24"/>
+              </w:rPr>
+              <w:t>request</w:t>
+            </w:r>
+            <w:r>
+              <w:rPr>
+                <w:rFonts w:ascii="Comic Sans MS" w:hAnsi="Comic Sans MS"/>
+                <w:b w:val="0"/>
+                <w:bCs w:val="0"/>
+                <w:color w:val="4D4D4A"/>
+                <w:sz w:val="24"/>
+                <w:szCs w:val="24"/>
+              </w:rPr>
+              <w:t>) {</w:t>
+            </w:r>
+            <w:r>
+              <w:rPr>
+                <w:rFonts w:ascii="Comic Sans MS" w:hAnsi="Comic Sans MS"/>
+                <w:b w:val="0"/>
+                <w:bCs w:val="0"/>
+                <w:color w:val="4D4D4A"/>
+                <w:sz w:val="24"/>
+                <w:szCs w:val="24"/>
+              </w:rPr>
+              <w:br/>
+              <w:t xml:space="preserve">        </w:t>
+            </w:r>
+            <w:r>
+              <w:rPr>
+                <w:rFonts w:ascii="Comic Sans MS" w:hAnsi="Comic Sans MS"/>
+                <w:b w:val="0"/>
+                <w:bCs w:val="0"/>
+                <w:color w:val="79074C"/>
+                <w:sz w:val="24"/>
+                <w:szCs w:val="24"/>
+              </w:rPr>
+              <w:t>System</w:t>
+            </w:r>
+            <w:r>
+              <w:rPr>
+                <w:rFonts w:ascii="Comic Sans MS" w:hAnsi="Comic Sans MS"/>
+                <w:b w:val="0"/>
+                <w:bCs w:val="0"/>
+                <w:color w:val="4D4D4A"/>
+                <w:sz w:val="24"/>
+                <w:szCs w:val="24"/>
+              </w:rPr>
+              <w:t>.</w:t>
+            </w:r>
+            <w:r>
+              <w:rPr>
+                <w:rFonts w:ascii="Comic Sans MS" w:hAnsi="Comic Sans MS"/>
+                <w:b w:val="0"/>
+                <w:bCs w:val="0"/>
+                <w:i/>
+                <w:iCs/>
+                <w:color w:val="005CC5"/>
+                <w:sz w:val="24"/>
+                <w:szCs w:val="24"/>
+              </w:rPr>
+              <w:t>out</w:t>
+            </w:r>
+            <w:r>
+              <w:rPr>
+                <w:rFonts w:ascii="Comic Sans MS" w:hAnsi="Comic Sans MS"/>
+                <w:b w:val="0"/>
+                <w:bCs w:val="0"/>
+                <w:color w:val="4D4D4A"/>
+                <w:sz w:val="24"/>
+                <w:szCs w:val="24"/>
+              </w:rPr>
+              <w:t>.</w:t>
+            </w:r>
+            <w:r>
+              <w:rPr>
+                <w:rFonts w:ascii="Comic Sans MS" w:hAnsi="Comic Sans MS"/>
+                <w:b w:val="0"/>
+                <w:bCs w:val="0"/>
+                <w:color w:val="1136B9"/>
+                <w:sz w:val="24"/>
+                <w:szCs w:val="24"/>
+              </w:rPr>
+              <w:t>println</w:t>
+            </w:r>
+            <w:r>
+              <w:rPr>
+                <w:rFonts w:ascii="Comic Sans MS" w:hAnsi="Comic Sans MS"/>
+                <w:b w:val="0"/>
+                <w:bCs w:val="0"/>
+                <w:color w:val="4D4D4A"/>
+                <w:sz w:val="24"/>
+                <w:szCs w:val="24"/>
+              </w:rPr>
+              <w:t>(</w:t>
+            </w:r>
+            <w:r>
+              <w:rPr>
+                <w:rFonts w:ascii="Comic Sans MS" w:hAnsi="Comic Sans MS"/>
+                <w:b w:val="0"/>
+                <w:bCs w:val="0"/>
+                <w:color w:val="0F92E3"/>
+                <w:sz w:val="24"/>
+                <w:szCs w:val="24"/>
+              </w:rPr>
+              <w:t xml:space="preserve">"received query is " </w:t>
+            </w:r>
+            <w:r>
+              <w:rPr>
+                <w:rFonts w:ascii="Comic Sans MS" w:hAnsi="Comic Sans MS"/>
+                <w:b w:val="0"/>
+                <w:bCs w:val="0"/>
+                <w:color w:val="EE5C09"/>
+                <w:sz w:val="24"/>
+                <w:szCs w:val="24"/>
+              </w:rPr>
+              <w:t xml:space="preserve">+ </w:t>
+            </w:r>
+            <w:r>
+              <w:rPr>
+                <w:rFonts w:ascii="Comic Sans MS" w:hAnsi="Comic Sans MS"/>
+                <w:b w:val="0"/>
+                <w:bCs w:val="0"/>
+                <w:i/>
+                <w:iCs/>
+                <w:color w:val="0F92E3"/>
+                <w:sz w:val="24"/>
+                <w:szCs w:val="24"/>
+              </w:rPr>
+              <w:t>request</w:t>
+            </w:r>
+            <w:r>
+              <w:rPr>
+                <w:rFonts w:ascii="Comic Sans MS" w:hAnsi="Comic Sans MS"/>
+                <w:b w:val="0"/>
+                <w:bCs w:val="0"/>
+                <w:color w:val="4D4D4A"/>
+                <w:sz w:val="24"/>
+                <w:szCs w:val="24"/>
+              </w:rPr>
+              <w:t>);</w:t>
+            </w:r>
+            <w:r>
+              <w:rPr>
+                <w:rFonts w:ascii="Comic Sans MS" w:hAnsi="Comic Sans MS"/>
+                <w:b w:val="0"/>
+                <w:bCs w:val="0"/>
+                <w:color w:val="4D4D4A"/>
+                <w:sz w:val="24"/>
+                <w:szCs w:val="24"/>
+              </w:rPr>
+              <w:br/>
+              <w:t xml:space="preserve">        </w:t>
+            </w:r>
+            <w:r>
+              <w:rPr>
+                <w:rFonts w:ascii="Comic Sans MS" w:hAnsi="Comic Sans MS"/>
+                <w:b w:val="0"/>
+                <w:bCs w:val="0"/>
+                <w:i/>
+                <w:iCs/>
+                <w:color w:val="1136B9"/>
+                <w:sz w:val="24"/>
+                <w:szCs w:val="24"/>
+              </w:rPr>
+              <w:t>ChatClient</w:t>
+            </w:r>
+            <w:r>
+              <w:rPr>
+                <w:rFonts w:ascii="Comic Sans MS" w:hAnsi="Comic Sans MS"/>
+                <w:b w:val="0"/>
+                <w:bCs w:val="0"/>
+                <w:color w:val="4D4D4A"/>
+                <w:sz w:val="24"/>
+                <w:szCs w:val="24"/>
+              </w:rPr>
+              <w:t>.</w:t>
+            </w:r>
+            <w:r>
+              <w:rPr>
+                <w:rFonts w:ascii="Comic Sans MS" w:hAnsi="Comic Sans MS"/>
+                <w:b w:val="0"/>
+                <w:bCs w:val="0"/>
+                <w:i/>
+                <w:iCs/>
+                <w:color w:val="1136B9"/>
+                <w:sz w:val="24"/>
+                <w:szCs w:val="24"/>
+              </w:rPr>
+              <w:t xml:space="preserve">CallResponseSpec </w:t>
+            </w:r>
+            <w:r>
+              <w:rPr>
+                <w:rFonts w:ascii="Comic Sans MS" w:hAnsi="Comic Sans MS"/>
+                <w:b w:val="0"/>
+                <w:bCs w:val="0"/>
+                <w:color w:val="4D4D4A"/>
+                <w:sz w:val="24"/>
+                <w:szCs w:val="24"/>
+              </w:rPr>
+              <w:t xml:space="preserve">call </w:t>
+            </w:r>
+            <w:r>
+              <w:rPr>
+                <w:rFonts w:ascii="Comic Sans MS" w:hAnsi="Comic Sans MS"/>
+                <w:b w:val="0"/>
+                <w:bCs w:val="0"/>
+                <w:color w:val="EE5C09"/>
+                <w:sz w:val="24"/>
+                <w:szCs w:val="24"/>
+              </w:rPr>
+              <w:t xml:space="preserve">= </w:t>
+            </w:r>
+            <w:r>
+              <w:rPr>
+                <w:rFonts w:ascii="Comic Sans MS" w:hAnsi="Comic Sans MS"/>
+                <w:b w:val="0"/>
+                <w:bCs w:val="0"/>
+                <w:color w:val="4D4D4A"/>
+                <w:sz w:val="24"/>
+                <w:szCs w:val="24"/>
+              </w:rPr>
+              <w:t>chatClient.</w:t>
+            </w:r>
+            <w:r>
+              <w:rPr>
+                <w:rFonts w:ascii="Comic Sans MS" w:hAnsi="Comic Sans MS"/>
+                <w:b w:val="0"/>
+                <w:bCs w:val="0"/>
+                <w:color w:val="1136B9"/>
+                <w:sz w:val="24"/>
+                <w:szCs w:val="24"/>
+              </w:rPr>
+              <w:t>prompt</w:t>
+            </w:r>
+            <w:r>
+              <w:rPr>
+                <w:rFonts w:ascii="Comic Sans MS" w:hAnsi="Comic Sans MS"/>
+                <w:b w:val="0"/>
+                <w:bCs w:val="0"/>
+                <w:color w:val="4D4D4A"/>
+                <w:sz w:val="24"/>
+                <w:szCs w:val="24"/>
+              </w:rPr>
+              <w:t>(</w:t>
+            </w:r>
+            <w:r>
+              <w:rPr>
+                <w:rFonts w:ascii="Comic Sans MS" w:hAnsi="Comic Sans MS"/>
+                <w:b w:val="0"/>
+                <w:bCs w:val="0"/>
+                <w:i/>
+                <w:iCs/>
+                <w:color w:val="0F92E3"/>
+                <w:sz w:val="24"/>
+                <w:szCs w:val="24"/>
+              </w:rPr>
+              <w:t>request</w:t>
+            </w:r>
+            <w:r>
+              <w:rPr>
+                <w:rFonts w:ascii="Comic Sans MS" w:hAnsi="Comic Sans MS"/>
+                <w:b w:val="0"/>
+                <w:bCs w:val="0"/>
+                <w:color w:val="4D4D4A"/>
+                <w:sz w:val="24"/>
+                <w:szCs w:val="24"/>
+              </w:rPr>
+              <w:t>).</w:t>
+            </w:r>
+            <w:r>
+              <w:rPr>
+                <w:rFonts w:ascii="Comic Sans MS" w:hAnsi="Comic Sans MS"/>
+                <w:b w:val="0"/>
+                <w:bCs w:val="0"/>
+                <w:color w:val="1136B9"/>
+                <w:sz w:val="24"/>
+                <w:szCs w:val="24"/>
+              </w:rPr>
+              <w:t>call</w:t>
+            </w:r>
+            <w:r>
+              <w:rPr>
+                <w:rFonts w:ascii="Comic Sans MS" w:hAnsi="Comic Sans MS"/>
+                <w:b w:val="0"/>
+                <w:bCs w:val="0"/>
+                <w:color w:val="4D4D4A"/>
+                <w:sz w:val="24"/>
+                <w:szCs w:val="24"/>
+              </w:rPr>
+              <w:t>();</w:t>
+            </w:r>
+            <w:r>
+              <w:rPr>
+                <w:rFonts w:ascii="Comic Sans MS" w:hAnsi="Comic Sans MS"/>
+                <w:b w:val="0"/>
+                <w:bCs w:val="0"/>
+                <w:color w:val="4D4D4A"/>
+                <w:sz w:val="24"/>
+                <w:szCs w:val="24"/>
+              </w:rPr>
+              <w:br/>
+              <w:t xml:space="preserve">        </w:t>
+            </w:r>
+            <w:r>
+              <w:rPr>
+                <w:rFonts w:ascii="Comic Sans MS" w:hAnsi="Comic Sans MS"/>
+                <w:b w:val="0"/>
+                <w:bCs w:val="0"/>
+                <w:color w:val="13A78C"/>
+                <w:sz w:val="24"/>
+                <w:szCs w:val="24"/>
+              </w:rPr>
+              <w:t xml:space="preserve">return </w:t>
+            </w:r>
+            <w:r>
+              <w:rPr>
+                <w:rFonts w:ascii="Comic Sans MS" w:hAnsi="Comic Sans MS"/>
+                <w:b w:val="0"/>
+                <w:bCs w:val="0"/>
+                <w:color w:val="4D4D4A"/>
+                <w:sz w:val="24"/>
+                <w:szCs w:val="24"/>
+              </w:rPr>
+              <w:t>call.</w:t>
+            </w:r>
+            <w:r>
+              <w:rPr>
+                <w:rFonts w:ascii="Comic Sans MS" w:hAnsi="Comic Sans MS"/>
+                <w:b w:val="0"/>
+                <w:bCs w:val="0"/>
+                <w:color w:val="1136B9"/>
+                <w:sz w:val="24"/>
+                <w:szCs w:val="24"/>
+              </w:rPr>
+              <w:t>content</w:t>
+            </w:r>
+            <w:r>
+              <w:rPr>
+                <w:rFonts w:ascii="Comic Sans MS" w:hAnsi="Comic Sans MS"/>
+                <w:b w:val="0"/>
+                <w:bCs w:val="0"/>
+                <w:color w:val="4D4D4A"/>
+                <w:sz w:val="24"/>
+                <w:szCs w:val="24"/>
+              </w:rPr>
+              <w:t>();</w:t>
+            </w:r>
+            <w:r>
+              <w:rPr>
+                <w:rFonts w:ascii="Comic Sans MS" w:hAnsi="Comic Sans MS"/>
+                <w:b w:val="0"/>
+                <w:bCs w:val="0"/>
+                <w:color w:val="4D4D4A"/>
+                <w:sz w:val="24"/>
+                <w:szCs w:val="24"/>
+              </w:rPr>
+              <w:br/>
+              <w:t xml:space="preserve">    }</w:t>
+            </w:r>
+          </w:p>
+          <w:p>
+            <w:pPr>
+              <w:cnfStyle w:val="100000000000" w:firstRow="1" w:lastRow="0" w:firstColumn="0" w:lastColumn="0" w:oddVBand="0" w:evenVBand="0" w:oddHBand="0" w:evenHBand="0" w:firstRowFirstColumn="0" w:firstRowLastColumn="0" w:lastRowFirstColumn="0" w:lastRowLastColumn="0"/>
+              <w:rPr>
+                <w:lang w:val="en-US"/>
+              </w:rPr>
+            </w:pPr>
+          </w:p>
+        </w:tc>
+      </w:tr>
+      <w:tr>
+        <w:tc>
+          <w:tcPr>
+            <w:cnfStyle w:val="001000000000" w:firstRow="0" w:lastRow="0" w:firstColumn="1" w:lastColumn="0" w:oddVBand="0" w:evenVBand="0" w:oddHBand="0" w:evenHBand="0" w:firstRowFirstColumn="0" w:firstRowLastColumn="0" w:lastRowFirstColumn="0" w:lastRowLastColumn="0"/>
+            <w:tcW w:w="4765" w:type="dxa"/>
+          </w:tcPr>
+          <w:p>
+            <w:pPr>
+              <w:rPr>
+                <w:lang w:val="en-US"/>
+              </w:rPr>
+            </w:pPr>
+          </w:p>
+        </w:tc>
+        <w:tc>
+          <w:tcPr>
+            <w:tcW w:w="18265" w:type="dxa"/>
+          </w:tcPr>
+          <w:p>
+            <w:pPr>
+              <w:cnfStyle w:val="000000000000" w:firstRow="0" w:lastRow="0" w:firstColumn="0" w:lastColumn="0" w:oddVBand="0" w:evenVBand="0" w:oddHBand="0" w:evenHBand="0" w:firstRowFirstColumn="0" w:firstRowLastColumn="0" w:lastRowFirstColumn="0" w:lastRowLastColumn="0"/>
+              <w:rPr>
+                <w:lang w:val="en-US"/>
+              </w:rPr>
+            </w:pPr>
+          </w:p>
+        </w:tc>
+      </w:tr>
+    </w:tbl>
     <w:p>
       <w:pPr>
         <w:rPr>
@@ -6402,6 +6040,27 @@
       <w:sz w:val="28"/>
     </w:rPr>
   </w:style>
+  <w:style w:type="paragraph" w:styleId="Heading1">
+    <w:name w:val="heading 1"/>
+    <w:basedOn w:val="Normal"/>
+    <w:next w:val="Normal"/>
+    <w:link w:val="Heading1Char"/>
+    <w:uiPriority w:val="9"/>
+    <w:qFormat/>
+    <w:rsid w:val="002C7803"/>
+    <w:pPr>
+      <w:keepNext/>
+      <w:keepLines/>
+      <w:spacing w:before="240" w:after="0"/>
+      <w:outlineLvl w:val="0"/>
+    </w:pPr>
+    <w:rPr>
+      <w:rFonts w:asciiTheme="majorHAnsi" w:eastAsiaTheme="majorEastAsia" w:hAnsiTheme="majorHAnsi" w:cstheme="majorBidi"/>
+      <w:color w:val="2E74B5" w:themeColor="accent1" w:themeShade="BF"/>
+      <w:sz w:val="32"/>
+      <w:szCs w:val="32"/>
+    </w:rPr>
+  </w:style>
   <w:style w:type="paragraph" w:styleId="Heading2">
     <w:name w:val="heading 2"/>
     <w:basedOn w:val="Normal"/>
@@ -6430,7 +6089,6 @@
     <w:next w:val="Normal"/>
     <w:link w:val="Heading3Char"/>
     <w:uiPriority w:val="9"/>
-    <w:semiHidden/>
     <w:unhideWhenUsed/>
     <w:qFormat/>
     <w:rsid w:val="003426BB"/>
@@ -6450,6 +6108,7 @@
   <w:style w:type="character" w:default="1" w:styleId="DefaultParagraphFont">
     <w:name w:val="Default Paragraph Font"/>
     <w:uiPriority w:val="1"/>
+    <w:semiHidden/>
     <w:unhideWhenUsed/>
   </w:style>
   <w:style w:type="table" w:default="1" w:styleId="TableNormal">
@@ -6662,13 +6321,213 @@
     <w:basedOn w:val="DefaultParagraphFont"/>
     <w:link w:val="Heading3"/>
     <w:uiPriority w:val="9"/>
-    <w:semiHidden/>
     <w:rsid w:val="003426BB"/>
     <w:rPr>
       <w:rFonts w:asciiTheme="majorHAnsi" w:eastAsiaTheme="majorEastAsia" w:hAnsiTheme="majorHAnsi" w:cstheme="majorBidi"/>
       <w:color w:val="1F4D78" w:themeColor="accent1" w:themeShade="7F"/>
       <w:sz w:val="24"/>
       <w:szCs w:val="24"/>
+    </w:rPr>
+  </w:style>
+  <w:style w:type="character" w:customStyle="1" w:styleId="Heading1Char">
+    <w:name w:val="Heading 1 Char"/>
+    <w:basedOn w:val="DefaultParagraphFont"/>
+    <w:link w:val="Heading1"/>
+    <w:uiPriority w:val="9"/>
+    <w:rsid w:val="002C7803"/>
+    <w:rPr>
+      <w:rFonts w:asciiTheme="majorHAnsi" w:eastAsiaTheme="majorEastAsia" w:hAnsiTheme="majorHAnsi" w:cstheme="majorBidi"/>
+      <w:color w:val="2E74B5" w:themeColor="accent1" w:themeShade="BF"/>
+      <w:sz w:val="32"/>
+      <w:szCs w:val="32"/>
+    </w:rPr>
+  </w:style>
+  <w:style w:type="paragraph" w:customStyle="1" w:styleId="h2-whi">
+    <w:name w:val="h2-whi"/>
+    <w:basedOn w:val="Heading2"/>
+    <w:link w:val="h2-whiChar"/>
+    <w:qFormat/>
+    <w:rsid w:val="00B2503B"/>
+    <w:rPr>
+      <w:rFonts w:ascii="Eras Light ITC" w:hAnsi="Eras Light ITC"/>
+      <w:b/>
+      <w:outline/>
+      <w:color w:val="44546A" w:themeColor="text2"/>
+      <w:sz w:val="60"/>
+      <w:szCs w:val="60"/>
+      <w:lang w:val="en-US"/>
+      <w14:glow w14:rad="228600">
+        <w14:schemeClr w14:val="accent4">
+          <w14:alpha w14:val="60000"/>
+          <w14:satMod w14:val="175000"/>
+        </w14:schemeClr>
+      </w14:glow>
+      <w14:shadow w14:blurRad="0" w14:dist="38100" w14:dir="2700000" w14:sx="100000" w14:sy="100000" w14:kx="0" w14:ky="0" w14:algn="tl">
+        <w14:schemeClr w14:val="accent2"/>
+      </w14:shadow>
+      <w14:textOutline w14:w="6604" w14:cap="flat" w14:cmpd="sng" w14:algn="ctr">
+        <w14:solidFill>
+          <w14:schemeClr w14:val="tx2"/>
+        </w14:solidFill>
+        <w14:prstDash w14:val="solid"/>
+        <w14:round/>
+      </w14:textOutline>
+      <w14:textFill>
+        <w14:solidFill>
+          <w14:srgbClr w14:val="FFFFFF"/>
+        </w14:solidFill>
+      </w14:textFill>
+    </w:rPr>
+  </w:style>
+  <w:style w:type="table" w:styleId="GridTable1Light-Accent6">
+    <w:name w:val="Grid Table 1 Light Accent 6"/>
+    <w:basedOn w:val="TableNormal"/>
+    <w:uiPriority w:val="46"/>
+    <w:rsid w:val="00856024"/>
+    <w:pPr>
+      <w:spacing w:after="0" w:line="240" w:lineRule="auto"/>
+    </w:pPr>
+    <w:tblPr>
+      <w:tblStyleRowBandSize w:val="1"/>
+      <w:tblStyleColBandSize w:val="1"/>
+      <w:tblInd w:w="0" w:type="dxa"/>
+      <w:tblBorders>
+        <w:top w:val="single" w:sz="4" w:space="0" w:color="C5E0B3" w:themeColor="accent6" w:themeTint="66"/>
+        <w:left w:val="single" w:sz="4" w:space="0" w:color="C5E0B3" w:themeColor="accent6" w:themeTint="66"/>
+        <w:bottom w:val="single" w:sz="4" w:space="0" w:color="C5E0B3" w:themeColor="accent6" w:themeTint="66"/>
+        <w:right w:val="single" w:sz="4" w:space="0" w:color="C5E0B3" w:themeColor="accent6" w:themeTint="66"/>
+        <w:insideH w:val="single" w:sz="4" w:space="0" w:color="C5E0B3" w:themeColor="accent6" w:themeTint="66"/>
+        <w:insideV w:val="single" w:sz="4" w:space="0" w:color="C5E0B3" w:themeColor="accent6" w:themeTint="66"/>
+      </w:tblBorders>
+      <w:tblCellMar>
+        <w:top w:w="0" w:type="dxa"/>
+        <w:left w:w="108" w:type="dxa"/>
+        <w:bottom w:w="0" w:type="dxa"/>
+        <w:right w:w="108" w:type="dxa"/>
+      </w:tblCellMar>
+    </w:tblPr>
+    <w:tblStylePr w:type="firstRow">
+      <w:rPr>
+        <w:b/>
+        <w:bCs/>
+      </w:rPr>
+      <w:tblPr/>
+      <w:tcPr>
+        <w:tcBorders>
+          <w:bottom w:val="single" w:sz="12" w:space="0" w:color="A8D08D" w:themeColor="accent6" w:themeTint="99"/>
+        </w:tcBorders>
+      </w:tcPr>
+    </w:tblStylePr>
+    <w:tblStylePr w:type="lastRow">
+      <w:rPr>
+        <w:b/>
+        <w:bCs/>
+      </w:rPr>
+      <w:tblPr/>
+      <w:tcPr>
+        <w:tcBorders>
+          <w:top w:val="double" w:sz="2" w:space="0" w:color="A8D08D" w:themeColor="accent6" w:themeTint="99"/>
+        </w:tcBorders>
+      </w:tcPr>
+    </w:tblStylePr>
+    <w:tblStylePr w:type="firstCol">
+      <w:rPr>
+        <w:b/>
+        <w:bCs/>
+      </w:rPr>
+    </w:tblStylePr>
+    <w:tblStylePr w:type="lastCol">
+      <w:rPr>
+        <w:b/>
+        <w:bCs/>
+      </w:rPr>
+    </w:tblStylePr>
+  </w:style>
+  <w:style w:type="character" w:customStyle="1" w:styleId="h2-whiChar">
+    <w:name w:val="h2-whi Char"/>
+    <w:basedOn w:val="Heading2Char"/>
+    <w:link w:val="h2-whi"/>
+    <w:rsid w:val="00B2503B"/>
+    <w:rPr>
+      <w:rFonts w:ascii="Eras Light ITC" w:eastAsiaTheme="majorEastAsia" w:hAnsi="Eras Light ITC" w:cstheme="majorBidi"/>
+      <w:b/>
+      <w:outline/>
+      <w:color w:val="44546A" w:themeColor="text2"/>
+      <w:sz w:val="60"/>
+      <w:szCs w:val="60"/>
+      <w:lang w:val="en-US"/>
+      <w14:glow w14:rad="228600">
+        <w14:schemeClr w14:val="accent4">
+          <w14:alpha w14:val="60000"/>
+          <w14:satMod w14:val="175000"/>
+        </w14:schemeClr>
+      </w14:glow>
+      <w14:shadow w14:blurRad="0" w14:dist="38100" w14:dir="2700000" w14:sx="100000" w14:sy="100000" w14:kx="0" w14:ky="0" w14:algn="tl">
+        <w14:schemeClr w14:val="accent2"/>
+      </w14:shadow>
+      <w14:textOutline w14:w="6604" w14:cap="flat" w14:cmpd="sng" w14:algn="ctr">
+        <w14:solidFill>
+          <w14:schemeClr w14:val="tx2"/>
+        </w14:solidFill>
+        <w14:prstDash w14:val="solid"/>
+        <w14:round/>
+      </w14:textOutline>
+      <w14:textFill>
+        <w14:solidFill>
+          <w14:srgbClr w14:val="FFFFFF"/>
+        </w14:solidFill>
+      </w14:textFill>
+    </w:rPr>
+  </w:style>
+  <w:style w:type="paragraph" w:styleId="HTMLPreformatted">
+    <w:name w:val="HTML Preformatted"/>
+    <w:basedOn w:val="Normal"/>
+    <w:link w:val="HTMLPreformattedChar"/>
+    <w:uiPriority w:val="99"/>
+    <w:semiHidden/>
+    <w:unhideWhenUsed/>
+    <w:rsid w:val="00856024"/>
+    <w:pPr>
+      <w:tabs>
+        <w:tab w:val="left" w:pos="916"/>
+        <w:tab w:val="left" w:pos="1832"/>
+        <w:tab w:val="left" w:pos="2748"/>
+        <w:tab w:val="left" w:pos="3664"/>
+        <w:tab w:val="left" w:pos="4580"/>
+        <w:tab w:val="left" w:pos="5496"/>
+        <w:tab w:val="left" w:pos="6412"/>
+        <w:tab w:val="left" w:pos="7328"/>
+        <w:tab w:val="left" w:pos="8244"/>
+        <w:tab w:val="left" w:pos="9160"/>
+        <w:tab w:val="left" w:pos="10076"/>
+        <w:tab w:val="left" w:pos="10992"/>
+        <w:tab w:val="left" w:pos="11908"/>
+        <w:tab w:val="left" w:pos="12824"/>
+        <w:tab w:val="left" w:pos="13740"/>
+        <w:tab w:val="left" w:pos="14656"/>
+      </w:tabs>
+      <w:spacing w:after="0" w:line="240" w:lineRule="auto"/>
+    </w:pPr>
+    <w:rPr>
+      <w:rFonts w:ascii="Courier New" w:eastAsia="Times New Roman" w:hAnsi="Courier New" w:cs="Courier New"/>
+      <w:color w:val="auto"/>
+      <w:sz w:val="20"/>
+      <w:szCs w:val="20"/>
+      <w:lang w:eastAsia="en-IN" w:bidi="te-IN"/>
+    </w:rPr>
+  </w:style>
+  <w:style w:type="character" w:customStyle="1" w:styleId="HTMLPreformattedChar">
+    <w:name w:val="HTML Preformatted Char"/>
+    <w:basedOn w:val="DefaultParagraphFont"/>
+    <w:link w:val="HTMLPreformatted"/>
+    <w:uiPriority w:val="99"/>
+    <w:semiHidden/>
+    <w:rsid w:val="00856024"/>
+    <w:rPr>
+      <w:rFonts w:ascii="Courier New" w:eastAsia="Times New Roman" w:hAnsi="Courier New" w:cs="Courier New"/>
+      <w:sz w:val="20"/>
+      <w:szCs w:val="20"/>
+      <w:lang w:eastAsia="en-IN" w:bidi="te-IN"/>
     </w:rPr>
   </w:style>
 </w:styles>
